--- a/19TI2_UAS_ALBERT CENDERAWAN.docx
+++ b/19TI2_UAS_ALBERT CENDERAWAN.docx
@@ -1,6 +1,6 @@
 
 <file path=word/document.xml><?xml version="1.0" encoding="utf-8"?>
-<w:document xmlns:wpc="http://schemas.microsoft.com/office/word/2010/wordprocessingCanvas" xmlns:cx="http://schemas.microsoft.com/office/drawing/2014/chartex" xmlns:cx1="http://schemas.microsoft.com/office/drawing/2015/9/8/chartex" xmlns:cx2="http://schemas.microsoft.com/office/drawing/2015/10/21/chartex" xmlns:cx3="http://schemas.microsoft.com/office/drawing/2016/5/9/chartex" xmlns:cx4="http://schemas.microsoft.com/office/drawing/2016/5/10/chartex" xmlns:cx5="http://schemas.microsoft.com/office/drawing/2016/5/11/chartex" xmlns:cx6="http://schemas.microsoft.com/office/drawing/2016/5/12/chartex" xmlns:cx7="http://schemas.microsoft.com/office/drawing/2016/5/13/chartex" xmlns:cx8="http://schemas.microsoft.com/office/drawing/2016/5/14/chartex" xmlns:mc="http://schemas.openxmlformats.org/markup-compatibility/2006" xmlns:aink="http://schemas.microsoft.com/office/drawing/2016/ink" xmlns:am3d="http://schemas.microsoft.com/office/drawing/2017/model3d" xmlns:o="urn:schemas-microsoft-com:office:office" xmlns:r="http://schemas.openxmlformats.org/officeDocument/2006/relationships" xmlns:m="http://schemas.openxmlformats.org/officeDocument/2006/math" xmlns:v="urn:schemas-microsoft-com:vml" xmlns:wp14="http://schemas.microsoft.com/office/word/2010/wordprocessingDrawing" xmlns:wp="http://schemas.openxmlformats.org/drawingml/2006/wordprocessingDrawing" xmlns:w10="urn:schemas-microsoft-com:office:word" xmlns:w="http://schemas.openxmlformats.org/wordprocessingml/2006/main" xmlns:w14="http://schemas.microsoft.com/office/word/2010/wordml" xmlns:w15="http://schemas.microsoft.com/office/word/2012/wordml" xmlns:w16cex="http://schemas.microsoft.com/office/word/2018/wordml/cex" xmlns:w16cid="http://schemas.microsoft.com/office/word/2016/wordml/cid" xmlns:w16="http://schemas.microsoft.com/office/word/2018/wordml" xmlns:w16se="http://schemas.microsoft.com/office/word/2015/wordml/symex" xmlns:wpg="http://schemas.microsoft.com/office/word/2010/wordprocessingGroup" xmlns:wpi="http://schemas.microsoft.com/office/word/2010/wordprocessingInk" xmlns:wne="http://schemas.microsoft.com/office/word/2006/wordml" xmlns:wps="http://schemas.microsoft.com/office/word/2010/wordprocessingShape" mc:Ignorable="w14 w15 w16se w16cid w16 w16cex wp14">
+<w:document xmlns:wpc="http://schemas.microsoft.com/office/word/2010/wordprocessingCanvas" xmlns:cx="http://schemas.microsoft.com/office/drawing/2014/chartex" xmlns:cx1="http://schemas.microsoft.com/office/drawing/2015/9/8/chartex" xmlns:cx2="http://schemas.microsoft.com/office/drawing/2015/10/21/chartex" xmlns:cx3="http://schemas.microsoft.com/office/drawing/2016/5/9/chartex" xmlns:cx4="http://schemas.microsoft.com/office/drawing/2016/5/10/chartex" xmlns:cx5="http://schemas.microsoft.com/office/drawing/2016/5/11/chartex" xmlns:cx6="http://schemas.microsoft.com/office/drawing/2016/5/12/chartex" xmlns:cx7="http://schemas.microsoft.com/office/drawing/2016/5/13/chartex" xmlns:cx8="http://schemas.microsoft.com/office/drawing/2016/5/14/chartex" xmlns:mc="http://schemas.openxmlformats.org/markup-compatibility/2006" xmlns:aink="http://schemas.microsoft.com/office/drawing/2016/ink" xmlns:am3d="http://schemas.microsoft.com/office/drawing/2017/model3d" xmlns:o="urn:schemas-microsoft-com:office:office" xmlns:r="http://schemas.openxmlformats.org/officeDocument/2006/relationships" xmlns:m="http://schemas.openxmlformats.org/officeDocument/2006/math" xmlns:v="urn:schemas-microsoft-com:vml" xmlns:wp14="http://schemas.microsoft.com/office/word/2010/wordprocessingDrawing" xmlns:wp="http://schemas.openxmlformats.org/drawingml/2006/wordprocessingDrawing" xmlns:w10="urn:schemas-microsoft-com:office:word" xmlns:w="http://schemas.openxmlformats.org/wordprocessingml/2006/main" xmlns:w14="http://schemas.microsoft.com/office/word/2010/wordml" xmlns:w15="http://schemas.microsoft.com/office/word/2012/wordml" xmlns:w16cex="http://schemas.microsoft.com/office/word/2018/wordml/cex" xmlns:w16cid="http://schemas.microsoft.com/office/word/2016/wordml/cid" xmlns:w16="http://schemas.microsoft.com/office/word/2018/wordml" xmlns:w16sdtdh="http://schemas.microsoft.com/office/word/2020/wordml/sdtdatahash" xmlns:w16se="http://schemas.microsoft.com/office/word/2015/wordml/symex" xmlns:wpg="http://schemas.microsoft.com/office/word/2010/wordprocessingGroup" xmlns:wpi="http://schemas.microsoft.com/office/word/2010/wordprocessingInk" xmlns:wne="http://schemas.microsoft.com/office/word/2006/wordml" xmlns:wps="http://schemas.microsoft.com/office/word/2010/wordprocessingShape" mc:Ignorable="w14 w15 w16se w16cid w16 w16cex w16sdtdh wp14">
   <w:background w:color="FFFFFF"/>
   <w:body>
     <w:p>
@@ -986,7 +986,17 @@
           <w:szCs w:val="24"/>
           <w:lang w:val="id-ID"/>
         </w:rPr>
-        <w:t xml:space="preserve">Dengan adanya adaptasi dengan teknologi, kita dapat menghemat banyak waktu dan mengurangi risiko </w:t>
+        <w:t>De</w:t>
+      </w:r>
+      <w:r>
+        <w:rPr>
+          <w:rFonts w:ascii="Times New Roman" w:eastAsia="Times New Roman" w:hAnsi="Times New Roman" w:cs="Times New Roman"/>
+          <w:noProof/>
+          <w:sz w:val="24"/>
+          <w:szCs w:val="24"/>
+          <w:lang w:val="id-ID"/>
+        </w:rPr>
+        <w:t xml:space="preserve">ngan adanya adaptasi dengan teknologi, kita dapat menghemat banyak waktu dan mengurangi risiko </w:t>
       </w:r>
       <w:r>
         <w:rPr>
@@ -1007,7 +1017,17 @@
           <w:szCs w:val="24"/>
           <w:lang w:val="id-ID"/>
         </w:rPr>
-        <w:t>dalam kegiatan kita dan dengan memberikan data kepada orang lain. Tentunya kegiatan kita yang sibuk bisa dimudahkan berkat pertolongan teknologi. Itulah sebabnya mengapa dunia bisnis membutuhkan teknologi, baik untuk skala kecil maupun skala besar.</w:t>
+        <w:t>dalam kegiatan kita dan dengan memberikan data kepada orang lain. Tentunya kegiatan kita yang sibuk bisa dimudahkan berkat pertolongan teknologi. Itu</w:t>
+      </w:r>
+      <w:r>
+        <w:rPr>
+          <w:rFonts w:ascii="Times New Roman" w:eastAsia="Times New Roman" w:hAnsi="Times New Roman" w:cs="Times New Roman"/>
+          <w:noProof/>
+          <w:sz w:val="24"/>
+          <w:szCs w:val="24"/>
+          <w:lang w:val="id-ID"/>
+        </w:rPr>
+        <w:t>lah sebabnya mengapa dunia bisnis membutuhkan teknologi, baik untuk skala kecil maupun skala besar.</w:t>
       </w:r>
     </w:p>
     <w:p>
@@ -1064,7 +1084,17 @@
           <w:szCs w:val="24"/>
           <w:lang w:val="id-ID"/>
         </w:rPr>
-        <w:t xml:space="preserve"> (perjalanan udara, darat, maupun laut). Saat ini, permintaan konsumen terhadap hotel, perjalanan darat, dsb. sangat tinggi karena meningkatnya laju mobilitas konsumen. Tidak hanya itu, budaya/ hobi </w:t>
+        <w:t xml:space="preserve"> (perjalanan udara, darat, maupun laut). Saat ini, permintaan konsumen terha</w:t>
+      </w:r>
+      <w:r>
+        <w:rPr>
+          <w:rFonts w:ascii="Times New Roman" w:eastAsia="Times New Roman" w:hAnsi="Times New Roman" w:cs="Times New Roman"/>
+          <w:noProof/>
+          <w:sz w:val="24"/>
+          <w:szCs w:val="24"/>
+          <w:lang w:val="id-ID"/>
+        </w:rPr>
+        <w:t xml:space="preserve">dap hotel, perjalanan darat, dsb. sangat tinggi karena meningkatnya laju mobilitas konsumen. Tidak hanya itu, budaya/ hobi </w:t>
       </w:r>
       <w:r>
         <w:rPr>
@@ -1085,7 +1115,17 @@
           <w:szCs w:val="24"/>
           <w:lang w:val="id-ID"/>
         </w:rPr>
-        <w:t xml:space="preserve"> sudah semakin luas pada kaum milenial zaman sekarang. Oleh sebab itulah, pihak hotel, penyedia perjalanan, dll. harus bersedia meningkatkan pelayanan terhadap konsumen tersebut. Banyak orang suka </w:t>
+        <w:t xml:space="preserve"> sudah semakin luas pada kaum milenial zaman sekarang. Oleh sebab itulah, pihak hotel, penyedia perjalanan, dll. harus bers</w:t>
+      </w:r>
+      <w:r>
+        <w:rPr>
+          <w:rFonts w:ascii="Times New Roman" w:eastAsia="Times New Roman" w:hAnsi="Times New Roman" w:cs="Times New Roman"/>
+          <w:noProof/>
+          <w:sz w:val="24"/>
+          <w:szCs w:val="24"/>
+          <w:lang w:val="id-ID"/>
+        </w:rPr>
+        <w:t xml:space="preserve">edia meningkatkan pelayanan terhadap konsumen tersebut. Banyak orang suka </w:t>
       </w:r>
       <w:r>
         <w:rPr>
@@ -1138,7 +1178,18 @@
           <w:szCs w:val="24"/>
           <w:lang w:val="id-ID"/>
         </w:rPr>
-        <w:t>website</w:t>
+        <w:t>websi</w:t>
+      </w:r>
+      <w:r>
+        <w:rPr>
+          <w:rFonts w:ascii="Times New Roman" w:eastAsia="Times New Roman" w:hAnsi="Times New Roman" w:cs="Times New Roman"/>
+          <w:i/>
+          <w:noProof/>
+          <w:sz w:val="24"/>
+          <w:szCs w:val="24"/>
+          <w:lang w:val="id-ID"/>
+        </w:rPr>
+        <w:t>te</w:t>
       </w:r>
       <w:r>
         <w:rPr>
@@ -1205,7 +1256,17 @@
           <w:szCs w:val="24"/>
           <w:lang w:val="id-ID"/>
         </w:rPr>
-        <w:t>Bagi para wisatawan yang sering pergi keluar kota dan/ atau antarprovinsi, pesawat menjadi moda transportasi terbaik dari semua pilihan. Hal ini karena waktu perjalanan yang sangat cepat, pelayanan yang lebih baik, keamanan lebih, dan tentunya kita bisa rileks dalam pesawat sepanjang perjalanan.</w:t>
+        <w:t>Bagi para wisatawan yang sering pergi keluar kota dan/ atau antarprovinsi, pesawat menjadi moda transportasi terbaik dari semua pilihan. Hal ini karena waktu perjalan</w:t>
+      </w:r>
+      <w:r>
+        <w:rPr>
+          <w:rFonts w:ascii="Times New Roman" w:eastAsia="Times New Roman" w:hAnsi="Times New Roman" w:cs="Times New Roman"/>
+          <w:noProof/>
+          <w:sz w:val="24"/>
+          <w:szCs w:val="24"/>
+          <w:lang w:val="id-ID"/>
+        </w:rPr>
+        <w:t>an yang sangat cepat, pelayanan yang lebih baik, keamanan lebih, dan tentunya kita bisa rileks dalam pesawat sepanjang perjalanan.</w:t>
       </w:r>
     </w:p>
     <w:p>
@@ -1262,7 +1323,17 @@
           <w:szCs w:val="24"/>
           <w:lang w:val="id-ID"/>
         </w:rPr>
-        <w:t xml:space="preserve">. Umumnya, bandara bisa sangat ramai, terutama di saat hari libur. Hal ini karena arus mobilitas yang cukup tinggi, sehingga antrean bisa mengular di pintu masuk, loket, maupun gerbang </w:t>
+        <w:t>. Umumnya, bandara bisa sa</w:t>
+      </w:r>
+      <w:r>
+        <w:rPr>
+          <w:rFonts w:ascii="Times New Roman" w:eastAsia="Times New Roman" w:hAnsi="Times New Roman" w:cs="Times New Roman"/>
+          <w:noProof/>
+          <w:sz w:val="24"/>
+          <w:szCs w:val="24"/>
+          <w:lang w:val="id-ID"/>
+        </w:rPr>
+        <w:t xml:space="preserve">ngat ramai, terutama di saat hari libur. Hal ini karena arus mobilitas yang cukup tinggi, sehingga antrean bisa mengular di pintu masuk, loket, maupun gerbang </w:t>
       </w:r>
       <w:r>
         <w:rPr>
@@ -1306,7 +1377,27 @@
           <w:szCs w:val="24"/>
           <w:lang w:val="id-ID"/>
         </w:rPr>
-        <w:t>Selain itu, jadwal penerbangan sudah bersifat final. Oleh karena itu, sekalipun kita ingin penerbangan pada pagi hari, kalau jadwalnya sudah siang, ya, kita harus ikut penerbangan siang. Alternatif pertama ialah dengan mengganti maskapai penerbangan apa adanya. Selain itu, alternatif lainnya adalah dengan memilih penerbangan dengan transit. Misalnya penerbangan Medan (KNO) - Bandung (BDO), tapi transit di Jakarta (CGK).</w:t>
+        <w:t>Selain itu, jadwal penerbangan sudah bersifat final. Oleh karena itu, sekalipun kita in</w:t>
+      </w:r>
+      <w:r>
+        <w:rPr>
+          <w:rFonts w:ascii="Times New Roman" w:eastAsia="Times New Roman" w:hAnsi="Times New Roman" w:cs="Times New Roman"/>
+          <w:noProof/>
+          <w:sz w:val="24"/>
+          <w:szCs w:val="24"/>
+          <w:lang w:val="id-ID"/>
+        </w:rPr>
+        <w:t xml:space="preserve">gin penerbangan pada pagi hari, kalau jadwalnya sudah siang, ya, kita harus ikut penerbangan siang. Alternatif pertama ialah dengan mengganti maskapai penerbangan apa adanya. Selain itu, alternatif lainnya adalah dengan memilih penerbangan dengan transit. </w:t>
+      </w:r>
+      <w:r>
+        <w:rPr>
+          <w:rFonts w:ascii="Times New Roman" w:eastAsia="Times New Roman" w:hAnsi="Times New Roman" w:cs="Times New Roman"/>
+          <w:noProof/>
+          <w:sz w:val="24"/>
+          <w:szCs w:val="24"/>
+          <w:lang w:val="id-ID"/>
+        </w:rPr>
+        <w:t>Misalnya penerbangan Medan (KNO) - Bandung (BDO), tapi transit di Jakarta (CGK).</w:t>
       </w:r>
     </w:p>
     <w:p>
@@ -1420,7 +1511,17 @@
           <w:szCs w:val="24"/>
           <w:lang w:val="id-ID"/>
         </w:rPr>
-        <w:t xml:space="preserve">Masalah ketiga yang dialami konsumen adalah di bidang pembiayaan. Saat ini, kita pasti punya minimal 1 (satu) kartu debit/ kredit. Selain itu, kita juga memiliki minimal 1 (satu) buah </w:t>
+        <w:t xml:space="preserve">Masalah ketiga yang dialami konsumen adalah di bidang </w:t>
+      </w:r>
+      <w:r>
+        <w:rPr>
+          <w:rFonts w:ascii="Times New Roman" w:eastAsia="Times New Roman" w:hAnsi="Times New Roman" w:cs="Times New Roman"/>
+          <w:noProof/>
+          <w:sz w:val="24"/>
+          <w:szCs w:val="24"/>
+          <w:lang w:val="id-ID"/>
+        </w:rPr>
+        <w:t xml:space="preserve">pembiayaan. Saat ini, kita pasti punya minimal 1 (satu) kartu debit/ kredit. Selain itu, kita juga memiliki minimal 1 (satu) buah </w:t>
       </w:r>
       <w:r>
         <w:rPr>
@@ -1452,7 +1553,18 @@
           <w:szCs w:val="24"/>
           <w:lang w:val="id-ID"/>
         </w:rPr>
-        <w:t>online</w:t>
+        <w:t>onlin</w:t>
+      </w:r>
+      <w:r>
+        <w:rPr>
+          <w:rFonts w:ascii="Times New Roman" w:eastAsia="Times New Roman" w:hAnsi="Times New Roman" w:cs="Times New Roman"/>
+          <w:i/>
+          <w:noProof/>
+          <w:sz w:val="24"/>
+          <w:szCs w:val="24"/>
+          <w:lang w:val="id-ID"/>
+        </w:rPr>
+        <w:t>e</w:t>
       </w:r>
       <w:r>
         <w:rPr>
@@ -1744,7 +1856,17 @@
           <w:szCs w:val="24"/>
           <w:lang w:val="id-ID"/>
         </w:rPr>
-        <w:t>Mengingat keterbatasan waktu dan sumber daya yang tersedia dalam proyek ini, kami membatasi dan memfokuskan masalah hingga mencapai batasan - batasan sebagai berikut:</w:t>
+        <w:t>M</w:t>
+      </w:r>
+      <w:r>
+        <w:rPr>
+          <w:rFonts w:ascii="Times New Roman" w:eastAsia="Times New Roman" w:hAnsi="Times New Roman" w:cs="Times New Roman"/>
+          <w:noProof/>
+          <w:sz w:val="24"/>
+          <w:szCs w:val="24"/>
+          <w:lang w:val="id-ID"/>
+        </w:rPr>
+        <w:t>engingat keterbatasan waktu dan sumber daya yang tersedia dalam proyek ini, kami membatasi dan memfokuskan masalah hingga mencapai batasan - batasan sebagai berikut:</w:t>
       </w:r>
     </w:p>
     <w:p>
@@ -1793,7 +1915,17 @@
           <w:szCs w:val="24"/>
           <w:lang w:val="id-ID"/>
         </w:rPr>
-        <w:t>” yang dibahas dalam aplikasi hanya dalam lingkup “Perjalanan Udara”, seperti perjalanan pesawat terbang.</w:t>
+        <w:t>” yang dibahas dalam aplikasi hanya dalam lingkup “Perjalanan Udara</w:t>
+      </w:r>
+      <w:r>
+        <w:rPr>
+          <w:rFonts w:ascii="Times New Roman" w:eastAsia="Times New Roman" w:hAnsi="Times New Roman" w:cs="Times New Roman"/>
+          <w:noProof/>
+          <w:sz w:val="24"/>
+          <w:szCs w:val="24"/>
+          <w:lang w:val="id-ID"/>
+        </w:rPr>
+        <w:t>”, seperti perjalanan pesawat terbang.</w:t>
       </w:r>
     </w:p>
     <w:p>
@@ -1940,7 +2072,17 @@
           <w:szCs w:val="24"/>
           <w:lang w:val="id-ID"/>
         </w:rPr>
-        <w:t>Basis data (</w:t>
+        <w:t xml:space="preserve">Basis data </w:t>
+      </w:r>
+      <w:r>
+        <w:rPr>
+          <w:rFonts w:ascii="Times New Roman" w:eastAsia="Times New Roman" w:hAnsi="Times New Roman" w:cs="Times New Roman"/>
+          <w:noProof/>
+          <w:sz w:val="24"/>
+          <w:szCs w:val="24"/>
+          <w:lang w:val="id-ID"/>
+        </w:rPr>
+        <w:t>(</w:t>
       </w:r>
       <w:r>
         <w:rPr>
@@ -2052,7 +2194,17 @@
           <w:szCs w:val="24"/>
           <w:lang w:val="id-ID"/>
         </w:rPr>
-        <w:t>Aplikasi ini masih dalam tahap uji coba dan masih banyak fitur yang belum tersedia, sehingga perlu pengembangan dan evaluasi lebih lanjut.</w:t>
+        <w:t>Aplikasi ini masih dalam tahap uji coba dan masih banyak fitur yang belum tersedia, sehingga p</w:t>
+      </w:r>
+      <w:r>
+        <w:rPr>
+          <w:rFonts w:ascii="Times New Roman" w:eastAsia="Times New Roman" w:hAnsi="Times New Roman" w:cs="Times New Roman"/>
+          <w:noProof/>
+          <w:sz w:val="24"/>
+          <w:szCs w:val="24"/>
+          <w:lang w:val="id-ID"/>
+        </w:rPr>
+        <w:t>erlu pengembangan dan evaluasi lebih lanjut.</w:t>
       </w:r>
     </w:p>
     <w:p>
@@ -2159,7 +2311,17 @@
           <w:szCs w:val="24"/>
           <w:lang w:val="id-ID"/>
         </w:rPr>
-        <w:t xml:space="preserve"> lainnya dapat mengenal dan memahami algoritma sederhana dari aplikasi tersebut.</w:t>
+        <w:t xml:space="preserve"> lainnya dapat</w:t>
+      </w:r>
+      <w:r>
+        <w:rPr>
+          <w:rFonts w:ascii="Times New Roman" w:eastAsia="Times New Roman" w:hAnsi="Times New Roman" w:cs="Times New Roman"/>
+          <w:noProof/>
+          <w:sz w:val="24"/>
+          <w:szCs w:val="24"/>
+          <w:lang w:val="id-ID"/>
+        </w:rPr>
+        <w:t xml:space="preserve"> mengenal dan memahami algoritma sederhana dari aplikasi tersebut.</w:t>
       </w:r>
     </w:p>
     <w:p>
@@ -2371,7 +2533,17 @@
           <w:szCs w:val="24"/>
           <w:lang w:val="id-ID"/>
         </w:rPr>
-        <w:t xml:space="preserve"> sehingga dapat memotong jumlah antrean di loket bandara.</w:t>
+        <w:t xml:space="preserve"> sehingga dapat memotong jumlah antrean di lo</w:t>
+      </w:r>
+      <w:r>
+        <w:rPr>
+          <w:rFonts w:ascii="Times New Roman" w:eastAsia="Times New Roman" w:hAnsi="Times New Roman" w:cs="Times New Roman"/>
+          <w:noProof/>
+          <w:sz w:val="24"/>
+          <w:szCs w:val="24"/>
+          <w:lang w:val="id-ID"/>
+        </w:rPr>
+        <w:t>ket bandara.</w:t>
       </w:r>
     </w:p>
     <w:p>
@@ -2480,7 +2652,6 @@
           <w:numId w:val="3"/>
         </w:numPr>
         <w:spacing w:line="360" w:lineRule="auto"/>
-        <w:ind w:left="567"/>
         <w:jc w:val="both"/>
         <w:rPr>
           <w:rFonts w:ascii="Times New Roman" w:eastAsia="Times New Roman" w:hAnsi="Times New Roman" w:cs="Times New Roman"/>
@@ -2506,25 +2677,34 @@
     <w:p>
       <w:pPr>
         <w:spacing w:line="360" w:lineRule="auto"/>
-        <w:ind w:left="567"/>
-        <w:jc w:val="both"/>
-        <w:rPr>
-          <w:rFonts w:ascii="Times New Roman" w:eastAsia="Times New Roman" w:hAnsi="Times New Roman" w:cs="Times New Roman"/>
-          <w:noProof/>
-          <w:sz w:val="24"/>
-          <w:szCs w:val="24"/>
-          <w:lang w:val="id-ID"/>
-        </w:rPr>
-      </w:pPr>
-      <w:r>
-        <w:rPr>
-          <w:rFonts w:ascii="Times New Roman" w:eastAsia="Times New Roman" w:hAnsi="Times New Roman" w:cs="Times New Roman"/>
-          <w:noProof/>
-          <w:sz w:val="24"/>
-          <w:szCs w:val="24"/>
-          <w:lang w:val="id-ID"/>
-        </w:rPr>
-        <w:t xml:space="preserve">Dalam tahap ini, kami mencari informasi penting yang didapat dari </w:t>
+        <w:jc w:val="both"/>
+        <w:rPr>
+          <w:rFonts w:ascii="Times New Roman" w:eastAsia="Times New Roman" w:hAnsi="Times New Roman" w:cs="Times New Roman"/>
+          <w:noProof/>
+          <w:sz w:val="24"/>
+          <w:szCs w:val="24"/>
+          <w:lang w:val="id-ID"/>
+        </w:rPr>
+      </w:pPr>
+      <w:r>
+        <w:rPr>
+          <w:rFonts w:ascii="Times New Roman" w:eastAsia="Times New Roman" w:hAnsi="Times New Roman" w:cs="Times New Roman"/>
+          <w:noProof/>
+          <w:sz w:val="24"/>
+          <w:szCs w:val="24"/>
+          <w:lang w:val="id-ID"/>
+        </w:rPr>
+        <w:t>Dalam tahap ini, kami mencari informasi penting yang didapat dar</w:t>
+      </w:r>
+      <w:r>
+        <w:rPr>
+          <w:rFonts w:ascii="Times New Roman" w:eastAsia="Times New Roman" w:hAnsi="Times New Roman" w:cs="Times New Roman"/>
+          <w:noProof/>
+          <w:sz w:val="24"/>
+          <w:szCs w:val="24"/>
+          <w:lang w:val="id-ID"/>
+        </w:rPr>
+        <w:t xml:space="preserve">i </w:t>
       </w:r>
       <w:r>
         <w:rPr>
@@ -2629,7 +2809,17 @@
           <w:szCs w:val="24"/>
           <w:lang w:val="id-ID"/>
         </w:rPr>
-        <w:t xml:space="preserve"> mana yang paling ideal agar </w:t>
+        <w:t xml:space="preserve"> mana yang paling idea</w:t>
+      </w:r>
+      <w:r>
+        <w:rPr>
+          <w:rFonts w:ascii="Times New Roman" w:eastAsia="Times New Roman" w:hAnsi="Times New Roman" w:cs="Times New Roman"/>
+          <w:noProof/>
+          <w:sz w:val="24"/>
+          <w:szCs w:val="24"/>
+          <w:lang w:val="id-ID"/>
+        </w:rPr>
+        <w:t xml:space="preserve">l agar </w:t>
       </w:r>
       <w:r>
         <w:rPr>
@@ -2656,7 +2846,6 @@
     <w:p>
       <w:pPr>
         <w:spacing w:line="360" w:lineRule="auto"/>
-        <w:ind w:left="567"/>
         <w:jc w:val="both"/>
         <w:rPr>
           <w:rFonts w:ascii="Times New Roman" w:eastAsia="Times New Roman" w:hAnsi="Times New Roman" w:cs="Times New Roman"/>
@@ -2674,7 +2863,6 @@
           <w:numId w:val="3"/>
         </w:numPr>
         <w:spacing w:line="360" w:lineRule="auto"/>
-        <w:ind w:left="567"/>
         <w:jc w:val="both"/>
         <w:rPr>
           <w:rFonts w:ascii="Times New Roman" w:eastAsia="Times New Roman" w:hAnsi="Times New Roman" w:cs="Times New Roman"/>
@@ -2712,31 +2900,39 @@
     <w:p>
       <w:pPr>
         <w:spacing w:line="360" w:lineRule="auto"/>
-        <w:ind w:left="567"/>
-        <w:jc w:val="both"/>
-        <w:rPr>
-          <w:rFonts w:ascii="Times New Roman" w:eastAsia="Times New Roman" w:hAnsi="Times New Roman" w:cs="Times New Roman"/>
-          <w:noProof/>
-          <w:sz w:val="24"/>
-          <w:szCs w:val="24"/>
-          <w:lang w:val="id-ID"/>
-        </w:rPr>
-      </w:pPr>
-      <w:r>
-        <w:rPr>
-          <w:rFonts w:ascii="Times New Roman" w:eastAsia="Times New Roman" w:hAnsi="Times New Roman" w:cs="Times New Roman"/>
-          <w:noProof/>
-          <w:sz w:val="24"/>
-          <w:szCs w:val="24"/>
-          <w:lang w:val="id-ID"/>
-        </w:rPr>
-        <w:t>Dalam tahap ini, kami mengakses beberapa situs penerbangan resmi, seperti situs jadwal penerbangan di Bandara Internasional Kualanamu, Medan. Dengan demikian, kami dapat memantau kegiatan penerbangan apa saja yang ditemukan dalam bandara tersebut.</w:t>
-      </w:r>
-    </w:p>
-    <w:p>
-      <w:pPr>
-        <w:spacing w:line="360" w:lineRule="auto"/>
-        <w:ind w:left="567"/>
+        <w:jc w:val="both"/>
+        <w:rPr>
+          <w:rFonts w:ascii="Times New Roman" w:eastAsia="Times New Roman" w:hAnsi="Times New Roman" w:cs="Times New Roman"/>
+          <w:noProof/>
+          <w:sz w:val="24"/>
+          <w:szCs w:val="24"/>
+          <w:lang w:val="id-ID"/>
+        </w:rPr>
+      </w:pPr>
+      <w:r>
+        <w:rPr>
+          <w:rFonts w:ascii="Times New Roman" w:eastAsia="Times New Roman" w:hAnsi="Times New Roman" w:cs="Times New Roman"/>
+          <w:noProof/>
+          <w:sz w:val="24"/>
+          <w:szCs w:val="24"/>
+          <w:lang w:val="id-ID"/>
+        </w:rPr>
+        <w:t>Dalam tahap ini, kami mengakses beberapa situs penerbangan resmi, seperti situs jadwal penerbangan di Bandara Internasional Kualanamu, Medan. Dengan demikian, kami dapat memantau kegiatan pe</w:t>
+      </w:r>
+      <w:r>
+        <w:rPr>
+          <w:rFonts w:ascii="Times New Roman" w:eastAsia="Times New Roman" w:hAnsi="Times New Roman" w:cs="Times New Roman"/>
+          <w:noProof/>
+          <w:sz w:val="24"/>
+          <w:szCs w:val="24"/>
+          <w:lang w:val="id-ID"/>
+        </w:rPr>
+        <w:t>nerbangan apa saja yang ditemukan dalam bandara tersebut.</w:t>
+      </w:r>
+    </w:p>
+    <w:p>
+      <w:pPr>
+        <w:spacing w:line="360" w:lineRule="auto"/>
         <w:jc w:val="both"/>
         <w:rPr>
           <w:rFonts w:ascii="Times New Roman" w:eastAsia="Times New Roman" w:hAnsi="Times New Roman" w:cs="Times New Roman"/>
@@ -2754,7 +2950,6 @@
           <w:numId w:val="3"/>
         </w:numPr>
         <w:spacing w:line="360" w:lineRule="auto"/>
-        <w:ind w:left="567"/>
         <w:jc w:val="both"/>
         <w:rPr>
           <w:rFonts w:ascii="Times New Roman" w:eastAsia="Times New Roman" w:hAnsi="Times New Roman" w:cs="Times New Roman"/>
@@ -2780,7 +2975,6 @@
     <w:p>
       <w:pPr>
         <w:spacing w:line="360" w:lineRule="auto"/>
-        <w:ind w:left="567"/>
         <w:jc w:val="both"/>
         <w:rPr>
           <w:rFonts w:ascii="Times New Roman" w:eastAsia="Times New Roman" w:hAnsi="Times New Roman" w:cs="Times New Roman"/>
@@ -2861,7 +3055,17 @@
           <w:szCs w:val="24"/>
           <w:lang w:val="id-ID"/>
         </w:rPr>
-        <w:t xml:space="preserve"> yang ada, kami memilih aplikasi </w:t>
+        <w:t xml:space="preserve"> yang ada, kami </w:t>
+      </w:r>
+      <w:r>
+        <w:rPr>
+          <w:rFonts w:ascii="Times New Roman" w:eastAsia="Times New Roman" w:hAnsi="Times New Roman" w:cs="Times New Roman"/>
+          <w:noProof/>
+          <w:sz w:val="24"/>
+          <w:szCs w:val="24"/>
+          <w:lang w:val="id-ID"/>
+        </w:rPr>
+        <w:t xml:space="preserve">memilih aplikasi </w:t>
       </w:r>
       <w:r>
         <w:rPr>
@@ -2888,7 +3092,6 @@
     <w:p>
       <w:pPr>
         <w:spacing w:line="360" w:lineRule="auto"/>
-        <w:ind w:left="567"/>
         <w:jc w:val="both"/>
         <w:rPr>
           <w:rFonts w:ascii="Times New Roman" w:eastAsia="Times New Roman" w:hAnsi="Times New Roman" w:cs="Times New Roman"/>
@@ -2906,7 +3109,6 @@
           <w:numId w:val="3"/>
         </w:numPr>
         <w:spacing w:line="360" w:lineRule="auto"/>
-        <w:ind w:left="567"/>
         <w:jc w:val="both"/>
         <w:rPr>
           <w:rFonts w:ascii="Times New Roman" w:eastAsia="Times New Roman" w:hAnsi="Times New Roman" w:cs="Times New Roman"/>
@@ -2944,25 +3146,34 @@
     <w:p>
       <w:pPr>
         <w:spacing w:line="360" w:lineRule="auto"/>
-        <w:ind w:left="567"/>
-        <w:jc w:val="both"/>
-        <w:rPr>
-          <w:rFonts w:ascii="Times New Roman" w:eastAsia="Times New Roman" w:hAnsi="Times New Roman" w:cs="Times New Roman"/>
-          <w:noProof/>
-          <w:sz w:val="24"/>
-          <w:szCs w:val="24"/>
-          <w:lang w:val="id-ID"/>
-        </w:rPr>
-      </w:pPr>
-      <w:r>
-        <w:rPr>
-          <w:rFonts w:ascii="Times New Roman" w:eastAsia="Times New Roman" w:hAnsi="Times New Roman" w:cs="Times New Roman"/>
-          <w:noProof/>
-          <w:sz w:val="24"/>
-          <w:szCs w:val="24"/>
-          <w:lang w:val="id-ID"/>
-        </w:rPr>
-        <w:t xml:space="preserve">Dalam tahap ini, kami menyusun dan merancang sistem yang dibutuhkan untuk menyimpan dan mengelola data dengan baik. Salah satunya ialah dengan pengembangan </w:t>
+        <w:jc w:val="both"/>
+        <w:rPr>
+          <w:rFonts w:ascii="Times New Roman" w:eastAsia="Times New Roman" w:hAnsi="Times New Roman" w:cs="Times New Roman"/>
+          <w:noProof/>
+          <w:sz w:val="24"/>
+          <w:szCs w:val="24"/>
+          <w:lang w:val="id-ID"/>
+        </w:rPr>
+      </w:pPr>
+      <w:r>
+        <w:rPr>
+          <w:rFonts w:ascii="Times New Roman" w:eastAsia="Times New Roman" w:hAnsi="Times New Roman" w:cs="Times New Roman"/>
+          <w:noProof/>
+          <w:sz w:val="24"/>
+          <w:szCs w:val="24"/>
+          <w:lang w:val="id-ID"/>
+        </w:rPr>
+        <w:t xml:space="preserve">Dalam tahap ini, kami menyusun dan merancang sistem yang dibutuhkan untuk menyimpan dan mengelola data dengan baik. Salah satunya ialah dengan </w:t>
+      </w:r>
+      <w:r>
+        <w:rPr>
+          <w:rFonts w:ascii="Times New Roman" w:eastAsia="Times New Roman" w:hAnsi="Times New Roman" w:cs="Times New Roman"/>
+          <w:noProof/>
+          <w:sz w:val="24"/>
+          <w:szCs w:val="24"/>
+          <w:lang w:val="id-ID"/>
+        </w:rPr>
+        <w:t xml:space="preserve">pengembangan </w:t>
       </w:r>
       <w:r>
         <w:rPr>
@@ -3010,7 +3221,6 @@
     <w:p>
       <w:pPr>
         <w:spacing w:line="360" w:lineRule="auto"/>
-        <w:ind w:left="567"/>
         <w:jc w:val="both"/>
         <w:rPr>
           <w:rFonts w:ascii="Times New Roman" w:eastAsia="Times New Roman" w:hAnsi="Times New Roman" w:cs="Times New Roman"/>
@@ -3028,7 +3238,6 @@
           <w:numId w:val="3"/>
         </w:numPr>
         <w:spacing w:line="360" w:lineRule="auto"/>
-        <w:ind w:left="567"/>
         <w:jc w:val="both"/>
         <w:rPr>
           <w:rFonts w:ascii="Times New Roman" w:eastAsia="Times New Roman" w:hAnsi="Times New Roman" w:cs="Times New Roman"/>
@@ -3066,7 +3275,6 @@
     <w:p>
       <w:pPr>
         <w:spacing w:line="360" w:lineRule="auto"/>
-        <w:ind w:left="567"/>
         <w:jc w:val="both"/>
         <w:rPr>
           <w:rFonts w:ascii="Times New Roman" w:eastAsia="Times New Roman" w:hAnsi="Times New Roman" w:cs="Times New Roman"/>
@@ -3111,7 +3319,6 @@
     <w:p>
       <w:pPr>
         <w:spacing w:line="360" w:lineRule="auto"/>
-        <w:ind w:left="567"/>
         <w:jc w:val="both"/>
         <w:rPr>
           <w:rFonts w:ascii="Times New Roman" w:eastAsia="Times New Roman" w:hAnsi="Times New Roman" w:cs="Times New Roman"/>
@@ -3130,7 +3337,6 @@
           <w:numId w:val="3"/>
         </w:numPr>
         <w:spacing w:line="360" w:lineRule="auto"/>
-        <w:ind w:left="567"/>
         <w:jc w:val="both"/>
         <w:rPr>
           <w:rFonts w:ascii="Times New Roman" w:eastAsia="Times New Roman" w:hAnsi="Times New Roman" w:cs="Times New Roman"/>
@@ -3168,7 +3374,6 @@
     <w:p>
       <w:pPr>
         <w:spacing w:line="360" w:lineRule="auto"/>
-        <w:ind w:left="567"/>
         <w:jc w:val="both"/>
         <w:rPr>
           <w:rFonts w:ascii="Times New Roman" w:eastAsia="Times New Roman" w:hAnsi="Times New Roman" w:cs="Times New Roman"/>
@@ -3207,7 +3412,17 @@
           <w:szCs w:val="24"/>
           <w:lang w:val="id-ID"/>
         </w:rPr>
-        <w:t xml:space="preserve">, dengan metode </w:t>
+        <w:t xml:space="preserve">, </w:t>
+      </w:r>
+      <w:r>
+        <w:rPr>
+          <w:rFonts w:ascii="Times New Roman" w:eastAsia="Times New Roman" w:hAnsi="Times New Roman" w:cs="Times New Roman"/>
+          <w:noProof/>
+          <w:sz w:val="24"/>
+          <w:szCs w:val="24"/>
+          <w:lang w:val="id-ID"/>
+        </w:rPr>
+        <w:t xml:space="preserve">dengan metode </w:t>
       </w:r>
       <w:r>
         <w:rPr>
@@ -3234,7 +3449,6 @@
     <w:p>
       <w:pPr>
         <w:spacing w:line="360" w:lineRule="auto"/>
-        <w:ind w:left="567"/>
         <w:jc w:val="both"/>
         <w:rPr>
           <w:rFonts w:ascii="Times New Roman" w:eastAsia="Times New Roman" w:hAnsi="Times New Roman" w:cs="Times New Roman"/>
@@ -3254,7 +3468,6 @@
           <w:numId w:val="3"/>
         </w:numPr>
         <w:spacing w:line="360" w:lineRule="auto"/>
-        <w:ind w:left="567"/>
         <w:jc w:val="both"/>
         <w:rPr>
           <w:rFonts w:ascii="Times New Roman" w:eastAsia="Times New Roman" w:hAnsi="Times New Roman" w:cs="Times New Roman"/>
@@ -3280,7 +3493,6 @@
     <w:p>
       <w:pPr>
         <w:spacing w:line="360" w:lineRule="auto"/>
-        <w:ind w:left="567"/>
         <w:jc w:val="both"/>
         <w:rPr>
           <w:rFonts w:ascii="Times New Roman" w:eastAsia="Times New Roman" w:hAnsi="Times New Roman" w:cs="Times New Roman"/>
@@ -3367,7 +3579,6 @@
     <w:p>
       <w:pPr>
         <w:spacing w:line="360" w:lineRule="auto"/>
-        <w:ind w:left="567"/>
         <w:jc w:val="both"/>
         <w:rPr>
           <w:rFonts w:ascii="Times New Roman" w:eastAsia="Times New Roman" w:hAnsi="Times New Roman" w:cs="Times New Roman"/>
@@ -3385,7 +3596,6 @@
           <w:numId w:val="3"/>
         </w:numPr>
         <w:spacing w:line="360" w:lineRule="auto"/>
-        <w:ind w:left="567"/>
         <w:jc w:val="both"/>
         <w:rPr>
           <w:rFonts w:ascii="Times New Roman" w:eastAsia="Times New Roman" w:hAnsi="Times New Roman" w:cs="Times New Roman"/>
@@ -3411,25 +3621,34 @@
     <w:p>
       <w:pPr>
         <w:spacing w:line="360" w:lineRule="auto"/>
-        <w:ind w:left="567"/>
-        <w:jc w:val="both"/>
-        <w:rPr>
-          <w:rFonts w:ascii="Times New Roman" w:eastAsia="Times New Roman" w:hAnsi="Times New Roman" w:cs="Times New Roman"/>
-          <w:noProof/>
-          <w:sz w:val="24"/>
-          <w:szCs w:val="24"/>
-          <w:lang w:val="id-ID"/>
-        </w:rPr>
-      </w:pPr>
-      <w:r>
-        <w:rPr>
-          <w:rFonts w:ascii="Times New Roman" w:eastAsia="Times New Roman" w:hAnsi="Times New Roman" w:cs="Times New Roman"/>
-          <w:noProof/>
-          <w:sz w:val="24"/>
-          <w:szCs w:val="24"/>
-          <w:lang w:val="id-ID"/>
-        </w:rPr>
-        <w:t>Sistematika proses dan hasil penelitian dirangkum dan dicantumkan dalam laporan akhir pengembangan aplikasi, yang akan dipresentasikan ke dosen.</w:t>
+        <w:jc w:val="both"/>
+        <w:rPr>
+          <w:rFonts w:ascii="Times New Roman" w:eastAsia="Times New Roman" w:hAnsi="Times New Roman" w:cs="Times New Roman"/>
+          <w:noProof/>
+          <w:sz w:val="24"/>
+          <w:szCs w:val="24"/>
+          <w:lang w:val="id-ID"/>
+        </w:rPr>
+      </w:pPr>
+      <w:r>
+        <w:rPr>
+          <w:rFonts w:ascii="Times New Roman" w:eastAsia="Times New Roman" w:hAnsi="Times New Roman" w:cs="Times New Roman"/>
+          <w:noProof/>
+          <w:sz w:val="24"/>
+          <w:szCs w:val="24"/>
+          <w:lang w:val="id-ID"/>
+        </w:rPr>
+        <w:t>Sistemat</w:t>
+      </w:r>
+      <w:r>
+        <w:rPr>
+          <w:rFonts w:ascii="Times New Roman" w:eastAsia="Times New Roman" w:hAnsi="Times New Roman" w:cs="Times New Roman"/>
+          <w:noProof/>
+          <w:sz w:val="24"/>
+          <w:szCs w:val="24"/>
+          <w:lang w:val="id-ID"/>
+        </w:rPr>
+        <w:t>ika proses dan hasil penelitian dirangkum dan dicantumkan dalam laporan akhir pengembangan aplikasi, yang akan dipresentasikan ke dosen.</w:t>
       </w:r>
     </w:p>
     <w:p>
@@ -3530,7 +3749,17 @@
           <w:szCs w:val="24"/>
           <w:lang w:val="id-ID"/>
         </w:rPr>
-        <w:t>Berisi latar belakang, rumusan dari masalah yang dibahas, batasan - batasan masalah, tujuan penelitian, manfaat penelitian, metodologi penelitian, dan sistematika penulisan.</w:t>
+        <w:t>Berisi latar belakang, rumusan dari masalah yang dibahas, batasan - batasan</w:t>
+      </w:r>
+      <w:r>
+        <w:rPr>
+          <w:rFonts w:ascii="Times New Roman" w:eastAsia="Times New Roman" w:hAnsi="Times New Roman" w:cs="Times New Roman"/>
+          <w:noProof/>
+          <w:sz w:val="24"/>
+          <w:szCs w:val="24"/>
+          <w:lang w:val="id-ID"/>
+        </w:rPr>
+        <w:t xml:space="preserve"> masalah, tujuan penelitian, manfaat penelitian, metodologi penelitian, dan sistematika penulisan.</w:t>
       </w:r>
     </w:p>
     <w:p>
@@ -3625,7 +3854,17 @@
           <w:szCs w:val="24"/>
           <w:lang w:val="id-ID"/>
         </w:rPr>
-        <w:t>Bab III (Permodelan Diagram)</w:t>
+        <w:t>Bab</w:t>
+      </w:r>
+      <w:r>
+        <w:rPr>
+          <w:rFonts w:ascii="Times New Roman" w:eastAsia="Times New Roman" w:hAnsi="Times New Roman" w:cs="Times New Roman"/>
+          <w:noProof/>
+          <w:sz w:val="24"/>
+          <w:szCs w:val="24"/>
+          <w:lang w:val="id-ID"/>
+        </w:rPr>
+        <w:t xml:space="preserve"> III (Permodelan Diagram)</w:t>
       </w:r>
     </w:p>
     <w:p>
@@ -3787,7 +4026,17 @@
           <w:szCs w:val="24"/>
           <w:lang w:val="id-ID"/>
         </w:rPr>
-        <w:t>Berisi kesimpulan dari hasil penelitian, serta saran dalam penelitian ini, sebagai jejak untuk pengembangan - pengembangan aplikasi ini selanjutnya.</w:t>
+        <w:t>Berisi kesimpulan dari hasil penelitian, serta saran dalam penelit</w:t>
+      </w:r>
+      <w:r>
+        <w:rPr>
+          <w:rFonts w:ascii="Times New Roman" w:eastAsia="Times New Roman" w:hAnsi="Times New Roman" w:cs="Times New Roman"/>
+          <w:noProof/>
+          <w:sz w:val="24"/>
+          <w:szCs w:val="24"/>
+          <w:lang w:val="id-ID"/>
+        </w:rPr>
+        <w:t>ian ini, sebagai jejak untuk pengembangan - pengembangan aplikasi ini selanjutnya.</w:t>
       </w:r>
     </w:p>
     <w:p>
@@ -4220,7 +4469,17 @@
           <w:szCs w:val="24"/>
           <w:lang w:val="id-ID"/>
         </w:rPr>
-        <w:t xml:space="preserve"> lalu diperiksa menggunakan suatu program komputer untuk memperoleh sebuah informasi dari basis data tersebut. Informasi tersebut diambil dan diolah secara otomatis, sesuai dengan keinginan pengguna. </w:t>
+        <w:t xml:space="preserve"> lalu diperiksa menggunakan suatu program komputer untuk memperoleh sebuah informasi da</w:t>
+      </w:r>
+      <w:r>
+        <w:rPr>
+          <w:rFonts w:ascii="Times New Roman" w:eastAsia="Times New Roman" w:hAnsi="Times New Roman" w:cs="Times New Roman"/>
+          <w:noProof/>
+          <w:sz w:val="24"/>
+          <w:szCs w:val="24"/>
+          <w:lang w:val="id-ID"/>
+        </w:rPr>
+        <w:t xml:space="preserve">ri basis data tersebut. Informasi tersebut diambil dan diolah secara otomatis, sesuai dengan keinginan pengguna. </w:t>
       </w:r>
       <w:r>
         <w:rPr>
@@ -4297,7 +4556,17 @@
           <w:szCs w:val="24"/>
           <w:lang w:val="id-ID"/>
         </w:rPr>
-        <w:t>Memiliki kenerja yang sesuai dan dapat diterima</w:t>
+        <w:t xml:space="preserve">Memiliki kenerja yang sesuai </w:t>
+      </w:r>
+      <w:r>
+        <w:rPr>
+          <w:rFonts w:ascii="Times New Roman" w:eastAsia="Times New Roman" w:hAnsi="Times New Roman" w:cs="Times New Roman"/>
+          <w:noProof/>
+          <w:sz w:val="24"/>
+          <w:szCs w:val="24"/>
+          <w:lang w:val="id-ID"/>
+        </w:rPr>
+        <w:t>dan dapat diterima</w:t>
       </w:r>
     </w:p>
     <w:p>
@@ -4429,7 +4698,17 @@
           <w:szCs w:val="24"/>
           <w:lang w:val="id-ID"/>
         </w:rPr>
-        <w:t xml:space="preserve"> pilihan kami. Selain karena pengaturannya yang cukup mudah, </w:t>
+        <w:t xml:space="preserve"> pilihan kami. Selain karena penga</w:t>
+      </w:r>
+      <w:r>
+        <w:rPr>
+          <w:rFonts w:ascii="Times New Roman" w:eastAsia="Times New Roman" w:hAnsi="Times New Roman" w:cs="Times New Roman"/>
+          <w:noProof/>
+          <w:sz w:val="24"/>
+          <w:szCs w:val="24"/>
+          <w:lang w:val="id-ID"/>
+        </w:rPr>
+        <w:t xml:space="preserve">turannya yang cukup mudah, </w:t>
       </w:r>
       <w:r>
         <w:rPr>
@@ -4601,7 +4880,17 @@
           <w:szCs w:val="24"/>
           <w:lang w:val="id-ID"/>
         </w:rPr>
-        <w:t xml:space="preserve"> atau sistem informasi dengan lebih singkat dan juga mudah dibaca oleh sesama rekan tim. Dalam </w:t>
+        <w:t xml:space="preserve"> atau sistem informasi dengan lebih singkat dan juga mudah dibaca oleh sesama r</w:t>
+      </w:r>
+      <w:r>
+        <w:rPr>
+          <w:rFonts w:ascii="Times New Roman" w:eastAsia="Times New Roman" w:hAnsi="Times New Roman" w:cs="Times New Roman"/>
+          <w:noProof/>
+          <w:sz w:val="24"/>
+          <w:szCs w:val="24"/>
+          <w:lang w:val="id-ID"/>
+        </w:rPr>
+        <w:t xml:space="preserve">ekan tim. Dalam </w:t>
       </w:r>
       <w:r>
         <w:rPr>
@@ -4804,7 +5093,18 @@
           <w:szCs w:val="24"/>
           <w:lang w:val="id-ID"/>
         </w:rPr>
-        <w:t>actor</w:t>
+        <w:t>acto</w:t>
+      </w:r>
+      <w:r>
+        <w:rPr>
+          <w:rFonts w:ascii="Times New Roman" w:eastAsia="Times New Roman" w:hAnsi="Times New Roman" w:cs="Times New Roman"/>
+          <w:i/>
+          <w:noProof/>
+          <w:sz w:val="24"/>
+          <w:szCs w:val="24"/>
+          <w:lang w:val="id-ID"/>
+        </w:rPr>
+        <w:t>r</w:t>
       </w:r>
       <w:r>
         <w:rPr>
@@ -5033,7 +5333,18 @@
           <w:szCs w:val="24"/>
           <w:lang w:val="id-ID"/>
         </w:rPr>
-        <w:t>extend</w:t>
+        <w:t>e</w:t>
+      </w:r>
+      <w:r>
+        <w:rPr>
+          <w:rFonts w:ascii="Times New Roman" w:eastAsia="Times New Roman" w:hAnsi="Times New Roman" w:cs="Times New Roman"/>
+          <w:i/>
+          <w:noProof/>
+          <w:sz w:val="24"/>
+          <w:szCs w:val="24"/>
+          <w:lang w:val="id-ID"/>
+        </w:rPr>
+        <w:t>xtend</w:t>
       </w:r>
     </w:p>
     <w:p>
@@ -5225,7 +5536,17 @@
           <w:szCs w:val="24"/>
           <w:lang w:val="id-ID"/>
         </w:rPr>
-        <w:t xml:space="preserve">Merupakan garis panah putus - putus yang menghubungkan </w:t>
+        <w:t xml:space="preserve">Merupakan garis </w:t>
+      </w:r>
+      <w:r>
+        <w:rPr>
+          <w:rFonts w:ascii="Times New Roman" w:eastAsia="Times New Roman" w:hAnsi="Times New Roman" w:cs="Times New Roman"/>
+          <w:noProof/>
+          <w:sz w:val="24"/>
+          <w:szCs w:val="24"/>
+          <w:lang w:val="id-ID"/>
+        </w:rPr>
+        <w:t xml:space="preserve">panah putus - putus yang menghubungkan </w:t>
       </w:r>
       <w:r>
         <w:rPr>
@@ -5661,7 +5982,17 @@
           <w:szCs w:val="24"/>
           <w:lang w:val="id-ID"/>
         </w:rPr>
-        <w:t>, terdapat elemen - elemen utama sebagai berikut:</w:t>
+        <w:t>, terdapat e</w:t>
+      </w:r>
+      <w:r>
+        <w:rPr>
+          <w:rFonts w:ascii="Times New Roman" w:eastAsia="Times New Roman" w:hAnsi="Times New Roman" w:cs="Times New Roman"/>
+          <w:noProof/>
+          <w:sz w:val="24"/>
+          <w:szCs w:val="24"/>
+          <w:lang w:val="id-ID"/>
+        </w:rPr>
+        <w:t>lemen - elemen utama sebagai berikut:</w:t>
       </w:r>
     </w:p>
     <w:p>
@@ -5784,7 +6115,17 @@
           <w:szCs w:val="24"/>
           <w:lang w:val="id-ID"/>
         </w:rPr>
-        <w:t>Merupakan sebuah acuan dimana objek/ aktor mulai berpartisipasi dalam sistem. Partisipasi ini dapat berupa pengiriman pesan maupun penerimaan pesan.</w:t>
+        <w:t>Merupakan sebuah acuan dimana objek/ aktor mulai berpartisipasi dalam sistem. Partisipasi ini dapat berupa pengiriman pesan maupun pene</w:t>
+      </w:r>
+      <w:r>
+        <w:rPr>
+          <w:rFonts w:ascii="Times New Roman" w:eastAsia="Times New Roman" w:hAnsi="Times New Roman" w:cs="Times New Roman"/>
+          <w:noProof/>
+          <w:sz w:val="24"/>
+          <w:szCs w:val="24"/>
+          <w:lang w:val="id-ID"/>
+        </w:rPr>
+        <w:t>rimaan pesan.</w:t>
       </w:r>
     </w:p>
     <w:p>
@@ -6106,7 +6447,17 @@
           <w:szCs w:val="24"/>
           <w:lang w:val="id-ID"/>
         </w:rPr>
-        <w:t>Apa saja &amp; berapa banyak aktivitas yang melibatkan 2 pihak yang bersangkutan?</w:t>
+        <w:t>Apa saj</w:t>
+      </w:r>
+      <w:r>
+        <w:rPr>
+          <w:rFonts w:ascii="Times New Roman" w:eastAsia="Times New Roman" w:hAnsi="Times New Roman" w:cs="Times New Roman"/>
+          <w:noProof/>
+          <w:sz w:val="24"/>
+          <w:szCs w:val="24"/>
+          <w:lang w:val="id-ID"/>
+        </w:rPr>
+        <w:t>a &amp; berapa banyak aktivitas yang melibatkan 2 pihak yang bersangkutan?</w:t>
       </w:r>
     </w:p>
     <w:p>
@@ -6221,7 +6572,17 @@
           <w:szCs w:val="24"/>
           <w:lang w:val="id-ID"/>
         </w:rPr>
-        <w:t xml:space="preserve"> adalah kumpulan baris berisi teks berbahasa pemrograman yang digunakan pada sebuah komputer. </w:t>
+        <w:t xml:space="preserve"> adalah kumpulan baris berisi teks berbahasa pemrograman yang digunakan pa</w:t>
+      </w:r>
+      <w:r>
+        <w:rPr>
+          <w:rFonts w:ascii="Times New Roman" w:eastAsia="Times New Roman" w:hAnsi="Times New Roman" w:cs="Times New Roman"/>
+          <w:noProof/>
+          <w:sz w:val="24"/>
+          <w:szCs w:val="24"/>
+          <w:lang w:val="id-ID"/>
+        </w:rPr>
+        <w:t xml:space="preserve">da sebuah komputer. </w:t>
       </w:r>
       <w:r>
         <w:rPr>
@@ -6286,7 +6647,17 @@
           <w:szCs w:val="24"/>
           <w:lang w:val="id-ID"/>
         </w:rPr>
-        <w:t xml:space="preserve">merupakan hal yang sangat penting dalam pemrograman, karena di sinilah “karya/ inspirasi/ komunikasi” pengembang/ pemrogram divisualisasikan. </w:t>
+        <w:t>merupakan hal yang sangat penting dalam pemrograman, karena di sinilah “karya/ i</w:t>
+      </w:r>
+      <w:r>
+        <w:rPr>
+          <w:rFonts w:ascii="Times New Roman" w:eastAsia="Times New Roman" w:hAnsi="Times New Roman" w:cs="Times New Roman"/>
+          <w:noProof/>
+          <w:sz w:val="24"/>
+          <w:szCs w:val="24"/>
+          <w:lang w:val="id-ID"/>
+        </w:rPr>
+        <w:t xml:space="preserve">nspirasi/ komunikasi” pengembang/ pemrogram divisualisasikan. </w:t>
       </w:r>
       <w:r>
         <w:rPr>
@@ -6349,7 +6720,17 @@
           <w:szCs w:val="24"/>
           <w:lang w:val="id-ID"/>
         </w:rPr>
-        <w:t xml:space="preserve"> yang bagus tidak hanya dilihat dari kerapiannya, melainkan dari seberapa efektif dan efisien </w:t>
+        <w:t xml:space="preserve"> yang bagus tidak hanya dilihat dari kerapiannya, </w:t>
+      </w:r>
+      <w:r>
+        <w:rPr>
+          <w:rFonts w:ascii="Times New Roman" w:eastAsia="Times New Roman" w:hAnsi="Times New Roman" w:cs="Times New Roman"/>
+          <w:noProof/>
+          <w:sz w:val="24"/>
+          <w:szCs w:val="24"/>
+          <w:lang w:val="id-ID"/>
+        </w:rPr>
+        <w:t xml:space="preserve">melainkan dari seberapa efektif dan efisien </w:t>
       </w:r>
       <w:r>
         <w:rPr>
@@ -6456,7 +6837,17 @@
           <w:szCs w:val="24"/>
           <w:lang w:val="id-ID"/>
         </w:rPr>
-        <w:t>), berorientasi objek (OOP), serta menggunakan bahasa yang cukup modern. Selain itu, kami juga terbiasa dengan bahasa pemrograman ini, mengingat bahasa C# juga digunakan pada mata kuliah sebelumnya.</w:t>
+        <w:t>), bero</w:t>
+      </w:r>
+      <w:r>
+        <w:rPr>
+          <w:rFonts w:ascii="Times New Roman" w:eastAsia="Times New Roman" w:hAnsi="Times New Roman" w:cs="Times New Roman"/>
+          <w:noProof/>
+          <w:sz w:val="24"/>
+          <w:szCs w:val="24"/>
+          <w:lang w:val="id-ID"/>
+        </w:rPr>
+        <w:t>rientasi objek (OOP), serta menggunakan bahasa yang cukup modern. Selain itu, kami juga terbiasa dengan bahasa pemrograman ini, mengingat bahasa C# juga digunakan pada mata kuliah sebelumnya.</w:t>
       </w:r>
     </w:p>
     <w:p>
@@ -6531,7 +6922,18 @@
           <w:szCs w:val="24"/>
           <w:lang w:val="id-ID"/>
         </w:rPr>
-        <w:t>Integrated Development Environment</w:t>
+        <w:t>Integrated Development Environ</w:t>
+      </w:r>
+      <w:r>
+        <w:rPr>
+          <w:rFonts w:ascii="Times New Roman" w:eastAsia="Times New Roman" w:hAnsi="Times New Roman" w:cs="Times New Roman"/>
+          <w:i/>
+          <w:noProof/>
+          <w:sz w:val="24"/>
+          <w:szCs w:val="24"/>
+          <w:lang w:val="id-ID"/>
+        </w:rPr>
+        <w:t>ment</w:t>
       </w:r>
       <w:r>
         <w:rPr>
@@ -6792,7 +7194,17 @@
           <w:szCs w:val="24"/>
           <w:lang w:val="id-ID"/>
         </w:rPr>
-        <w:t xml:space="preserve"> kita dengan rapi dan teratur. IDE yang canggih biasanya punya keahlian untuk merapikan </w:t>
+        <w:t xml:space="preserve"> kita dengan rapi dan teratur. IDE yang ca</w:t>
+      </w:r>
+      <w:r>
+        <w:rPr>
+          <w:rFonts w:ascii="Times New Roman" w:eastAsia="Times New Roman" w:hAnsi="Times New Roman" w:cs="Times New Roman"/>
+          <w:noProof/>
+          <w:sz w:val="24"/>
+          <w:szCs w:val="24"/>
+          <w:lang w:val="id-ID"/>
+        </w:rPr>
+        <w:t xml:space="preserve">nggih biasanya punya keahlian untuk merapikan </w:t>
       </w:r>
       <w:r>
         <w:rPr>
@@ -6938,7 +7350,17 @@
           <w:szCs w:val="24"/>
           <w:lang w:val="id-ID"/>
         </w:rPr>
-        <w:t xml:space="preserve"> dapat diminimalisir</w:t>
+        <w:t xml:space="preserve"> dap</w:t>
+      </w:r>
+      <w:r>
+        <w:rPr>
+          <w:rFonts w:ascii="Times New Roman" w:eastAsia="Times New Roman" w:hAnsi="Times New Roman" w:cs="Times New Roman"/>
+          <w:noProof/>
+          <w:sz w:val="24"/>
+          <w:szCs w:val="24"/>
+          <w:lang w:val="id-ID"/>
+        </w:rPr>
+        <w:t>at diminimalisir</w:t>
       </w:r>
     </w:p>
     <w:p>
@@ -7268,7 +7690,17 @@
           <w:szCs w:val="24"/>
           <w:lang w:val="id-ID"/>
         </w:rPr>
-        <w:t xml:space="preserve">Dengan fitur ini, setiap karakter dalam </w:t>
+        <w:t>Deng</w:t>
+      </w:r>
+      <w:r>
+        <w:rPr>
+          <w:rFonts w:ascii="Times New Roman" w:eastAsia="Times New Roman" w:hAnsi="Times New Roman" w:cs="Times New Roman"/>
+          <w:noProof/>
+          <w:sz w:val="24"/>
+          <w:szCs w:val="24"/>
+          <w:lang w:val="id-ID"/>
+        </w:rPr>
+        <w:t xml:space="preserve">an fitur ini, setiap karakter dalam </w:t>
       </w:r>
       <w:r>
         <w:rPr>
@@ -7384,7 +7816,18 @@
           <w:szCs w:val="24"/>
           <w:lang w:val="id-ID"/>
         </w:rPr>
-        <w:t xml:space="preserve">function </w:t>
+        <w:t>fun</w:t>
+      </w:r>
+      <w:r>
+        <w:rPr>
+          <w:rFonts w:ascii="Times New Roman" w:eastAsia="Times New Roman" w:hAnsi="Times New Roman" w:cs="Times New Roman"/>
+          <w:i/>
+          <w:noProof/>
+          <w:sz w:val="24"/>
+          <w:szCs w:val="24"/>
+          <w:lang w:val="id-ID"/>
+        </w:rPr>
+        <w:t xml:space="preserve">ction </w:t>
       </w:r>
       <w:r>
         <w:rPr>
@@ -7856,7 +8299,17 @@
           <w:szCs w:val="24"/>
           <w:lang w:val="id-ID"/>
         </w:rPr>
-        <w:t xml:space="preserve"> merupakan pihak yang bertanggung jawab atas pelayanan program dalam berinteraksi dengan </w:t>
+        <w:t xml:space="preserve"> merupakan pihak yang</w:t>
+      </w:r>
+      <w:r>
+        <w:rPr>
+          <w:rFonts w:ascii="Times New Roman" w:eastAsia="Times New Roman" w:hAnsi="Times New Roman" w:cs="Times New Roman"/>
+          <w:noProof/>
+          <w:sz w:val="24"/>
+          <w:szCs w:val="24"/>
+          <w:lang w:val="id-ID"/>
+        </w:rPr>
+        <w:t xml:space="preserve"> bertanggung jawab atas pelayanan program dalam berinteraksi dengan </w:t>
       </w:r>
       <w:r>
         <w:rPr>
@@ -7924,287 +8377,16 @@
           <w:lang w:val="id-ID"/>
         </w:rPr>
         <w:drawing>
-          <wp:inline distT="114300" distB="114300" distL="114300" distR="114300" wp14:anchorId="00F857F1" wp14:editId="52525CBE">
-            <wp:extent cx="5731200" cy="6197600"/>
+          <wp:inline distT="114300" distB="114300" distL="114300" distR="114300" wp14:anchorId="7226EE96" wp14:editId="5A9BD844">
+            <wp:extent cx="5756544" cy="6220978"/>
             <wp:effectExtent l="0" t="0" r="0" b="0"/>
-            <wp:docPr id="5" name="image12.jpg"/>
+            <wp:docPr id="12" name="image5.jpg"/>
             <wp:cNvGraphicFramePr/>
             <a:graphic xmlns:a="http://schemas.openxmlformats.org/drawingml/2006/main">
               <a:graphicData uri="http://schemas.openxmlformats.org/drawingml/2006/picture">
                 <pic:pic xmlns:pic="http://schemas.openxmlformats.org/drawingml/2006/picture">
                   <pic:nvPicPr>
-                    <pic:cNvPr id="0" name="image12.jpg"/>
-                    <pic:cNvPicPr preferRelativeResize="0"/>
-                  </pic:nvPicPr>
-                  <pic:blipFill>
-                    <a:blip r:embed="rId7"/>
-                    <a:srcRect/>
-                    <a:stretch>
-                      <a:fillRect/>
-                    </a:stretch>
-                  </pic:blipFill>
-                  <pic:spPr>
-                    <a:xfrm>
-                      <a:off x="0" y="0"/>
-                      <a:ext cx="5731200" cy="6197600"/>
-                    </a:xfrm>
-                    <a:prstGeom prst="rect">
-                      <a:avLst/>
-                    </a:prstGeom>
-                    <a:ln/>
-                  </pic:spPr>
-                </pic:pic>
-              </a:graphicData>
-            </a:graphic>
-          </wp:inline>
-        </w:drawing>
-      </w:r>
-    </w:p>
-    <w:p>
-      <w:pPr>
-        <w:spacing w:line="360" w:lineRule="auto"/>
-        <w:jc w:val="both"/>
-        <w:rPr>
-          <w:rFonts w:ascii="Times New Roman" w:eastAsia="Times New Roman" w:hAnsi="Times New Roman" w:cs="Times New Roman"/>
-          <w:b/>
-          <w:noProof/>
-          <w:sz w:val="24"/>
-          <w:szCs w:val="24"/>
-          <w:lang w:val="id-ID"/>
-        </w:rPr>
-      </w:pPr>
-    </w:p>
-    <w:p>
-      <w:pPr>
-        <w:numPr>
-          <w:ilvl w:val="0"/>
-          <w:numId w:val="4"/>
-        </w:numPr>
-        <w:spacing w:line="360" w:lineRule="auto"/>
-        <w:ind w:hanging="425"/>
-        <w:jc w:val="both"/>
-        <w:rPr>
-          <w:rFonts w:ascii="Times New Roman" w:eastAsia="Times New Roman" w:hAnsi="Times New Roman" w:cs="Times New Roman"/>
-          <w:b/>
-          <w:noProof/>
-          <w:sz w:val="24"/>
-          <w:szCs w:val="24"/>
-          <w:lang w:val="id-ID"/>
-        </w:rPr>
-      </w:pPr>
-      <w:r>
-        <w:rPr>
-          <w:rFonts w:ascii="Times New Roman" w:eastAsia="Times New Roman" w:hAnsi="Times New Roman" w:cs="Times New Roman"/>
-          <w:b/>
-          <w:noProof/>
-          <w:sz w:val="24"/>
-          <w:szCs w:val="24"/>
-          <w:lang w:val="id-ID"/>
-        </w:rPr>
-        <w:t>SEQUENCE DIAGRAM</w:t>
-      </w:r>
-    </w:p>
-    <w:p>
-      <w:pPr>
-        <w:spacing w:line="360" w:lineRule="auto"/>
-        <w:jc w:val="both"/>
-        <w:rPr>
-          <w:rFonts w:ascii="Times New Roman" w:eastAsia="Times New Roman" w:hAnsi="Times New Roman" w:cs="Times New Roman"/>
-          <w:noProof/>
-          <w:sz w:val="24"/>
-          <w:szCs w:val="24"/>
-          <w:lang w:val="id-ID"/>
-        </w:rPr>
-      </w:pPr>
-      <w:r>
-        <w:rPr>
-          <w:rFonts w:ascii="Times New Roman" w:eastAsia="Times New Roman" w:hAnsi="Times New Roman" w:cs="Times New Roman"/>
-          <w:noProof/>
-          <w:sz w:val="24"/>
-          <w:szCs w:val="24"/>
-          <w:lang w:val="id-ID"/>
-        </w:rPr>
-        <w:t xml:space="preserve">Kami menggunakan </w:t>
-      </w:r>
-      <w:r>
-        <w:rPr>
-          <w:rFonts w:ascii="Times New Roman" w:eastAsia="Times New Roman" w:hAnsi="Times New Roman" w:cs="Times New Roman"/>
-          <w:i/>
-          <w:noProof/>
-          <w:sz w:val="24"/>
-          <w:szCs w:val="24"/>
-          <w:lang w:val="id-ID"/>
-        </w:rPr>
-        <w:t>offline tool</w:t>
-      </w:r>
-      <w:r>
-        <w:rPr>
-          <w:rFonts w:ascii="Times New Roman" w:eastAsia="Times New Roman" w:hAnsi="Times New Roman" w:cs="Times New Roman"/>
-          <w:noProof/>
-          <w:sz w:val="24"/>
-          <w:szCs w:val="24"/>
-          <w:lang w:val="id-ID"/>
-        </w:rPr>
-        <w:t xml:space="preserve"> bernama StarUML untuk membangun </w:t>
-      </w:r>
-      <w:r>
-        <w:rPr>
-          <w:rFonts w:ascii="Times New Roman" w:eastAsia="Times New Roman" w:hAnsi="Times New Roman" w:cs="Times New Roman"/>
-          <w:i/>
-          <w:noProof/>
-          <w:sz w:val="24"/>
-          <w:szCs w:val="24"/>
-          <w:lang w:val="id-ID"/>
-        </w:rPr>
-        <w:t xml:space="preserve">Sequence Diagram </w:t>
-      </w:r>
-      <w:r>
-        <w:rPr>
-          <w:rFonts w:ascii="Times New Roman" w:eastAsia="Times New Roman" w:hAnsi="Times New Roman" w:cs="Times New Roman"/>
-          <w:noProof/>
-          <w:sz w:val="24"/>
-          <w:szCs w:val="24"/>
-          <w:lang w:val="id-ID"/>
-        </w:rPr>
-        <w:t xml:space="preserve">ini. Diagram ini memiliki 3 (tiga) </w:t>
-      </w:r>
-      <w:r>
-        <w:rPr>
-          <w:rFonts w:ascii="Times New Roman" w:eastAsia="Times New Roman" w:hAnsi="Times New Roman" w:cs="Times New Roman"/>
-          <w:i/>
-          <w:noProof/>
-          <w:sz w:val="24"/>
-          <w:szCs w:val="24"/>
-          <w:lang w:val="id-ID"/>
-        </w:rPr>
-        <w:t>class</w:t>
-      </w:r>
-      <w:r>
-        <w:rPr>
-          <w:rFonts w:ascii="Times New Roman" w:eastAsia="Times New Roman" w:hAnsi="Times New Roman" w:cs="Times New Roman"/>
-          <w:noProof/>
-          <w:sz w:val="24"/>
-          <w:szCs w:val="24"/>
-          <w:lang w:val="id-ID"/>
-        </w:rPr>
-        <w:t xml:space="preserve">, yaitu </w:t>
-      </w:r>
-      <w:r>
-        <w:rPr>
-          <w:rFonts w:ascii="Times New Roman" w:eastAsia="Times New Roman" w:hAnsi="Times New Roman" w:cs="Times New Roman"/>
-          <w:i/>
-          <w:noProof/>
-          <w:sz w:val="24"/>
-          <w:szCs w:val="24"/>
-          <w:lang w:val="id-ID"/>
-        </w:rPr>
-        <w:t>customer</w:t>
-      </w:r>
-      <w:r>
-        <w:rPr>
-          <w:rFonts w:ascii="Times New Roman" w:eastAsia="Times New Roman" w:hAnsi="Times New Roman" w:cs="Times New Roman"/>
-          <w:noProof/>
-          <w:sz w:val="24"/>
-          <w:szCs w:val="24"/>
-          <w:lang w:val="id-ID"/>
-        </w:rPr>
-        <w:t xml:space="preserve">, </w:t>
-      </w:r>
-      <w:r>
-        <w:rPr>
-          <w:rFonts w:ascii="Times New Roman" w:eastAsia="Times New Roman" w:hAnsi="Times New Roman" w:cs="Times New Roman"/>
-          <w:i/>
-          <w:noProof/>
-          <w:sz w:val="24"/>
-          <w:szCs w:val="24"/>
-          <w:lang w:val="id-ID"/>
-        </w:rPr>
-        <w:t>admin</w:t>
-      </w:r>
-      <w:r>
-        <w:rPr>
-          <w:rFonts w:ascii="Times New Roman" w:eastAsia="Times New Roman" w:hAnsi="Times New Roman" w:cs="Times New Roman"/>
-          <w:noProof/>
-          <w:sz w:val="24"/>
-          <w:szCs w:val="24"/>
-          <w:lang w:val="id-ID"/>
-        </w:rPr>
-        <w:t xml:space="preserve">, dan </w:t>
-      </w:r>
-      <w:r>
-        <w:rPr>
-          <w:rFonts w:ascii="Times New Roman" w:eastAsia="Times New Roman" w:hAnsi="Times New Roman" w:cs="Times New Roman"/>
-          <w:i/>
-          <w:noProof/>
-          <w:sz w:val="24"/>
-          <w:szCs w:val="24"/>
-          <w:lang w:val="id-ID"/>
-        </w:rPr>
-        <w:t>transfer</w:t>
-      </w:r>
-      <w:r>
-        <w:rPr>
-          <w:rFonts w:ascii="Times New Roman" w:eastAsia="Times New Roman" w:hAnsi="Times New Roman" w:cs="Times New Roman"/>
-          <w:noProof/>
-          <w:sz w:val="24"/>
-          <w:szCs w:val="24"/>
-          <w:lang w:val="id-ID"/>
-        </w:rPr>
-        <w:t xml:space="preserve">. Berikut adalah tampilan </w:t>
-      </w:r>
-      <w:r>
-        <w:rPr>
-          <w:rFonts w:ascii="Times New Roman" w:eastAsia="Times New Roman" w:hAnsi="Times New Roman" w:cs="Times New Roman"/>
-          <w:i/>
-          <w:noProof/>
-          <w:sz w:val="24"/>
-          <w:szCs w:val="24"/>
-          <w:lang w:val="id-ID"/>
-        </w:rPr>
-        <w:t>Sequence Diagram</w:t>
-      </w:r>
-      <w:r>
-        <w:rPr>
-          <w:rFonts w:ascii="Times New Roman" w:eastAsia="Times New Roman" w:hAnsi="Times New Roman" w:cs="Times New Roman"/>
-          <w:noProof/>
-          <w:sz w:val="24"/>
-          <w:szCs w:val="24"/>
-          <w:lang w:val="id-ID"/>
-        </w:rPr>
-        <w:t xml:space="preserve"> dalam projek Pengembangan Piranti Lunak ini:</w:t>
-      </w:r>
-    </w:p>
-    <w:p>
-      <w:pPr>
-        <w:spacing w:line="360" w:lineRule="auto"/>
-        <w:jc w:val="both"/>
-        <w:rPr>
-          <w:rFonts w:ascii="Times New Roman" w:eastAsia="Times New Roman" w:hAnsi="Times New Roman" w:cs="Times New Roman"/>
-          <w:noProof/>
-          <w:sz w:val="24"/>
-          <w:szCs w:val="24"/>
-          <w:lang w:val="id-ID"/>
-        </w:rPr>
-      </w:pPr>
-      <w:r>
-        <w:rPr>
-          <w:rFonts w:ascii="Times New Roman" w:eastAsia="Times New Roman" w:hAnsi="Times New Roman" w:cs="Times New Roman"/>
-          <w:noProof/>
-          <w:sz w:val="24"/>
-          <w:szCs w:val="24"/>
-          <w:lang w:val="id-ID"/>
-        </w:rPr>
-        <w:drawing>
-          <wp:inline distT="114300" distB="114300" distL="114300" distR="114300" wp14:anchorId="3CBCB499" wp14:editId="2E693324">
-            <wp:extent cx="5731200" cy="4673600"/>
-            <wp:effectExtent l="0" t="0" r="0" b="0"/>
-            <wp:docPr id="1" name="image5.png"/>
-            <wp:cNvGraphicFramePr/>
-            <a:graphic xmlns:a="http://schemas.openxmlformats.org/drawingml/2006/main">
-              <a:graphicData uri="http://schemas.openxmlformats.org/drawingml/2006/picture">
-                <pic:pic xmlns:pic="http://schemas.openxmlformats.org/drawingml/2006/picture">
-                  <pic:nvPicPr>
-                    <pic:cNvPr id="0" name="image5.png"/>
+                    <pic:cNvPr id="0" name="image5.jpg"/>
                     <pic:cNvPicPr preferRelativeResize="0"/>
                   </pic:nvPicPr>
                   <pic:blipFill>
@@ -8217,7 +8399,7 @@
                   <pic:spPr>
                     <a:xfrm>
                       <a:off x="0" y="0"/>
-                      <a:ext cx="5731200" cy="4673600"/>
+                      <a:ext cx="5756544" cy="6220978"/>
                     </a:xfrm>
                     <a:prstGeom prst="rect">
                       <a:avLst/>
@@ -8233,22 +8415,322 @@
     </w:p>
     <w:p>
       <w:pPr>
-        <w:spacing w:line="360" w:lineRule="auto"/>
-        <w:jc w:val="both"/>
-        <w:rPr>
-          <w:rFonts w:ascii="Times New Roman" w:eastAsia="Times New Roman" w:hAnsi="Times New Roman" w:cs="Times New Roman"/>
-          <w:b/>
-          <w:noProof/>
-          <w:sz w:val="24"/>
-          <w:szCs w:val="24"/>
-          <w:lang w:val="id-ID"/>
-        </w:rPr>
-      </w:pPr>
-    </w:p>
-    <w:p>
-      <w:pPr>
-        <w:spacing w:line="360" w:lineRule="auto"/>
-        <w:jc w:val="center"/>
+        <w:numPr>
+          <w:ilvl w:val="0"/>
+          <w:numId w:val="4"/>
+        </w:numPr>
+        <w:spacing w:line="360" w:lineRule="auto"/>
+        <w:ind w:hanging="425"/>
+        <w:jc w:val="both"/>
+        <w:rPr>
+          <w:rFonts w:ascii="Times New Roman" w:eastAsia="Times New Roman" w:hAnsi="Times New Roman" w:cs="Times New Roman"/>
+          <w:b/>
+          <w:noProof/>
+          <w:sz w:val="24"/>
+          <w:szCs w:val="24"/>
+          <w:lang w:val="id-ID"/>
+        </w:rPr>
+      </w:pPr>
+      <w:r>
+        <w:rPr>
+          <w:rFonts w:ascii="Times New Roman" w:eastAsia="Times New Roman" w:hAnsi="Times New Roman" w:cs="Times New Roman"/>
+          <w:b/>
+          <w:noProof/>
+          <w:sz w:val="24"/>
+          <w:szCs w:val="24"/>
+          <w:lang w:val="id-ID"/>
+        </w:rPr>
+        <w:t>SEQUENCE DIAGRAM</w:t>
+      </w:r>
+    </w:p>
+    <w:p>
+      <w:pPr>
+        <w:spacing w:line="360" w:lineRule="auto"/>
+        <w:jc w:val="both"/>
+        <w:rPr>
+          <w:rFonts w:ascii="Times New Roman" w:eastAsia="Times New Roman" w:hAnsi="Times New Roman" w:cs="Times New Roman"/>
+          <w:noProof/>
+          <w:sz w:val="24"/>
+          <w:szCs w:val="24"/>
+          <w:lang w:val="id-ID"/>
+        </w:rPr>
+      </w:pPr>
+      <w:r>
+        <w:rPr>
+          <w:rFonts w:ascii="Times New Roman" w:eastAsia="Times New Roman" w:hAnsi="Times New Roman" w:cs="Times New Roman"/>
+          <w:noProof/>
+          <w:sz w:val="24"/>
+          <w:szCs w:val="24"/>
+          <w:lang w:val="id-ID"/>
+        </w:rPr>
+        <w:t xml:space="preserve">Kami menggunakan </w:t>
+      </w:r>
+      <w:r>
+        <w:rPr>
+          <w:rFonts w:ascii="Times New Roman" w:eastAsia="Times New Roman" w:hAnsi="Times New Roman" w:cs="Times New Roman"/>
+          <w:i/>
+          <w:noProof/>
+          <w:sz w:val="24"/>
+          <w:szCs w:val="24"/>
+          <w:lang w:val="id-ID"/>
+        </w:rPr>
+        <w:t>offline tool</w:t>
+      </w:r>
+      <w:r>
+        <w:rPr>
+          <w:rFonts w:ascii="Times New Roman" w:eastAsia="Times New Roman" w:hAnsi="Times New Roman" w:cs="Times New Roman"/>
+          <w:noProof/>
+          <w:sz w:val="24"/>
+          <w:szCs w:val="24"/>
+          <w:lang w:val="id-ID"/>
+        </w:rPr>
+        <w:t xml:space="preserve"> bernama StarUML untuk membangun </w:t>
+      </w:r>
+      <w:r>
+        <w:rPr>
+          <w:rFonts w:ascii="Times New Roman" w:eastAsia="Times New Roman" w:hAnsi="Times New Roman" w:cs="Times New Roman"/>
+          <w:i/>
+          <w:noProof/>
+          <w:sz w:val="24"/>
+          <w:szCs w:val="24"/>
+          <w:lang w:val="id-ID"/>
+        </w:rPr>
+        <w:t xml:space="preserve">Sequence Diagram </w:t>
+      </w:r>
+      <w:r>
+        <w:rPr>
+          <w:rFonts w:ascii="Times New Roman" w:eastAsia="Times New Roman" w:hAnsi="Times New Roman" w:cs="Times New Roman"/>
+          <w:noProof/>
+          <w:sz w:val="24"/>
+          <w:szCs w:val="24"/>
+          <w:lang w:val="id-ID"/>
+        </w:rPr>
+        <w:t>ini. Diagram ini memiliki 2 (</w:t>
+      </w:r>
+      <w:r>
+        <w:rPr>
+          <w:rFonts w:ascii="Times New Roman" w:eastAsia="Times New Roman" w:hAnsi="Times New Roman" w:cs="Times New Roman"/>
+          <w:noProof/>
+          <w:sz w:val="24"/>
+          <w:szCs w:val="24"/>
+          <w:lang w:val="id-ID"/>
+        </w:rPr>
+        <w:t xml:space="preserve">dua) </w:t>
+      </w:r>
+      <w:r>
+        <w:rPr>
+          <w:rFonts w:ascii="Times New Roman" w:eastAsia="Times New Roman" w:hAnsi="Times New Roman" w:cs="Times New Roman"/>
+          <w:i/>
+          <w:noProof/>
+          <w:sz w:val="24"/>
+          <w:szCs w:val="24"/>
+          <w:lang w:val="id-ID"/>
+        </w:rPr>
+        <w:t>class</w:t>
+      </w:r>
+      <w:r>
+        <w:rPr>
+          <w:rFonts w:ascii="Times New Roman" w:eastAsia="Times New Roman" w:hAnsi="Times New Roman" w:cs="Times New Roman"/>
+          <w:noProof/>
+          <w:sz w:val="24"/>
+          <w:szCs w:val="24"/>
+          <w:lang w:val="id-ID"/>
+        </w:rPr>
+        <w:t xml:space="preserve">, yaitu </w:t>
+      </w:r>
+      <w:r>
+        <w:rPr>
+          <w:rFonts w:ascii="Times New Roman" w:eastAsia="Times New Roman" w:hAnsi="Times New Roman" w:cs="Times New Roman"/>
+          <w:i/>
+          <w:noProof/>
+          <w:sz w:val="24"/>
+          <w:szCs w:val="24"/>
+          <w:lang w:val="id-ID"/>
+        </w:rPr>
+        <w:t>customer</w:t>
+      </w:r>
+      <w:r>
+        <w:rPr>
+          <w:rFonts w:ascii="Times New Roman" w:eastAsia="Times New Roman" w:hAnsi="Times New Roman" w:cs="Times New Roman"/>
+          <w:noProof/>
+          <w:sz w:val="24"/>
+          <w:szCs w:val="24"/>
+          <w:lang w:val="id-ID"/>
+        </w:rPr>
+        <w:t xml:space="preserve">, dan </w:t>
+      </w:r>
+      <w:r>
+        <w:rPr>
+          <w:rFonts w:ascii="Times New Roman" w:eastAsia="Times New Roman" w:hAnsi="Times New Roman" w:cs="Times New Roman"/>
+          <w:i/>
+          <w:noProof/>
+          <w:sz w:val="24"/>
+          <w:szCs w:val="24"/>
+          <w:lang w:val="id-ID"/>
+        </w:rPr>
+        <w:t>Perusahaan</w:t>
+      </w:r>
+      <w:r>
+        <w:rPr>
+          <w:rFonts w:ascii="Times New Roman" w:eastAsia="Times New Roman" w:hAnsi="Times New Roman" w:cs="Times New Roman"/>
+          <w:noProof/>
+          <w:sz w:val="24"/>
+          <w:szCs w:val="24"/>
+          <w:lang w:val="id-ID"/>
+        </w:rPr>
+        <w:t xml:space="preserve">. Berikut adalah tampilan </w:t>
+      </w:r>
+      <w:r>
+        <w:rPr>
+          <w:rFonts w:ascii="Times New Roman" w:eastAsia="Times New Roman" w:hAnsi="Times New Roman" w:cs="Times New Roman"/>
+          <w:i/>
+          <w:noProof/>
+          <w:sz w:val="24"/>
+          <w:szCs w:val="24"/>
+          <w:lang w:val="id-ID"/>
+        </w:rPr>
+        <w:t>Sequence Diagram</w:t>
+      </w:r>
+      <w:r>
+        <w:rPr>
+          <w:rFonts w:ascii="Times New Roman" w:eastAsia="Times New Roman" w:hAnsi="Times New Roman" w:cs="Times New Roman"/>
+          <w:noProof/>
+          <w:sz w:val="24"/>
+          <w:szCs w:val="24"/>
+          <w:lang w:val="id-ID"/>
+        </w:rPr>
+        <w:t xml:space="preserve"> dalam projek Pengembangan Piranti Lunak ini:</w:t>
+      </w:r>
+    </w:p>
+    <w:p>
+      <w:pPr>
+        <w:spacing w:line="360" w:lineRule="auto"/>
+        <w:jc w:val="both"/>
+        <w:rPr>
+          <w:rFonts w:ascii="Times New Roman" w:eastAsia="Times New Roman" w:hAnsi="Times New Roman" w:cs="Times New Roman"/>
+          <w:noProof/>
+          <w:sz w:val="24"/>
+          <w:szCs w:val="24"/>
+          <w:lang w:val="id-ID"/>
+        </w:rPr>
+      </w:pPr>
+      <w:r>
+        <w:rPr>
+          <w:rFonts w:ascii="Times New Roman" w:eastAsia="Times New Roman" w:hAnsi="Times New Roman" w:cs="Times New Roman"/>
+          <w:noProof/>
+          <w:sz w:val="24"/>
+          <w:szCs w:val="24"/>
+          <w:lang w:val="id-ID"/>
+        </w:rPr>
+        <w:t xml:space="preserve"> </w:t>
+      </w:r>
+      <w:r>
+        <w:rPr>
+          <w:rFonts w:ascii="Times New Roman" w:eastAsia="Times New Roman" w:hAnsi="Times New Roman" w:cs="Times New Roman"/>
+          <w:noProof/>
+          <w:sz w:val="24"/>
+          <w:szCs w:val="24"/>
+          <w:lang w:val="id-ID"/>
+        </w:rPr>
+        <w:drawing>
+          <wp:inline distT="114300" distB="114300" distL="114300" distR="114300" wp14:anchorId="27C49893" wp14:editId="3C1DFA26">
+            <wp:extent cx="5731200" cy="3733800"/>
+            <wp:effectExtent l="0" t="0" r="0" b="0"/>
+            <wp:docPr id="6" name="image4.png"/>
+            <wp:cNvGraphicFramePr/>
+            <a:graphic xmlns:a="http://schemas.openxmlformats.org/drawingml/2006/main">
+              <a:graphicData uri="http://schemas.openxmlformats.org/drawingml/2006/picture">
+                <pic:pic xmlns:pic="http://schemas.openxmlformats.org/drawingml/2006/picture">
+                  <pic:nvPicPr>
+                    <pic:cNvPr id="0" name="image4.png"/>
+                    <pic:cNvPicPr preferRelativeResize="0"/>
+                  </pic:nvPicPr>
+                  <pic:blipFill>
+                    <a:blip r:embed="rId9"/>
+                    <a:srcRect/>
+                    <a:stretch>
+                      <a:fillRect/>
+                    </a:stretch>
+                  </pic:blipFill>
+                  <pic:spPr>
+                    <a:xfrm>
+                      <a:off x="0" y="0"/>
+                      <a:ext cx="5731200" cy="3733800"/>
+                    </a:xfrm>
+                    <a:prstGeom prst="rect">
+                      <a:avLst/>
+                    </a:prstGeom>
+                    <a:ln/>
+                  </pic:spPr>
+                </pic:pic>
+              </a:graphicData>
+            </a:graphic>
+          </wp:inline>
+        </w:drawing>
+      </w:r>
+    </w:p>
+    <w:p>
+      <w:pPr>
+        <w:spacing w:line="360" w:lineRule="auto"/>
+        <w:jc w:val="both"/>
+        <w:rPr>
+          <w:rFonts w:ascii="Times New Roman" w:eastAsia="Times New Roman" w:hAnsi="Times New Roman" w:cs="Times New Roman"/>
+          <w:b/>
+          <w:noProof/>
+          <w:sz w:val="24"/>
+          <w:szCs w:val="24"/>
+          <w:lang w:val="id-ID"/>
+        </w:rPr>
+      </w:pPr>
+      <w:r>
+        <w:rPr>
+          <w:rFonts w:ascii="Times New Roman" w:eastAsia="Times New Roman" w:hAnsi="Times New Roman" w:cs="Times New Roman"/>
+          <w:b/>
+          <w:noProof/>
+          <w:sz w:val="24"/>
+          <w:szCs w:val="24"/>
+          <w:lang w:val="id-ID"/>
+        </w:rPr>
+        <w:drawing>
+          <wp:inline distT="114300" distB="114300" distL="114300" distR="114300" wp14:anchorId="651246DD" wp14:editId="09357BEF">
+            <wp:extent cx="5731200" cy="3695700"/>
+            <wp:effectExtent l="0" t="0" r="0" b="0"/>
+            <wp:docPr id="10" name="image12.png"/>
+            <wp:cNvGraphicFramePr/>
+            <a:graphic xmlns:a="http://schemas.openxmlformats.org/drawingml/2006/main">
+              <a:graphicData uri="http://schemas.openxmlformats.org/drawingml/2006/picture">
+                <pic:pic xmlns:pic="http://schemas.openxmlformats.org/drawingml/2006/picture">
+                  <pic:nvPicPr>
+                    <pic:cNvPr id="0" name="image12.png"/>
+                    <pic:cNvPicPr preferRelativeResize="0"/>
+                  </pic:nvPicPr>
+                  <pic:blipFill>
+                    <a:blip r:embed="rId10"/>
+                    <a:srcRect/>
+                    <a:stretch>
+                      <a:fillRect/>
+                    </a:stretch>
+                  </pic:blipFill>
+                  <pic:spPr>
+                    <a:xfrm>
+                      <a:off x="0" y="0"/>
+                      <a:ext cx="5731200" cy="3695700"/>
+                    </a:xfrm>
+                    <a:prstGeom prst="rect">
+                      <a:avLst/>
+                    </a:prstGeom>
+                    <a:ln/>
+                  </pic:spPr>
+                </pic:pic>
+              </a:graphicData>
+            </a:graphic>
+          </wp:inline>
+        </w:drawing>
+      </w:r>
+    </w:p>
+    <w:p>
+      <w:pPr>
+        <w:spacing w:line="360" w:lineRule="auto"/>
         <w:rPr>
           <w:rFonts w:ascii="Times New Roman" w:eastAsia="Times New Roman" w:hAnsi="Times New Roman" w:cs="Times New Roman"/>
           <w:b/>
@@ -8258,11 +8740,7 @@
           <w:lang w:val="id-ID"/>
         </w:rPr>
       </w:pPr>
-    </w:p>
-    <w:p>
-      <w:pPr>
-        <w:spacing w:line="360" w:lineRule="auto"/>
-        <w:jc w:val="center"/>
+      <w:r>
         <w:rPr>
           <w:rFonts w:ascii="Times New Roman" w:eastAsia="Times New Roman" w:hAnsi="Times New Roman" w:cs="Times New Roman"/>
           <w:b/>
@@ -8271,7 +8749,42 @@
           <w:szCs w:val="36"/>
           <w:lang w:val="id-ID"/>
         </w:rPr>
-      </w:pPr>
+        <w:drawing>
+          <wp:inline distT="114300" distB="114300" distL="114300" distR="114300" wp14:anchorId="63E025A9" wp14:editId="2911BA2F">
+            <wp:extent cx="5731200" cy="3556000"/>
+            <wp:effectExtent l="0" t="0" r="0" b="0"/>
+            <wp:docPr id="3" name="image11.png"/>
+            <wp:cNvGraphicFramePr/>
+            <a:graphic xmlns:a="http://schemas.openxmlformats.org/drawingml/2006/main">
+              <a:graphicData uri="http://schemas.openxmlformats.org/drawingml/2006/picture">
+                <pic:pic xmlns:pic="http://schemas.openxmlformats.org/drawingml/2006/picture">
+                  <pic:nvPicPr>
+                    <pic:cNvPr id="0" name="image11.png"/>
+                    <pic:cNvPicPr preferRelativeResize="0"/>
+                  </pic:nvPicPr>
+                  <pic:blipFill>
+                    <a:blip r:embed="rId11"/>
+                    <a:srcRect/>
+                    <a:stretch>
+                      <a:fillRect/>
+                    </a:stretch>
+                  </pic:blipFill>
+                  <pic:spPr>
+                    <a:xfrm>
+                      <a:off x="0" y="0"/>
+                      <a:ext cx="5731200" cy="3556000"/>
+                    </a:xfrm>
+                    <a:prstGeom prst="rect">
+                      <a:avLst/>
+                    </a:prstGeom>
+                    <a:ln/>
+                  </pic:spPr>
+                </pic:pic>
+              </a:graphicData>
+            </a:graphic>
+          </wp:inline>
+        </w:drawing>
+      </w:r>
     </w:p>
     <w:p>
       <w:pPr>
@@ -8317,8 +8830,6 @@
     </w:p>
     <w:p>
       <w:pPr>
-        <w:spacing w:line="360" w:lineRule="auto"/>
-        <w:jc w:val="center"/>
         <w:rPr>
           <w:rFonts w:ascii="Times New Roman" w:eastAsia="Times New Roman" w:hAnsi="Times New Roman" w:cs="Times New Roman"/>
           <w:b/>
@@ -8328,11 +8839,7 @@
           <w:lang w:val="id-ID"/>
         </w:rPr>
       </w:pPr>
-    </w:p>
-    <w:p>
-      <w:pPr>
-        <w:spacing w:line="360" w:lineRule="auto"/>
-        <w:jc w:val="center"/>
+      <w:r>
         <w:rPr>
           <w:rFonts w:ascii="Times New Roman" w:eastAsia="Times New Roman" w:hAnsi="Times New Roman" w:cs="Times New Roman"/>
           <w:b/>
@@ -8341,7 +8848,8 @@
           <w:szCs w:val="36"/>
           <w:lang w:val="id-ID"/>
         </w:rPr>
-      </w:pPr>
+        <w:br w:type="page"/>
+      </w:r>
     </w:p>
     <w:p>
       <w:pPr>
@@ -8482,10 +8990,10 @@
           <w:lang w:val="id-ID"/>
         </w:rPr>
         <w:drawing>
-          <wp:inline distT="114300" distB="114300" distL="114300" distR="114300" wp14:anchorId="14DBB297" wp14:editId="4B5EFB69">
+          <wp:inline distT="114300" distB="114300" distL="114300" distR="114300" wp14:anchorId="2820653B" wp14:editId="7DD85F32">
             <wp:extent cx="3043238" cy="1760227"/>
             <wp:effectExtent l="0" t="0" r="0" b="0"/>
-            <wp:docPr id="13" name="image8.png"/>
+            <wp:docPr id="15" name="image8.png"/>
             <wp:cNvGraphicFramePr/>
             <a:graphic xmlns:a="http://schemas.openxmlformats.org/drawingml/2006/main">
               <a:graphicData uri="http://schemas.openxmlformats.org/drawingml/2006/picture">
@@ -8495,7 +9003,7 @@
                     <pic:cNvPicPr preferRelativeResize="0"/>
                   </pic:nvPicPr>
                   <pic:blipFill>
-                    <a:blip r:embed="rId9"/>
+                    <a:blip r:embed="rId12"/>
                     <a:srcRect/>
                     <a:stretch>
                       <a:fillRect/>
@@ -8709,20 +9217,20 @@
           <w:lang w:val="id-ID"/>
         </w:rPr>
         <w:drawing>
-          <wp:inline distT="114300" distB="114300" distL="114300" distR="114300" wp14:anchorId="15DFB999" wp14:editId="42DFDCE0">
+          <wp:inline distT="114300" distB="114300" distL="114300" distR="114300" wp14:anchorId="70C90E67" wp14:editId="6C3A6E64">
             <wp:extent cx="3356124" cy="2410383"/>
             <wp:effectExtent l="0" t="0" r="0" b="0"/>
-            <wp:docPr id="9" name="image1.png"/>
+            <wp:docPr id="9" name="image14.png"/>
             <wp:cNvGraphicFramePr/>
             <a:graphic xmlns:a="http://schemas.openxmlformats.org/drawingml/2006/main">
               <a:graphicData uri="http://schemas.openxmlformats.org/drawingml/2006/picture">
                 <pic:pic xmlns:pic="http://schemas.openxmlformats.org/drawingml/2006/picture">
                   <pic:nvPicPr>
-                    <pic:cNvPr id="0" name="image1.png"/>
+                    <pic:cNvPr id="0" name="image14.png"/>
                     <pic:cNvPicPr preferRelativeResize="0"/>
                   </pic:nvPicPr>
                   <pic:blipFill>
-                    <a:blip r:embed="rId10"/>
+                    <a:blip r:embed="rId13"/>
                     <a:srcRect/>
                     <a:stretch>
                       <a:fillRect/>
@@ -8828,7 +9336,17 @@
           <w:szCs w:val="24"/>
           <w:lang w:val="id-ID"/>
         </w:rPr>
-        <w:t xml:space="preserve"> sudah mendapatkan akun untuk masuk ke dalam aplikasi tersebut. Setelah itu, program akan mengarahkan </w:t>
+        <w:t xml:space="preserve"> sudah mendapatkan akun untuk masuk ke dalam aplikasi tersebut. Setelah itu, program akan mengar</w:t>
+      </w:r>
+      <w:r>
+        <w:rPr>
+          <w:rFonts w:ascii="Times New Roman" w:eastAsia="Times New Roman" w:hAnsi="Times New Roman" w:cs="Times New Roman"/>
+          <w:noProof/>
+          <w:sz w:val="24"/>
+          <w:szCs w:val="24"/>
+          <w:lang w:val="id-ID"/>
+        </w:rPr>
+        <w:t xml:space="preserve">ahkan </w:t>
       </w:r>
       <w:r>
         <w:rPr>
@@ -8894,20 +9412,20 @@
           <w:lang w:val="id-ID"/>
         </w:rPr>
         <w:drawing>
-          <wp:inline distT="114300" distB="114300" distL="114300" distR="114300" wp14:anchorId="2129635B" wp14:editId="4BD555B3">
+          <wp:inline distT="114300" distB="114300" distL="114300" distR="114300" wp14:anchorId="18A9DE9A" wp14:editId="47CD7F8E">
             <wp:extent cx="3497237" cy="2014538"/>
             <wp:effectExtent l="0" t="0" r="0" b="0"/>
-            <wp:docPr id="11" name="image3.png"/>
+            <wp:docPr id="13" name="image13.png"/>
             <wp:cNvGraphicFramePr/>
             <a:graphic xmlns:a="http://schemas.openxmlformats.org/drawingml/2006/main">
               <a:graphicData uri="http://schemas.openxmlformats.org/drawingml/2006/picture">
                 <pic:pic xmlns:pic="http://schemas.openxmlformats.org/drawingml/2006/picture">
                   <pic:nvPicPr>
-                    <pic:cNvPr id="0" name="image3.png"/>
+                    <pic:cNvPr id="0" name="image13.png"/>
                     <pic:cNvPicPr preferRelativeResize="0"/>
                   </pic:nvPicPr>
                   <pic:blipFill>
-                    <a:blip r:embed="rId11"/>
+                    <a:blip r:embed="rId14"/>
                     <a:srcRect/>
                     <a:stretch>
                       <a:fillRect/>
@@ -9034,7 +9552,17 @@
           <w:szCs w:val="24"/>
           <w:lang w:val="id-ID"/>
         </w:rPr>
-        <w:t xml:space="preserve"> dengan tampilan sebagai berikut.</w:t>
+        <w:t xml:space="preserve"> dengan tampilan sebagai b</w:t>
+      </w:r>
+      <w:r>
+        <w:rPr>
+          <w:rFonts w:ascii="Times New Roman" w:eastAsia="Times New Roman" w:hAnsi="Times New Roman" w:cs="Times New Roman"/>
+          <w:noProof/>
+          <w:sz w:val="24"/>
+          <w:szCs w:val="24"/>
+          <w:lang w:val="id-ID"/>
+        </w:rPr>
+        <w:t>erikut.</w:t>
       </w:r>
     </w:p>
     <w:p>
@@ -9058,20 +9586,20 @@
           <w:lang w:val="id-ID"/>
         </w:rPr>
         <w:drawing>
-          <wp:inline distT="114300" distB="114300" distL="114300" distR="114300" wp14:anchorId="5245A458" wp14:editId="54BEA886">
+          <wp:inline distT="114300" distB="114300" distL="114300" distR="114300" wp14:anchorId="31A33A9C" wp14:editId="5E0C4C36">
             <wp:extent cx="5731200" cy="2844800"/>
             <wp:effectExtent l="0" t="0" r="0" b="0"/>
-            <wp:docPr id="7" name="image6.png"/>
+            <wp:docPr id="7" name="image15.png"/>
             <wp:cNvGraphicFramePr/>
             <a:graphic xmlns:a="http://schemas.openxmlformats.org/drawingml/2006/main">
               <a:graphicData uri="http://schemas.openxmlformats.org/drawingml/2006/picture">
                 <pic:pic xmlns:pic="http://schemas.openxmlformats.org/drawingml/2006/picture">
                   <pic:nvPicPr>
-                    <pic:cNvPr id="0" name="image6.png"/>
+                    <pic:cNvPr id="0" name="image15.png"/>
                     <pic:cNvPicPr preferRelativeResize="0"/>
                   </pic:nvPicPr>
                   <pic:blipFill>
-                    <a:blip r:embed="rId12"/>
+                    <a:blip r:embed="rId15"/>
                     <a:srcRect/>
                     <a:stretch>
                       <a:fillRect/>
@@ -9167,7 +9695,17 @@
           <w:szCs w:val="24"/>
           <w:lang w:val="id-ID"/>
         </w:rPr>
-        <w:t xml:space="preserve"> bisa langsung mengklik </w:t>
+        <w:t xml:space="preserve"> bisa </w:t>
+      </w:r>
+      <w:r>
+        <w:rPr>
+          <w:rFonts w:ascii="Times New Roman" w:eastAsia="Times New Roman" w:hAnsi="Times New Roman" w:cs="Times New Roman"/>
+          <w:noProof/>
+          <w:sz w:val="24"/>
+          <w:szCs w:val="24"/>
+          <w:lang w:val="id-ID"/>
+        </w:rPr>
+        <w:t xml:space="preserve">langsung mengklik </w:t>
       </w:r>
       <w:r>
         <w:rPr>
@@ -9244,20 +9782,20 @@
           <w:lang w:val="id-ID"/>
         </w:rPr>
         <w:drawing>
-          <wp:inline distT="114300" distB="114300" distL="114300" distR="114300" wp14:anchorId="3153ED61" wp14:editId="7BC66DC3">
+          <wp:inline distT="114300" distB="114300" distL="114300" distR="114300" wp14:anchorId="18D48FC8" wp14:editId="2D9CAF2B">
             <wp:extent cx="5731200" cy="2832100"/>
             <wp:effectExtent l="0" t="0" r="0" b="0"/>
-            <wp:docPr id="12" name="image4.png"/>
+            <wp:docPr id="14" name="image10.png"/>
             <wp:cNvGraphicFramePr/>
             <a:graphic xmlns:a="http://schemas.openxmlformats.org/drawingml/2006/main">
               <a:graphicData uri="http://schemas.openxmlformats.org/drawingml/2006/picture">
                 <pic:pic xmlns:pic="http://schemas.openxmlformats.org/drawingml/2006/picture">
                   <pic:nvPicPr>
-                    <pic:cNvPr id="0" name="image4.png"/>
+                    <pic:cNvPr id="0" name="image10.png"/>
                     <pic:cNvPicPr preferRelativeResize="0"/>
                   </pic:nvPicPr>
                   <pic:blipFill>
-                    <a:blip r:embed="rId13"/>
+                    <a:blip r:embed="rId16"/>
                     <a:srcRect/>
                     <a:stretch>
                       <a:fillRect/>
@@ -9363,7 +9901,17 @@
           <w:szCs w:val="24"/>
           <w:lang w:val="id-ID"/>
         </w:rPr>
-        <w:t>mengisi beberapa karakter teks, lalu tekan Enter. Hasil yang ditampilkan adalah sebagai berikut:</w:t>
+        <w:t>mengisi beberapa karakter teks, lalu tekan Enter. Hasil yang ditampilkan adalah seba</w:t>
+      </w:r>
+      <w:r>
+        <w:rPr>
+          <w:rFonts w:ascii="Times New Roman" w:eastAsia="Times New Roman" w:hAnsi="Times New Roman" w:cs="Times New Roman"/>
+          <w:noProof/>
+          <w:sz w:val="24"/>
+          <w:szCs w:val="24"/>
+          <w:lang w:val="id-ID"/>
+        </w:rPr>
+        <w:t>gai berikut:</w:t>
       </w:r>
     </w:p>
     <w:p>
@@ -9387,20 +9935,20 @@
           <w:lang w:val="id-ID"/>
         </w:rPr>
         <w:drawing>
-          <wp:inline distT="114300" distB="114300" distL="114300" distR="114300" wp14:anchorId="066DD5A4" wp14:editId="3EA9BB89">
+          <wp:inline distT="114300" distB="114300" distL="114300" distR="114300" wp14:anchorId="6EF8D158" wp14:editId="5A841D2B">
             <wp:extent cx="5731200" cy="2832100"/>
             <wp:effectExtent l="0" t="0" r="0" b="0"/>
-            <wp:docPr id="4" name="image9.png"/>
+            <wp:docPr id="4" name="image2.png"/>
             <wp:cNvGraphicFramePr/>
             <a:graphic xmlns:a="http://schemas.openxmlformats.org/drawingml/2006/main">
               <a:graphicData uri="http://schemas.openxmlformats.org/drawingml/2006/picture">
                 <pic:pic xmlns:pic="http://schemas.openxmlformats.org/drawingml/2006/picture">
                   <pic:nvPicPr>
-                    <pic:cNvPr id="0" name="image9.png"/>
+                    <pic:cNvPr id="0" name="image2.png"/>
                     <pic:cNvPicPr preferRelativeResize="0"/>
                   </pic:nvPicPr>
                   <pic:blipFill>
-                    <a:blip r:embed="rId14"/>
+                    <a:blip r:embed="rId17"/>
                     <a:srcRect/>
                     <a:stretch>
                       <a:fillRect/>
@@ -9551,20 +10099,20 @@
           <w:lang w:val="id-ID"/>
         </w:rPr>
         <w:drawing>
-          <wp:inline distT="114300" distB="114300" distL="114300" distR="114300" wp14:anchorId="108C5123" wp14:editId="72116170">
+          <wp:inline distT="114300" distB="114300" distL="114300" distR="114300" wp14:anchorId="195FF2BC" wp14:editId="10EFD04B">
             <wp:extent cx="5731200" cy="2857500"/>
             <wp:effectExtent l="0" t="0" r="0" b="0"/>
-            <wp:docPr id="3" name="image2.png"/>
+            <wp:docPr id="2" name="image9.png"/>
             <wp:cNvGraphicFramePr/>
             <a:graphic xmlns:a="http://schemas.openxmlformats.org/drawingml/2006/main">
               <a:graphicData uri="http://schemas.openxmlformats.org/drawingml/2006/picture">
                 <pic:pic xmlns:pic="http://schemas.openxmlformats.org/drawingml/2006/picture">
                   <pic:nvPicPr>
-                    <pic:cNvPr id="0" name="image2.png"/>
+                    <pic:cNvPr id="0" name="image9.png"/>
                     <pic:cNvPicPr preferRelativeResize="0"/>
                   </pic:nvPicPr>
                   <pic:blipFill>
-                    <a:blip r:embed="rId15"/>
+                    <a:blip r:embed="rId18"/>
                     <a:srcRect/>
                     <a:stretch>
                       <a:fillRect/>
@@ -9778,20 +10326,20 @@
           <w:lang w:val="id-ID"/>
         </w:rPr>
         <w:drawing>
-          <wp:inline distT="114300" distB="114300" distL="114300" distR="114300" wp14:anchorId="1FD3E898" wp14:editId="1F8EE012">
+          <wp:inline distT="114300" distB="114300" distL="114300" distR="114300" wp14:anchorId="5B169759" wp14:editId="0CB923D3">
             <wp:extent cx="4376738" cy="1548580"/>
             <wp:effectExtent l="0" t="0" r="0" b="0"/>
-            <wp:docPr id="2" name="image7.png"/>
+            <wp:docPr id="1" name="image3.png"/>
             <wp:cNvGraphicFramePr/>
             <a:graphic xmlns:a="http://schemas.openxmlformats.org/drawingml/2006/main">
               <a:graphicData uri="http://schemas.openxmlformats.org/drawingml/2006/picture">
                 <pic:pic xmlns:pic="http://schemas.openxmlformats.org/drawingml/2006/picture">
                   <pic:nvPicPr>
-                    <pic:cNvPr id="0" name="image7.png"/>
+                    <pic:cNvPr id="0" name="image3.png"/>
                     <pic:cNvPicPr preferRelativeResize="0"/>
                   </pic:nvPicPr>
                   <pic:blipFill>
-                    <a:blip r:embed="rId16"/>
+                    <a:blip r:embed="rId19"/>
                     <a:srcRect/>
                     <a:stretch>
                       <a:fillRect/>
@@ -9834,7 +10382,17 @@
           <w:szCs w:val="24"/>
           <w:lang w:val="id-ID"/>
         </w:rPr>
-        <w:t xml:space="preserve">Jika menggunakan metode “Transfer”, maka akan muncul kotak MessageBox seperti dalam tampilan di bawah ini. Setelah </w:t>
+        <w:t>Jika menggunakan metode “Transfer”, maka akan muncu</w:t>
+      </w:r>
+      <w:r>
+        <w:rPr>
+          <w:rFonts w:ascii="Times New Roman" w:eastAsia="Times New Roman" w:hAnsi="Times New Roman" w:cs="Times New Roman"/>
+          <w:noProof/>
+          <w:sz w:val="24"/>
+          <w:szCs w:val="24"/>
+          <w:lang w:val="id-ID"/>
+        </w:rPr>
+        <w:t xml:space="preserve">l kotak MessageBox seperti dalam tampilan di bawah ini. Setelah </w:t>
       </w:r>
       <w:r>
         <w:rPr>
@@ -9942,20 +10500,20 @@
           <w:lang w:val="id-ID"/>
         </w:rPr>
         <w:drawing>
-          <wp:inline distT="114300" distB="114300" distL="114300" distR="114300" wp14:anchorId="4736C5A4" wp14:editId="1B48F9C6">
+          <wp:inline distT="114300" distB="114300" distL="114300" distR="114300" wp14:anchorId="35A01E1C" wp14:editId="5AAFE473">
             <wp:extent cx="5155197" cy="2395538"/>
             <wp:effectExtent l="0" t="0" r="0" b="0"/>
-            <wp:docPr id="8" name="image13.png"/>
+            <wp:docPr id="8" name="image7.png"/>
             <wp:cNvGraphicFramePr/>
             <a:graphic xmlns:a="http://schemas.openxmlformats.org/drawingml/2006/main">
               <a:graphicData uri="http://schemas.openxmlformats.org/drawingml/2006/picture">
                 <pic:pic xmlns:pic="http://schemas.openxmlformats.org/drawingml/2006/picture">
                   <pic:nvPicPr>
-                    <pic:cNvPr id="0" name="image13.png"/>
+                    <pic:cNvPr id="0" name="image7.png"/>
                     <pic:cNvPicPr preferRelativeResize="0"/>
                   </pic:nvPicPr>
                   <pic:blipFill>
-                    <a:blip r:embed="rId17"/>
+                    <a:blip r:embed="rId20"/>
                     <a:srcRect/>
                     <a:stretch>
                       <a:fillRect/>
@@ -9998,7 +10556,17 @@
           <w:szCs w:val="24"/>
           <w:lang w:val="id-ID"/>
         </w:rPr>
-        <w:t xml:space="preserve">Jika menggunakan metode “Tunai”, maka akan muncul kotak MessageBox seperti dalam tampilan di bawah ini. Setelah </w:t>
+        <w:t>Jika menggunakan metode “Tunai”, maka akan muncul kotak MessageBox seperti dalam tampilan d</w:t>
+      </w:r>
+      <w:r>
+        <w:rPr>
+          <w:rFonts w:ascii="Times New Roman" w:eastAsia="Times New Roman" w:hAnsi="Times New Roman" w:cs="Times New Roman"/>
+          <w:noProof/>
+          <w:sz w:val="24"/>
+          <w:szCs w:val="24"/>
+          <w:lang w:val="id-ID"/>
+        </w:rPr>
+        <w:t xml:space="preserve">i bawah ini. Setelah </w:t>
       </w:r>
       <w:r>
         <w:rPr>
@@ -10106,20 +10674,20 @@
           <w:lang w:val="id-ID"/>
         </w:rPr>
         <w:drawing>
-          <wp:inline distT="114300" distB="114300" distL="114300" distR="114300" wp14:anchorId="59A2E88F" wp14:editId="59C0A8AA">
+          <wp:inline distT="114300" distB="114300" distL="114300" distR="114300" wp14:anchorId="28DBE62C" wp14:editId="1719EA06">
             <wp:extent cx="5198769" cy="2095946"/>
             <wp:effectExtent l="0" t="0" r="0" b="0"/>
-            <wp:docPr id="6" name="image10.png"/>
+            <wp:docPr id="5" name="image1.png"/>
             <wp:cNvGraphicFramePr/>
             <a:graphic xmlns:a="http://schemas.openxmlformats.org/drawingml/2006/main">
               <a:graphicData uri="http://schemas.openxmlformats.org/drawingml/2006/picture">
                 <pic:pic xmlns:pic="http://schemas.openxmlformats.org/drawingml/2006/picture">
                   <pic:nvPicPr>
-                    <pic:cNvPr id="0" name="image10.png"/>
+                    <pic:cNvPr id="0" name="image1.png"/>
                     <pic:cNvPicPr preferRelativeResize="0"/>
                   </pic:nvPicPr>
                   <pic:blipFill>
-                    <a:blip r:embed="rId18"/>
+                    <a:blip r:embed="rId21"/>
                     <a:srcRect/>
                     <a:stretch>
                       <a:fillRect/>
@@ -10225,7 +10793,17 @@
           <w:szCs w:val="24"/>
           <w:lang w:val="id-ID"/>
         </w:rPr>
-        <w:t xml:space="preserve">telah melakukan pembatalan terhadap pemesanan. Untuk menghindari hal tersebut, kotak </w:t>
+        <w:t>telah melakukan pembatalan terhadap pemesanan. Untuk menghindari hal tersebut</w:t>
+      </w:r>
+      <w:r>
+        <w:rPr>
+          <w:rFonts w:ascii="Times New Roman" w:eastAsia="Times New Roman" w:hAnsi="Times New Roman" w:cs="Times New Roman"/>
+          <w:noProof/>
+          <w:sz w:val="24"/>
+          <w:szCs w:val="24"/>
+          <w:lang w:val="id-ID"/>
+        </w:rPr>
+        <w:t xml:space="preserve">, kotak </w:t>
       </w:r>
       <w:r>
         <w:rPr>
@@ -10270,20 +10848,20 @@
           <w:lang w:val="id-ID"/>
         </w:rPr>
         <w:drawing>
-          <wp:inline distT="114300" distB="114300" distL="114300" distR="114300" wp14:anchorId="4F135F1E" wp14:editId="3534E82D">
+          <wp:inline distT="114300" distB="114300" distL="114300" distR="114300" wp14:anchorId="583398F5" wp14:editId="4E7FD25C">
             <wp:extent cx="5214938" cy="2035731"/>
             <wp:effectExtent l="0" t="0" r="0" b="0"/>
-            <wp:docPr id="10" name="image11.png"/>
+            <wp:docPr id="11" name="image6.png"/>
             <wp:cNvGraphicFramePr/>
             <a:graphic xmlns:a="http://schemas.openxmlformats.org/drawingml/2006/main">
               <a:graphicData uri="http://schemas.openxmlformats.org/drawingml/2006/picture">
                 <pic:pic xmlns:pic="http://schemas.openxmlformats.org/drawingml/2006/picture">
                   <pic:nvPicPr>
-                    <pic:cNvPr id="0" name="image11.png"/>
+                    <pic:cNvPr id="0" name="image6.png"/>
                     <pic:cNvPicPr preferRelativeResize="0"/>
                   </pic:nvPicPr>
                   <pic:blipFill>
-                    <a:blip r:embed="rId19"/>
+                    <a:blip r:embed="rId22"/>
                     <a:srcRect/>
                     <a:stretch>
                       <a:fillRect/>
@@ -10626,7 +11204,17 @@
           <w:szCs w:val="24"/>
           <w:lang w:val="id-ID"/>
         </w:rPr>
-        <w:t>, sehingga mobilitasnya tinggi. Oleh sebab itulah, penyedia perjalanan memanfaatkan kesempatan ini untuk mempromosikan penerbangan dan memberi kenyamanan lebih, terutama pada hari libur dan akhir pekan. Salah satunya ialah dalam perjalanan penerbangan.</w:t>
+        <w:t>, sehingga mobilitasnya tinggi. Oleh sebab itulah, penyedia perjalanan memanfaatkan kesempatan ini untuk mempromosikan penerbangan dan memberi kenyamanan lebih, terutama</w:t>
+      </w:r>
+      <w:r>
+        <w:rPr>
+          <w:rFonts w:ascii="Times New Roman" w:eastAsia="Times New Roman" w:hAnsi="Times New Roman" w:cs="Times New Roman"/>
+          <w:noProof/>
+          <w:sz w:val="24"/>
+          <w:szCs w:val="24"/>
+          <w:lang w:val="id-ID"/>
+        </w:rPr>
+        <w:t xml:space="preserve"> pada hari libur dan akhir pekan. Salah satunya ialah dalam perjalanan penerbangan.</w:t>
       </w:r>
     </w:p>
     <w:p>
@@ -10683,7 +11271,17 @@
           <w:szCs w:val="24"/>
           <w:lang w:val="id-ID"/>
         </w:rPr>
-        <w:t xml:space="preserve"> ini, kami memilih topik “Perjalanan Penerbangan”. Alasan kami memilih aplikasi dengan topik tersebut adalah agar dapat mempermudah para konsumen dalam melakukan pengecekan jadwal dan pemesanan (</w:t>
+        <w:t xml:space="preserve"> ini, kami memilih topik “Perjalanan Penerbangan”. Alasan kami memilih aplikasi dengan topik tersebut adalah agar dapat mempermudah para konsumen dalam melaku</w:t>
+      </w:r>
+      <w:r>
+        <w:rPr>
+          <w:rFonts w:ascii="Times New Roman" w:eastAsia="Times New Roman" w:hAnsi="Times New Roman" w:cs="Times New Roman"/>
+          <w:noProof/>
+          <w:sz w:val="24"/>
+          <w:szCs w:val="24"/>
+          <w:lang w:val="id-ID"/>
+        </w:rPr>
+        <w:t>kan pengecekan jadwal dan pemesanan (</w:t>
       </w:r>
       <w:r>
         <w:rPr>
@@ -10740,7 +11338,17 @@
           <w:szCs w:val="24"/>
           <w:lang w:val="id-ID"/>
         </w:rPr>
-        <w:t xml:space="preserve">Selain itu, dibandingkan dengan moda transportasi yang lain, pesawat terbang dipilih karena menghemat waktu, memberi pelayanan lebih, aman, serta memberi kerileksan lebih semasa perjalanan pesawat. Akan tetapi, perjalanan penerbangan juga mengalami tantangan. Salah satunya ialah pada saat proses </w:t>
+        <w:t>Selain itu, dibandingkan dengan moda transportasi yang lain, pesawat terbang dipilih karena menghema</w:t>
+      </w:r>
+      <w:r>
+        <w:rPr>
+          <w:rFonts w:ascii="Times New Roman" w:eastAsia="Times New Roman" w:hAnsi="Times New Roman" w:cs="Times New Roman"/>
+          <w:noProof/>
+          <w:sz w:val="24"/>
+          <w:szCs w:val="24"/>
+          <w:lang w:val="id-ID"/>
+        </w:rPr>
+        <w:t xml:space="preserve">t waktu, memberi pelayanan lebih, aman, serta memberi kerileksan lebih semasa perjalanan pesawat. Akan tetapi, perjalanan penerbangan juga mengalami tantangan. Salah satunya ialah pada saat proses </w:t>
       </w:r>
       <w:r>
         <w:rPr>
@@ -10761,7 +11369,17 @@
           <w:szCs w:val="24"/>
           <w:lang w:val="id-ID"/>
         </w:rPr>
-        <w:t>, jadwal penerbangan, faktor kenyamanan, dan pada metode pembayaran yang diberikan.</w:t>
+        <w:t>, jadwal penerbangan, faktor kenyamanan, dan pada m</w:t>
+      </w:r>
+      <w:r>
+        <w:rPr>
+          <w:rFonts w:ascii="Times New Roman" w:eastAsia="Times New Roman" w:hAnsi="Times New Roman" w:cs="Times New Roman"/>
+          <w:noProof/>
+          <w:sz w:val="24"/>
+          <w:szCs w:val="24"/>
+          <w:lang w:val="id-ID"/>
+        </w:rPr>
+        <w:t>etode pembayaran yang diberikan.</w:t>
       </w:r>
     </w:p>
     <w:p>
@@ -10818,7 +11436,17 @@
           <w:szCs w:val="24"/>
           <w:lang w:val="id-ID"/>
         </w:rPr>
-        <w:t xml:space="preserve"> dengan merancang, mendesain, dan membangun aplikasi pengecekan jadwal pesawat terbang yang dilengkapi dengan fitur pembayaran, yang nantinya diarahkan ke e-mail masing - masing. Aplikasi tersebut dilengkapi fitur </w:t>
+        <w:t xml:space="preserve"> dengan merancang, mendesain, dan membangun aplikasi pengecekan jadwal pesawat terbang yang dilengkapi dengan fitur pembayaran, yang nantinya diarahkan ke e-mail masing - masing. Apli</w:t>
+      </w:r>
+      <w:r>
+        <w:rPr>
+          <w:rFonts w:ascii="Times New Roman" w:eastAsia="Times New Roman" w:hAnsi="Times New Roman" w:cs="Times New Roman"/>
+          <w:noProof/>
+          <w:sz w:val="24"/>
+          <w:szCs w:val="24"/>
+          <w:lang w:val="id-ID"/>
+        </w:rPr>
+        <w:t xml:space="preserve">kasi tersebut dilengkapi fitur </w:t>
       </w:r>
       <w:r>
         <w:rPr>
@@ -10991,7 +11619,18 @@
           <w:szCs w:val="24"/>
           <w:lang w:val="id-ID"/>
         </w:rPr>
-        <w:t>project</w:t>
+        <w:t>p</w:t>
+      </w:r>
+      <w:r>
+        <w:rPr>
+          <w:rFonts w:ascii="Times New Roman" w:eastAsia="Times New Roman" w:hAnsi="Times New Roman" w:cs="Times New Roman"/>
+          <w:i/>
+          <w:noProof/>
+          <w:sz w:val="24"/>
+          <w:szCs w:val="24"/>
+          <w:lang w:val="id-ID"/>
+        </w:rPr>
+        <w:t>roject</w:t>
       </w:r>
       <w:r>
         <w:rPr>
@@ -11130,25 +11769,35 @@
     </w:p>
     <w:p>
       <w:pPr>
-        <w:spacing w:line="360" w:lineRule="auto"/>
-        <w:jc w:val="both"/>
-        <w:rPr>
-          <w:rFonts w:ascii="Times New Roman" w:eastAsia="Times New Roman" w:hAnsi="Times New Roman" w:cs="Times New Roman"/>
-          <w:noProof/>
-          <w:sz w:val="24"/>
-          <w:szCs w:val="24"/>
-          <w:lang w:val="id-ID"/>
-        </w:rPr>
-      </w:pPr>
-      <w:r>
-        <w:rPr>
-          <w:rFonts w:ascii="Times New Roman" w:eastAsia="Times New Roman" w:hAnsi="Times New Roman" w:cs="Times New Roman"/>
-          <w:noProof/>
-          <w:sz w:val="24"/>
-          <w:szCs w:val="24"/>
-          <w:lang w:val="id-ID"/>
-        </w:rPr>
-        <w:t xml:space="preserve">Demikian makalah dokumentasi ini kami susun. Apabila ada kesalahan, kami memohon maaf, dan kami akan memperbarui makalah ini untuk </w:t>
+        <w:spacing w:before="240" w:after="240" w:line="360" w:lineRule="auto"/>
+        <w:jc w:val="both"/>
+        <w:rPr>
+          <w:rFonts w:ascii="Times New Roman" w:eastAsia="Times New Roman" w:hAnsi="Times New Roman" w:cs="Times New Roman"/>
+          <w:noProof/>
+          <w:sz w:val="24"/>
+          <w:szCs w:val="24"/>
+          <w:lang w:val="id-ID"/>
+        </w:rPr>
+      </w:pPr>
+      <w:r>
+        <w:rPr>
+          <w:rFonts w:ascii="Times New Roman" w:eastAsia="Times New Roman" w:hAnsi="Times New Roman" w:cs="Times New Roman"/>
+          <w:noProof/>
+          <w:sz w:val="24"/>
+          <w:szCs w:val="24"/>
+          <w:lang w:val="id-ID"/>
+        </w:rPr>
+        <w:t>Demikian makalah dokumentasi ini kami susun. Apabila ada kesalahan, kami memohon maaf, dan ka</w:t>
+      </w:r>
+      <w:r>
+        <w:rPr>
+          <w:rFonts w:ascii="Times New Roman" w:eastAsia="Times New Roman" w:hAnsi="Times New Roman" w:cs="Times New Roman"/>
+          <w:noProof/>
+          <w:sz w:val="24"/>
+          <w:szCs w:val="24"/>
+          <w:lang w:val="id-ID"/>
+        </w:rPr>
+        <w:t xml:space="preserve">mi akan memperbarui makalah ini untuk </w:t>
       </w:r>
       <w:r>
         <w:rPr>
@@ -11169,7 +11818,17 @@
           <w:szCs w:val="24"/>
           <w:lang w:val="id-ID"/>
         </w:rPr>
-        <w:t xml:space="preserve"> bertema Pengembangan Piranti Lunak ke depannya. Kami juga memohon maaf bila terjadi kesalahan penulisan, struktur kata, penyampaian, dll. yang sekiranya mengurangi kenyamanan para pembaca. Kami berharap agar penulisan makalah ini dapat dikembangkan ke arah yang lebih berguna/ lebih baik, sehingga dapat menyenangkan para pembaca pada </w:t>
+        <w:t xml:space="preserve"> bertema Pengembangan Piranti Lunak ke depannya. Kami juga memohon maaf bila terjadi kesalahan penulisan, struktur kata, penyampaian, dll. yang sekiranya mengurangi kenyamanan para pembaca. Kami berharap agar pe</w:t>
+      </w:r>
+      <w:r>
+        <w:rPr>
+          <w:rFonts w:ascii="Times New Roman" w:eastAsia="Times New Roman" w:hAnsi="Times New Roman" w:cs="Times New Roman"/>
+          <w:noProof/>
+          <w:sz w:val="24"/>
+          <w:szCs w:val="24"/>
+          <w:lang w:val="id-ID"/>
+        </w:rPr>
+        <w:t xml:space="preserve">nulisan makalah ini dapat dikembangkan ke arah yang lebih berguna/ lebih baik, sehingga dapat menyenangkan para pembaca pada </w:t>
       </w:r>
       <w:r>
         <w:rPr>
@@ -11195,77 +11854,92 @@
     </w:p>
     <w:p>
       <w:pPr>
-        <w:spacing w:line="360" w:lineRule="auto"/>
-        <w:jc w:val="both"/>
-        <w:rPr>
-          <w:rFonts w:ascii="Times New Roman" w:eastAsia="Times New Roman" w:hAnsi="Times New Roman" w:cs="Times New Roman"/>
-          <w:noProof/>
-          <w:sz w:val="24"/>
-          <w:szCs w:val="24"/>
-          <w:lang w:val="id-ID"/>
-        </w:rPr>
-      </w:pPr>
-    </w:p>
-    <w:p>
-      <w:pPr>
-        <w:spacing w:line="360" w:lineRule="auto"/>
-        <w:jc w:val="both"/>
-        <w:rPr>
-          <w:rFonts w:ascii="Times New Roman" w:eastAsia="Times New Roman" w:hAnsi="Times New Roman" w:cs="Times New Roman"/>
-          <w:noProof/>
-          <w:sz w:val="24"/>
-          <w:szCs w:val="24"/>
-          <w:lang w:val="id-ID"/>
-        </w:rPr>
-      </w:pPr>
-      <w:r>
-        <w:rPr>
-          <w:rFonts w:ascii="Times New Roman" w:eastAsia="Times New Roman" w:hAnsi="Times New Roman" w:cs="Times New Roman"/>
-          <w:noProof/>
-          <w:sz w:val="24"/>
-          <w:szCs w:val="24"/>
-          <w:lang w:val="id-ID"/>
-        </w:rPr>
-        <w:t xml:space="preserve">Tidak lupa kami juga berterima kasih kepada dosen Pengembangan Piranti Lunak kami, Bapak Mulia Dhamma, yang telah membimbing kami selama 1 (satu) semester ini. Dengan demikian, kami tidak hanya dapat menyusun tugas makalah dokumentasi ini dengan baik dan tepat, namun juga dapat memahami ilmu berkaitan dengan </w:t>
-      </w:r>
-      <w:r>
-        <w:rPr>
-          <w:rFonts w:ascii="Times New Roman" w:eastAsia="Times New Roman" w:hAnsi="Times New Roman" w:cs="Times New Roman"/>
-          <w:i/>
-          <w:noProof/>
-          <w:sz w:val="24"/>
-          <w:szCs w:val="24"/>
-          <w:lang w:val="id-ID"/>
-        </w:rPr>
-        <w:t>Software Development</w:t>
-      </w:r>
-      <w:r>
-        <w:rPr>
-          <w:rFonts w:ascii="Times New Roman" w:eastAsia="Times New Roman" w:hAnsi="Times New Roman" w:cs="Times New Roman"/>
-          <w:noProof/>
-          <w:sz w:val="24"/>
-          <w:szCs w:val="24"/>
-          <w:lang w:val="id-ID"/>
-        </w:rPr>
-        <w:t xml:space="preserve"> yang lebih baik sehingga kami dapat menerapkan ajaran ini untuk pengembangan karir Informatika kedepannya.</w:t>
-      </w:r>
-    </w:p>
-    <w:p>
-      <w:pPr>
-        <w:spacing w:line="360" w:lineRule="auto"/>
-        <w:jc w:val="both"/>
-        <w:rPr>
-          <w:rFonts w:ascii="Times New Roman" w:eastAsia="Times New Roman" w:hAnsi="Times New Roman" w:cs="Times New Roman"/>
-          <w:noProof/>
-          <w:sz w:val="24"/>
-          <w:szCs w:val="24"/>
-          <w:lang w:val="id-ID"/>
-        </w:rPr>
-      </w:pPr>
-    </w:p>
-    <w:p>
-      <w:pPr>
-        <w:spacing w:line="360" w:lineRule="auto"/>
+        <w:spacing w:before="240" w:after="240" w:line="360" w:lineRule="auto"/>
+        <w:jc w:val="both"/>
+        <w:rPr>
+          <w:rFonts w:ascii="Times New Roman" w:eastAsia="Times New Roman" w:hAnsi="Times New Roman" w:cs="Times New Roman"/>
+          <w:noProof/>
+          <w:sz w:val="24"/>
+          <w:szCs w:val="24"/>
+          <w:lang w:val="id-ID"/>
+        </w:rPr>
+      </w:pPr>
+      <w:r>
+        <w:rPr>
+          <w:rFonts w:ascii="Times New Roman" w:eastAsia="Times New Roman" w:hAnsi="Times New Roman" w:cs="Times New Roman"/>
+          <w:noProof/>
+          <w:sz w:val="24"/>
+          <w:szCs w:val="24"/>
+          <w:lang w:val="id-ID"/>
+        </w:rPr>
+        <w:t>Selain itu, kami juga menyadari bahwa isi dokumentasi yang kami kerjakan masih jauh dari kata sempurna. K</w:t>
+      </w:r>
+      <w:r>
+        <w:rPr>
+          <w:rFonts w:ascii="Times New Roman" w:eastAsia="Times New Roman" w:hAnsi="Times New Roman" w:cs="Times New Roman"/>
+          <w:noProof/>
+          <w:sz w:val="24"/>
+          <w:szCs w:val="24"/>
+          <w:lang w:val="id-ID"/>
+        </w:rPr>
+        <w:t xml:space="preserve">ami juga menyadari bahwa pengerjaan dokumentasi pada </w:t>
+      </w:r>
+      <w:r>
+        <w:rPr>
+          <w:rFonts w:ascii="Times New Roman" w:eastAsia="Times New Roman" w:hAnsi="Times New Roman" w:cs="Times New Roman"/>
+          <w:i/>
+          <w:noProof/>
+          <w:sz w:val="24"/>
+          <w:szCs w:val="24"/>
+          <w:lang w:val="id-ID"/>
+        </w:rPr>
+        <w:t>project</w:t>
+      </w:r>
+      <w:r>
+        <w:rPr>
+          <w:rFonts w:ascii="Times New Roman" w:eastAsia="Times New Roman" w:hAnsi="Times New Roman" w:cs="Times New Roman"/>
+          <w:noProof/>
+          <w:sz w:val="24"/>
+          <w:szCs w:val="24"/>
+          <w:lang w:val="id-ID"/>
+        </w:rPr>
+        <w:t xml:space="preserve"> kami sedikit terhambat akibat keterbatasan waktu dan tempat. Oleh sebab itu, kami memohon maaf dan bersedia untuk mengubah dokumentasi dan pengerjaan </w:t>
+      </w:r>
+      <w:r>
+        <w:rPr>
+          <w:rFonts w:ascii="Times New Roman" w:eastAsia="Times New Roman" w:hAnsi="Times New Roman" w:cs="Times New Roman"/>
+          <w:i/>
+          <w:noProof/>
+          <w:sz w:val="24"/>
+          <w:szCs w:val="24"/>
+          <w:lang w:val="id-ID"/>
+        </w:rPr>
+        <w:t>project</w:t>
+      </w:r>
+      <w:r>
+        <w:rPr>
+          <w:rFonts w:ascii="Times New Roman" w:eastAsia="Times New Roman" w:hAnsi="Times New Roman" w:cs="Times New Roman"/>
+          <w:noProof/>
+          <w:sz w:val="24"/>
+          <w:szCs w:val="24"/>
+          <w:lang w:val="id-ID"/>
+        </w:rPr>
+        <w:t xml:space="preserve"> ini ke dalam bentuk yang lebih baik l</w:t>
+      </w:r>
+      <w:r>
+        <w:rPr>
+          <w:rFonts w:ascii="Times New Roman" w:eastAsia="Times New Roman" w:hAnsi="Times New Roman" w:cs="Times New Roman"/>
+          <w:noProof/>
+          <w:sz w:val="24"/>
+          <w:szCs w:val="24"/>
+          <w:lang w:val="id-ID"/>
+        </w:rPr>
+        <w:t>agi di masa depan.</w:t>
+      </w:r>
+    </w:p>
+    <w:p>
+      <w:pPr>
+        <w:spacing w:before="240" w:after="240" w:line="360" w:lineRule="auto"/>
         <w:jc w:val="both"/>
         <w:rPr>
           <w:rFonts w:ascii="Times New Roman" w:eastAsia="Times New Roman" w:hAnsi="Times New Roman" w:cs="Times New Roman"/>
@@ -11443,7 +12117,6 @@
     <w:p>
       <w:pPr>
         <w:spacing w:line="360" w:lineRule="auto"/>
-        <w:jc w:val="center"/>
         <w:rPr>
           <w:rFonts w:ascii="Times New Roman" w:eastAsia="Times New Roman" w:hAnsi="Times New Roman" w:cs="Times New Roman"/>
           <w:b/>
@@ -11462,45 +12135,20 @@
           <w:rFonts w:ascii="Times New Roman" w:eastAsia="Times New Roman" w:hAnsi="Times New Roman" w:cs="Times New Roman"/>
           <w:b/>
           <w:noProof/>
+          <w:sz w:val="24"/>
+          <w:szCs w:val="24"/>
+          <w:lang w:val="id-ID"/>
+        </w:rPr>
+      </w:pPr>
+      <w:r>
+        <w:rPr>
+          <w:rFonts w:ascii="Times New Roman" w:eastAsia="Times New Roman" w:hAnsi="Times New Roman" w:cs="Times New Roman"/>
+          <w:b/>
+          <w:noProof/>
           <w:sz w:val="36"/>
           <w:szCs w:val="36"/>
           <w:lang w:val="id-ID"/>
         </w:rPr>
-      </w:pPr>
-      <w:r>
-        <w:rPr>
-          <w:rFonts w:ascii="Times New Roman" w:eastAsia="Times New Roman" w:hAnsi="Times New Roman" w:cs="Times New Roman"/>
-          <w:b/>
-          <w:noProof/>
-          <w:sz w:val="36"/>
-          <w:szCs w:val="36"/>
-          <w:lang w:val="id-ID"/>
-        </w:rPr>
-        <w:t>BAB VI</w:t>
-      </w:r>
-    </w:p>
-    <w:p>
-      <w:pPr>
-        <w:spacing w:line="360" w:lineRule="auto"/>
-        <w:jc w:val="center"/>
-        <w:rPr>
-          <w:rFonts w:ascii="Times New Roman" w:eastAsia="Times New Roman" w:hAnsi="Times New Roman" w:cs="Times New Roman"/>
-          <w:b/>
-          <w:noProof/>
-          <w:sz w:val="24"/>
-          <w:szCs w:val="24"/>
-          <w:lang w:val="id-ID"/>
-        </w:rPr>
-      </w:pPr>
-      <w:r>
-        <w:rPr>
-          <w:rFonts w:ascii="Times New Roman" w:eastAsia="Times New Roman" w:hAnsi="Times New Roman" w:cs="Times New Roman"/>
-          <w:b/>
-          <w:noProof/>
-          <w:sz w:val="36"/>
-          <w:szCs w:val="36"/>
-          <w:lang w:val="id-ID"/>
-        </w:rPr>
         <w:t>DAFTAR PUSTAKA</w:t>
       </w:r>
     </w:p>
@@ -11526,7 +12174,7 @@
         </w:rPr>
         <w:t xml:space="preserve">Ariiyadi, Teguh. (2019, 29 Mei). Tips Menjaga Source Code Program Milik Perusahaan. Diakses pada 6 April 2021, dari </w:t>
       </w:r>
-      <w:hyperlink r:id="rId20" w:anchor=":~:text=Source%20code%20berisi%20sekumpulan%20instruksi,code%20termasuk%20dalam%20program%20komputer">
+      <w:hyperlink r:id="rId23" w:anchor=":~:text=Source%20code%20berisi%20sekumpulan%20instruksi,code%20termasuk%20dalam%20program%20komputer">
         <w:r>
           <w:rPr>
             <w:rFonts w:ascii="Times New Roman" w:eastAsia="Times New Roman" w:hAnsi="Times New Roman" w:cs="Times New Roman"/>
@@ -11537,7 +12185,19 @@
             <w:u w:val="single"/>
             <w:lang w:val="id-ID"/>
           </w:rPr>
-          <w:t>https://www.hukumonline.com/klinik/detail/ulasan/lt52b6be1a30b85/tips-menjaga-isource-code-i-program-milik-perusahaan/#:~:text=Source%20code%20berisi%20sekumpulan%20instruksi,code%20termasuk%20dalam%20program%20komputer</w:t>
+          <w:t>https://www.hukumonline.com/klinik/detail/ulasan/lt52b6be1a30b85/tips-menjaga-isource-code-i-program-milik-perusahaan/#:~:text=Source%20code%20berisi%20</w:t>
+        </w:r>
+        <w:r>
+          <w:rPr>
+            <w:rFonts w:ascii="Times New Roman" w:eastAsia="Times New Roman" w:hAnsi="Times New Roman" w:cs="Times New Roman"/>
+            <w:noProof/>
+            <w:color w:val="1155CC"/>
+            <w:sz w:val="24"/>
+            <w:szCs w:val="24"/>
+            <w:u w:val="single"/>
+            <w:lang w:val="id-ID"/>
+          </w:rPr>
+          <w:t>sekumpulan%20instruksi,code%20termasuk%20dalam%20program%20komputer</w:t>
         </w:r>
       </w:hyperlink>
     </w:p>
@@ -11576,7 +12236,7 @@
         </w:rPr>
         <w:t xml:space="preserve">Arini, Sukma. (2017, Oktober). Apa saja kriteria database yang baik?. Diakses pada 7 April 2021, dari </w:t>
       </w:r>
-      <w:hyperlink r:id="rId21">
+      <w:hyperlink r:id="rId24">
         <w:r>
           <w:rPr>
             <w:rFonts w:ascii="Times New Roman" w:eastAsia="Times New Roman" w:hAnsi="Times New Roman" w:cs="Times New Roman"/>
@@ -11626,7 +12286,7 @@
         </w:rPr>
         <w:t xml:space="preserve">Hidayati, Khairina F. (2021, 3 Februari). Integrated Development Environment: Satu Aplikasi untuk Banyak Fungsi Programming. Diakses pada 7 April 2021, dari </w:t>
       </w:r>
-      <w:hyperlink r:id="rId22" w:anchor=".YG1P9D8xVEY">
+      <w:hyperlink r:id="rId25" w:anchor=".YG1P9D8xVEY">
         <w:r>
           <w:rPr>
             <w:rFonts w:ascii="Times New Roman" w:eastAsia="Times New Roman" w:hAnsi="Times New Roman" w:cs="Times New Roman"/>
@@ -11676,7 +12336,7 @@
         </w:rPr>
         <w:t xml:space="preserve">MateriDosen. (2017, 2 April), Use Case Diagram, Lengkap Studi Kasus dan Contoh Use Case. Diakses pada 7 April 2021, dari </w:t>
       </w:r>
-      <w:hyperlink r:id="rId23">
+      <w:hyperlink r:id="rId26">
         <w:r>
           <w:rPr>
             <w:rFonts w:ascii="Times New Roman" w:eastAsia="Times New Roman" w:hAnsi="Times New Roman" w:cs="Times New Roman"/>
@@ -11726,7 +12386,7 @@
         </w:rPr>
         <w:t xml:space="preserve">Prayudita, Raheza. (2018, 22 Juli). Sequence Diagram. Diakses pada 7 April 2021, dari </w:t>
       </w:r>
-      <w:hyperlink r:id="rId24">
+      <w:hyperlink r:id="rId27">
         <w:r>
           <w:rPr>
             <w:rFonts w:ascii="Times New Roman" w:eastAsia="Times New Roman" w:hAnsi="Times New Roman" w:cs="Times New Roman"/>
@@ -11776,7 +12436,7 @@
         </w:rPr>
         <w:t xml:space="preserve">Sano, Albert Verasius Dian. (n.d.). DIAGRAM SEQUENCE DALAM ANALISA &amp; DESAIN SISTEM INFORMASI. Diakses pada 7 April 2021, dari </w:t>
       </w:r>
-      <w:hyperlink r:id="rId25">
+      <w:hyperlink r:id="rId28">
         <w:r>
           <w:rPr>
             <w:rFonts w:ascii="Times New Roman" w:eastAsia="Times New Roman" w:hAnsi="Times New Roman" w:cs="Times New Roman"/>
@@ -11792,9 +12452,9 @@
       </w:hyperlink>
     </w:p>
     <w:sectPr>
-      <w:headerReference w:type="default" r:id="rId26"/>
-      <w:footerReference w:type="default" r:id="rId27"/>
-      <w:footerReference w:type="first" r:id="rId28"/>
+      <w:headerReference w:type="default" r:id="rId29"/>
+      <w:footerReference w:type="default" r:id="rId30"/>
+      <w:footerReference w:type="first" r:id="rId31"/>
       <w:pgSz w:w="11909" w:h="16834"/>
       <w:pgMar w:top="1440" w:right="1440" w:bottom="1440" w:left="1440" w:header="720" w:footer="720" w:gutter="0"/>
       <w:pgNumType w:start="0"/>
@@ -11806,7 +12466,7 @@
 </file>
 
 <file path=word/endnotes.xml><?xml version="1.0" encoding="utf-8"?>
-<w:endnotes xmlns:wpc="http://schemas.microsoft.com/office/word/2010/wordprocessingCanvas" xmlns:cx="http://schemas.microsoft.com/office/drawing/2014/chartex" xmlns:cx1="http://schemas.microsoft.com/office/drawing/2015/9/8/chartex" xmlns:cx2="http://schemas.microsoft.com/office/drawing/2015/10/21/chartex" xmlns:cx3="http://schemas.microsoft.com/office/drawing/2016/5/9/chartex" xmlns:cx4="http://schemas.microsoft.com/office/drawing/2016/5/10/chartex" xmlns:cx5="http://schemas.microsoft.com/office/drawing/2016/5/11/chartex" xmlns:cx6="http://schemas.microsoft.com/office/drawing/2016/5/12/chartex" xmlns:cx7="http://schemas.microsoft.com/office/drawing/2016/5/13/chartex" xmlns:cx8="http://schemas.microsoft.com/office/drawing/2016/5/14/chartex" xmlns:mc="http://schemas.openxmlformats.org/markup-compatibility/2006" xmlns:aink="http://schemas.microsoft.com/office/drawing/2016/ink" xmlns:am3d="http://schemas.microsoft.com/office/drawing/2017/model3d" xmlns:o="urn:schemas-microsoft-com:office:office" xmlns:r="http://schemas.openxmlformats.org/officeDocument/2006/relationships" xmlns:m="http://schemas.openxmlformats.org/officeDocument/2006/math" xmlns:v="urn:schemas-microsoft-com:vml" xmlns:wp14="http://schemas.microsoft.com/office/word/2010/wordprocessingDrawing" xmlns:wp="http://schemas.openxmlformats.org/drawingml/2006/wordprocessingDrawing" xmlns:w10="urn:schemas-microsoft-com:office:word" xmlns:w="http://schemas.openxmlformats.org/wordprocessingml/2006/main" xmlns:w14="http://schemas.microsoft.com/office/word/2010/wordml" xmlns:w15="http://schemas.microsoft.com/office/word/2012/wordml" xmlns:w16cex="http://schemas.microsoft.com/office/word/2018/wordml/cex" xmlns:w16cid="http://schemas.microsoft.com/office/word/2016/wordml/cid" xmlns:w16="http://schemas.microsoft.com/office/word/2018/wordml" xmlns:w16se="http://schemas.microsoft.com/office/word/2015/wordml/symex" xmlns:wpg="http://schemas.microsoft.com/office/word/2010/wordprocessingGroup" xmlns:wpi="http://schemas.microsoft.com/office/word/2010/wordprocessingInk" xmlns:wne="http://schemas.microsoft.com/office/word/2006/wordml" xmlns:wps="http://schemas.microsoft.com/office/word/2010/wordprocessingShape" mc:Ignorable="w14 w15 w16se w16cid w16 w16cex wp14">
+<w:endnotes xmlns:wpc="http://schemas.microsoft.com/office/word/2010/wordprocessingCanvas" xmlns:cx="http://schemas.microsoft.com/office/drawing/2014/chartex" xmlns:cx1="http://schemas.microsoft.com/office/drawing/2015/9/8/chartex" xmlns:cx2="http://schemas.microsoft.com/office/drawing/2015/10/21/chartex" xmlns:cx3="http://schemas.microsoft.com/office/drawing/2016/5/9/chartex" xmlns:cx4="http://schemas.microsoft.com/office/drawing/2016/5/10/chartex" xmlns:cx5="http://schemas.microsoft.com/office/drawing/2016/5/11/chartex" xmlns:cx6="http://schemas.microsoft.com/office/drawing/2016/5/12/chartex" xmlns:cx7="http://schemas.microsoft.com/office/drawing/2016/5/13/chartex" xmlns:cx8="http://schemas.microsoft.com/office/drawing/2016/5/14/chartex" xmlns:mc="http://schemas.openxmlformats.org/markup-compatibility/2006" xmlns:aink="http://schemas.microsoft.com/office/drawing/2016/ink" xmlns:am3d="http://schemas.microsoft.com/office/drawing/2017/model3d" xmlns:o="urn:schemas-microsoft-com:office:office" xmlns:r="http://schemas.openxmlformats.org/officeDocument/2006/relationships" xmlns:m="http://schemas.openxmlformats.org/officeDocument/2006/math" xmlns:v="urn:schemas-microsoft-com:vml" xmlns:wp14="http://schemas.microsoft.com/office/word/2010/wordprocessingDrawing" xmlns:wp="http://schemas.openxmlformats.org/drawingml/2006/wordprocessingDrawing" xmlns:w10="urn:schemas-microsoft-com:office:word" xmlns:w="http://schemas.openxmlformats.org/wordprocessingml/2006/main" xmlns:w14="http://schemas.microsoft.com/office/word/2010/wordml" xmlns:w15="http://schemas.microsoft.com/office/word/2012/wordml" xmlns:w16cex="http://schemas.microsoft.com/office/word/2018/wordml/cex" xmlns:w16cid="http://schemas.microsoft.com/office/word/2016/wordml/cid" xmlns:w16="http://schemas.microsoft.com/office/word/2018/wordml" xmlns:w16sdtdh="http://schemas.microsoft.com/office/word/2020/wordml/sdtdatahash" xmlns:w16se="http://schemas.microsoft.com/office/word/2015/wordml/symex" xmlns:wpg="http://schemas.microsoft.com/office/word/2010/wordprocessingGroup" xmlns:wpi="http://schemas.microsoft.com/office/word/2010/wordprocessingInk" xmlns:wne="http://schemas.microsoft.com/office/word/2006/wordml" xmlns:wps="http://schemas.microsoft.com/office/word/2010/wordprocessingShape" mc:Ignorable="w14 w15 w16se w16cid w16 w16cex w16sdtdh wp14">
   <w:endnote w:type="separator" w:id="-1">
     <w:p>
       <w:pPr>
@@ -11831,7 +12491,7 @@
 </file>
 
 <file path=word/footer1.xml><?xml version="1.0" encoding="utf-8"?>
-<w:ftr xmlns:wpc="http://schemas.microsoft.com/office/word/2010/wordprocessingCanvas" xmlns:cx="http://schemas.microsoft.com/office/drawing/2014/chartex" xmlns:cx1="http://schemas.microsoft.com/office/drawing/2015/9/8/chartex" xmlns:cx2="http://schemas.microsoft.com/office/drawing/2015/10/21/chartex" xmlns:cx3="http://schemas.microsoft.com/office/drawing/2016/5/9/chartex" xmlns:cx4="http://schemas.microsoft.com/office/drawing/2016/5/10/chartex" xmlns:cx5="http://schemas.microsoft.com/office/drawing/2016/5/11/chartex" xmlns:cx6="http://schemas.microsoft.com/office/drawing/2016/5/12/chartex" xmlns:cx7="http://schemas.microsoft.com/office/drawing/2016/5/13/chartex" xmlns:cx8="http://schemas.microsoft.com/office/drawing/2016/5/14/chartex" xmlns:mc="http://schemas.openxmlformats.org/markup-compatibility/2006" xmlns:aink="http://schemas.microsoft.com/office/drawing/2016/ink" xmlns:am3d="http://schemas.microsoft.com/office/drawing/2017/model3d" xmlns:o="urn:schemas-microsoft-com:office:office" xmlns:r="http://schemas.openxmlformats.org/officeDocument/2006/relationships" xmlns:m="http://schemas.openxmlformats.org/officeDocument/2006/math" xmlns:v="urn:schemas-microsoft-com:vml" xmlns:wp14="http://schemas.microsoft.com/office/word/2010/wordprocessingDrawing" xmlns:wp="http://schemas.openxmlformats.org/drawingml/2006/wordprocessingDrawing" xmlns:w10="urn:schemas-microsoft-com:office:word" xmlns:w="http://schemas.openxmlformats.org/wordprocessingml/2006/main" xmlns:w14="http://schemas.microsoft.com/office/word/2010/wordml" xmlns:w15="http://schemas.microsoft.com/office/word/2012/wordml" xmlns:w16cex="http://schemas.microsoft.com/office/word/2018/wordml/cex" xmlns:w16cid="http://schemas.microsoft.com/office/word/2016/wordml/cid" xmlns:w16="http://schemas.microsoft.com/office/word/2018/wordml" xmlns:w16se="http://schemas.microsoft.com/office/word/2015/wordml/symex" xmlns:wpg="http://schemas.microsoft.com/office/word/2010/wordprocessingGroup" xmlns:wpi="http://schemas.microsoft.com/office/word/2010/wordprocessingInk" xmlns:wne="http://schemas.microsoft.com/office/word/2006/wordml" xmlns:wps="http://schemas.microsoft.com/office/word/2010/wordprocessingShape" mc:Ignorable="w14 w15 w16se w16cid w16 w16cex wp14">
+<w:ftr xmlns:wpc="http://schemas.microsoft.com/office/word/2010/wordprocessingCanvas" xmlns:cx="http://schemas.microsoft.com/office/drawing/2014/chartex" xmlns:cx1="http://schemas.microsoft.com/office/drawing/2015/9/8/chartex" xmlns:cx2="http://schemas.microsoft.com/office/drawing/2015/10/21/chartex" xmlns:cx3="http://schemas.microsoft.com/office/drawing/2016/5/9/chartex" xmlns:cx4="http://schemas.microsoft.com/office/drawing/2016/5/10/chartex" xmlns:cx5="http://schemas.microsoft.com/office/drawing/2016/5/11/chartex" xmlns:cx6="http://schemas.microsoft.com/office/drawing/2016/5/12/chartex" xmlns:cx7="http://schemas.microsoft.com/office/drawing/2016/5/13/chartex" xmlns:cx8="http://schemas.microsoft.com/office/drawing/2016/5/14/chartex" xmlns:mc="http://schemas.openxmlformats.org/markup-compatibility/2006" xmlns:aink="http://schemas.microsoft.com/office/drawing/2016/ink" xmlns:am3d="http://schemas.microsoft.com/office/drawing/2017/model3d" xmlns:o="urn:schemas-microsoft-com:office:office" xmlns:r="http://schemas.openxmlformats.org/officeDocument/2006/relationships" xmlns:m="http://schemas.openxmlformats.org/officeDocument/2006/math" xmlns:v="urn:schemas-microsoft-com:vml" xmlns:wp14="http://schemas.microsoft.com/office/word/2010/wordprocessingDrawing" xmlns:wp="http://schemas.openxmlformats.org/drawingml/2006/wordprocessingDrawing" xmlns:w10="urn:schemas-microsoft-com:office:word" xmlns:w="http://schemas.openxmlformats.org/wordprocessingml/2006/main" xmlns:w14="http://schemas.microsoft.com/office/word/2010/wordml" xmlns:w15="http://schemas.microsoft.com/office/word/2012/wordml" xmlns:w16cex="http://schemas.microsoft.com/office/word/2018/wordml/cex" xmlns:w16cid="http://schemas.microsoft.com/office/word/2016/wordml/cid" xmlns:w16="http://schemas.microsoft.com/office/word/2018/wordml" xmlns:w16sdtdh="http://schemas.microsoft.com/office/word/2020/wordml/sdtdatahash" xmlns:w16se="http://schemas.microsoft.com/office/word/2015/wordml/symex" xmlns:wpg="http://schemas.microsoft.com/office/word/2010/wordprocessingGroup" xmlns:wpi="http://schemas.microsoft.com/office/word/2010/wordprocessingInk" xmlns:wne="http://schemas.microsoft.com/office/word/2006/wordml" xmlns:wps="http://schemas.microsoft.com/office/word/2010/wordprocessingShape" mc:Ignorable="w14 w15 w16se w16cid w16 w16cex w16sdtdh wp14">
   <w:p>
     <w:pPr>
       <w:jc w:val="right"/>
@@ -11859,13 +12519,13 @@
 </file>
 
 <file path=word/footer2.xml><?xml version="1.0" encoding="utf-8"?>
-<w:ftr xmlns:wpc="http://schemas.microsoft.com/office/word/2010/wordprocessingCanvas" xmlns:cx="http://schemas.microsoft.com/office/drawing/2014/chartex" xmlns:cx1="http://schemas.microsoft.com/office/drawing/2015/9/8/chartex" xmlns:cx2="http://schemas.microsoft.com/office/drawing/2015/10/21/chartex" xmlns:cx3="http://schemas.microsoft.com/office/drawing/2016/5/9/chartex" xmlns:cx4="http://schemas.microsoft.com/office/drawing/2016/5/10/chartex" xmlns:cx5="http://schemas.microsoft.com/office/drawing/2016/5/11/chartex" xmlns:cx6="http://schemas.microsoft.com/office/drawing/2016/5/12/chartex" xmlns:cx7="http://schemas.microsoft.com/office/drawing/2016/5/13/chartex" xmlns:cx8="http://schemas.microsoft.com/office/drawing/2016/5/14/chartex" xmlns:mc="http://schemas.openxmlformats.org/markup-compatibility/2006" xmlns:aink="http://schemas.microsoft.com/office/drawing/2016/ink" xmlns:am3d="http://schemas.microsoft.com/office/drawing/2017/model3d" xmlns:o="urn:schemas-microsoft-com:office:office" xmlns:r="http://schemas.openxmlformats.org/officeDocument/2006/relationships" xmlns:m="http://schemas.openxmlformats.org/officeDocument/2006/math" xmlns:v="urn:schemas-microsoft-com:vml" xmlns:wp14="http://schemas.microsoft.com/office/word/2010/wordprocessingDrawing" xmlns:wp="http://schemas.openxmlformats.org/drawingml/2006/wordprocessingDrawing" xmlns:w10="urn:schemas-microsoft-com:office:word" xmlns:w="http://schemas.openxmlformats.org/wordprocessingml/2006/main" xmlns:w14="http://schemas.microsoft.com/office/word/2010/wordml" xmlns:w15="http://schemas.microsoft.com/office/word/2012/wordml" xmlns:w16cex="http://schemas.microsoft.com/office/word/2018/wordml/cex" xmlns:w16cid="http://schemas.microsoft.com/office/word/2016/wordml/cid" xmlns:w16="http://schemas.microsoft.com/office/word/2018/wordml" xmlns:w16se="http://schemas.microsoft.com/office/word/2015/wordml/symex" xmlns:wpg="http://schemas.microsoft.com/office/word/2010/wordprocessingGroup" xmlns:wpi="http://schemas.microsoft.com/office/word/2010/wordprocessingInk" xmlns:wne="http://schemas.microsoft.com/office/word/2006/wordml" xmlns:wps="http://schemas.microsoft.com/office/word/2010/wordprocessingShape" mc:Ignorable="w14 w15 w16se w16cid w16 w16cex wp14">
+<w:ftr xmlns:wpc="http://schemas.microsoft.com/office/word/2010/wordprocessingCanvas" xmlns:cx="http://schemas.microsoft.com/office/drawing/2014/chartex" xmlns:cx1="http://schemas.microsoft.com/office/drawing/2015/9/8/chartex" xmlns:cx2="http://schemas.microsoft.com/office/drawing/2015/10/21/chartex" xmlns:cx3="http://schemas.microsoft.com/office/drawing/2016/5/9/chartex" xmlns:cx4="http://schemas.microsoft.com/office/drawing/2016/5/10/chartex" xmlns:cx5="http://schemas.microsoft.com/office/drawing/2016/5/11/chartex" xmlns:cx6="http://schemas.microsoft.com/office/drawing/2016/5/12/chartex" xmlns:cx7="http://schemas.microsoft.com/office/drawing/2016/5/13/chartex" xmlns:cx8="http://schemas.microsoft.com/office/drawing/2016/5/14/chartex" xmlns:mc="http://schemas.openxmlformats.org/markup-compatibility/2006" xmlns:aink="http://schemas.microsoft.com/office/drawing/2016/ink" xmlns:am3d="http://schemas.microsoft.com/office/drawing/2017/model3d" xmlns:o="urn:schemas-microsoft-com:office:office" xmlns:r="http://schemas.openxmlformats.org/officeDocument/2006/relationships" xmlns:m="http://schemas.openxmlformats.org/officeDocument/2006/math" xmlns:v="urn:schemas-microsoft-com:vml" xmlns:wp14="http://schemas.microsoft.com/office/word/2010/wordprocessingDrawing" xmlns:wp="http://schemas.openxmlformats.org/drawingml/2006/wordprocessingDrawing" xmlns:w10="urn:schemas-microsoft-com:office:word" xmlns:w="http://schemas.openxmlformats.org/wordprocessingml/2006/main" xmlns:w14="http://schemas.microsoft.com/office/word/2010/wordml" xmlns:w15="http://schemas.microsoft.com/office/word/2012/wordml" xmlns:w16cex="http://schemas.microsoft.com/office/word/2018/wordml/cex" xmlns:w16cid="http://schemas.microsoft.com/office/word/2016/wordml/cid" xmlns:w16="http://schemas.microsoft.com/office/word/2018/wordml" xmlns:w16sdtdh="http://schemas.microsoft.com/office/word/2020/wordml/sdtdatahash" xmlns:w16se="http://schemas.microsoft.com/office/word/2015/wordml/symex" xmlns:wpg="http://schemas.microsoft.com/office/word/2010/wordprocessingGroup" xmlns:wpi="http://schemas.microsoft.com/office/word/2010/wordprocessingInk" xmlns:wne="http://schemas.microsoft.com/office/word/2006/wordml" xmlns:wps="http://schemas.microsoft.com/office/word/2010/wordprocessingShape" mc:Ignorable="w14 w15 w16se w16cid w16 w16cex w16sdtdh wp14">
   <w:p/>
 </w:ftr>
 </file>
 
 <file path=word/footnotes.xml><?xml version="1.0" encoding="utf-8"?>
-<w:footnotes xmlns:wpc="http://schemas.microsoft.com/office/word/2010/wordprocessingCanvas" xmlns:cx="http://schemas.microsoft.com/office/drawing/2014/chartex" xmlns:cx1="http://schemas.microsoft.com/office/drawing/2015/9/8/chartex" xmlns:cx2="http://schemas.microsoft.com/office/drawing/2015/10/21/chartex" xmlns:cx3="http://schemas.microsoft.com/office/drawing/2016/5/9/chartex" xmlns:cx4="http://schemas.microsoft.com/office/drawing/2016/5/10/chartex" xmlns:cx5="http://schemas.microsoft.com/office/drawing/2016/5/11/chartex" xmlns:cx6="http://schemas.microsoft.com/office/drawing/2016/5/12/chartex" xmlns:cx7="http://schemas.microsoft.com/office/drawing/2016/5/13/chartex" xmlns:cx8="http://schemas.microsoft.com/office/drawing/2016/5/14/chartex" xmlns:mc="http://schemas.openxmlformats.org/markup-compatibility/2006" xmlns:aink="http://schemas.microsoft.com/office/drawing/2016/ink" xmlns:am3d="http://schemas.microsoft.com/office/drawing/2017/model3d" xmlns:o="urn:schemas-microsoft-com:office:office" xmlns:r="http://schemas.openxmlformats.org/officeDocument/2006/relationships" xmlns:m="http://schemas.openxmlformats.org/officeDocument/2006/math" xmlns:v="urn:schemas-microsoft-com:vml" xmlns:wp14="http://schemas.microsoft.com/office/word/2010/wordprocessingDrawing" xmlns:wp="http://schemas.openxmlformats.org/drawingml/2006/wordprocessingDrawing" xmlns:w10="urn:schemas-microsoft-com:office:word" xmlns:w="http://schemas.openxmlformats.org/wordprocessingml/2006/main" xmlns:w14="http://schemas.microsoft.com/office/word/2010/wordml" xmlns:w15="http://schemas.microsoft.com/office/word/2012/wordml" xmlns:w16cex="http://schemas.microsoft.com/office/word/2018/wordml/cex" xmlns:w16cid="http://schemas.microsoft.com/office/word/2016/wordml/cid" xmlns:w16="http://schemas.microsoft.com/office/word/2018/wordml" xmlns:w16se="http://schemas.microsoft.com/office/word/2015/wordml/symex" xmlns:wpg="http://schemas.microsoft.com/office/word/2010/wordprocessingGroup" xmlns:wpi="http://schemas.microsoft.com/office/word/2010/wordprocessingInk" xmlns:wne="http://schemas.microsoft.com/office/word/2006/wordml" xmlns:wps="http://schemas.microsoft.com/office/word/2010/wordprocessingShape" mc:Ignorable="w14 w15 w16se w16cid w16 w16cex wp14">
+<w:footnotes xmlns:wpc="http://schemas.microsoft.com/office/word/2010/wordprocessingCanvas" xmlns:cx="http://schemas.microsoft.com/office/drawing/2014/chartex" xmlns:cx1="http://schemas.microsoft.com/office/drawing/2015/9/8/chartex" xmlns:cx2="http://schemas.microsoft.com/office/drawing/2015/10/21/chartex" xmlns:cx3="http://schemas.microsoft.com/office/drawing/2016/5/9/chartex" xmlns:cx4="http://schemas.microsoft.com/office/drawing/2016/5/10/chartex" xmlns:cx5="http://schemas.microsoft.com/office/drawing/2016/5/11/chartex" xmlns:cx6="http://schemas.microsoft.com/office/drawing/2016/5/12/chartex" xmlns:cx7="http://schemas.microsoft.com/office/drawing/2016/5/13/chartex" xmlns:cx8="http://schemas.microsoft.com/office/drawing/2016/5/14/chartex" xmlns:mc="http://schemas.openxmlformats.org/markup-compatibility/2006" xmlns:aink="http://schemas.microsoft.com/office/drawing/2016/ink" xmlns:am3d="http://schemas.microsoft.com/office/drawing/2017/model3d" xmlns:o="urn:schemas-microsoft-com:office:office" xmlns:r="http://schemas.openxmlformats.org/officeDocument/2006/relationships" xmlns:m="http://schemas.openxmlformats.org/officeDocument/2006/math" xmlns:v="urn:schemas-microsoft-com:vml" xmlns:wp14="http://schemas.microsoft.com/office/word/2010/wordprocessingDrawing" xmlns:wp="http://schemas.openxmlformats.org/drawingml/2006/wordprocessingDrawing" xmlns:w10="urn:schemas-microsoft-com:office:word" xmlns:w="http://schemas.openxmlformats.org/wordprocessingml/2006/main" xmlns:w14="http://schemas.microsoft.com/office/word/2010/wordml" xmlns:w15="http://schemas.microsoft.com/office/word/2012/wordml" xmlns:w16cex="http://schemas.microsoft.com/office/word/2018/wordml/cex" xmlns:w16cid="http://schemas.microsoft.com/office/word/2016/wordml/cid" xmlns:w16="http://schemas.microsoft.com/office/word/2018/wordml" xmlns:w16sdtdh="http://schemas.microsoft.com/office/word/2020/wordml/sdtdatahash" xmlns:w16se="http://schemas.microsoft.com/office/word/2015/wordml/symex" xmlns:wpg="http://schemas.microsoft.com/office/word/2010/wordprocessingGroup" xmlns:wpi="http://schemas.microsoft.com/office/word/2010/wordprocessingInk" xmlns:wne="http://schemas.microsoft.com/office/word/2006/wordml" xmlns:wps="http://schemas.microsoft.com/office/word/2010/wordprocessingShape" mc:Ignorable="w14 w15 w16se w16cid w16 w16cex w16sdtdh wp14">
   <w:footnote w:type="separator" w:id="-1">
     <w:p>
       <w:pPr>
@@ -11890,17 +12550,356 @@
 </file>
 
 <file path=word/header1.xml><?xml version="1.0" encoding="utf-8"?>
-<w:hdr xmlns:wpc="http://schemas.microsoft.com/office/word/2010/wordprocessingCanvas" xmlns:cx="http://schemas.microsoft.com/office/drawing/2014/chartex" xmlns:cx1="http://schemas.microsoft.com/office/drawing/2015/9/8/chartex" xmlns:cx2="http://schemas.microsoft.com/office/drawing/2015/10/21/chartex" xmlns:cx3="http://schemas.microsoft.com/office/drawing/2016/5/9/chartex" xmlns:cx4="http://schemas.microsoft.com/office/drawing/2016/5/10/chartex" xmlns:cx5="http://schemas.microsoft.com/office/drawing/2016/5/11/chartex" xmlns:cx6="http://schemas.microsoft.com/office/drawing/2016/5/12/chartex" xmlns:cx7="http://schemas.microsoft.com/office/drawing/2016/5/13/chartex" xmlns:cx8="http://schemas.microsoft.com/office/drawing/2016/5/14/chartex" xmlns:mc="http://schemas.openxmlformats.org/markup-compatibility/2006" xmlns:aink="http://schemas.microsoft.com/office/drawing/2016/ink" xmlns:am3d="http://schemas.microsoft.com/office/drawing/2017/model3d" xmlns:o="urn:schemas-microsoft-com:office:office" xmlns:r="http://schemas.openxmlformats.org/officeDocument/2006/relationships" xmlns:m="http://schemas.openxmlformats.org/officeDocument/2006/math" xmlns:v="urn:schemas-microsoft-com:vml" xmlns:wp14="http://schemas.microsoft.com/office/word/2010/wordprocessingDrawing" xmlns:wp="http://schemas.openxmlformats.org/drawingml/2006/wordprocessingDrawing" xmlns:w10="urn:schemas-microsoft-com:office:word" xmlns:w="http://schemas.openxmlformats.org/wordprocessingml/2006/main" xmlns:w14="http://schemas.microsoft.com/office/word/2010/wordml" xmlns:w15="http://schemas.microsoft.com/office/word/2012/wordml" xmlns:w16cex="http://schemas.microsoft.com/office/word/2018/wordml/cex" xmlns:w16cid="http://schemas.microsoft.com/office/word/2016/wordml/cid" xmlns:w16="http://schemas.microsoft.com/office/word/2018/wordml" xmlns:w16se="http://schemas.microsoft.com/office/word/2015/wordml/symex" xmlns:wpg="http://schemas.microsoft.com/office/word/2010/wordprocessingGroup" xmlns:wpi="http://schemas.microsoft.com/office/word/2010/wordprocessingInk" xmlns:wne="http://schemas.microsoft.com/office/word/2006/wordml" xmlns:wps="http://schemas.microsoft.com/office/word/2010/wordprocessingShape" mc:Ignorable="w14 w15 w16se w16cid w16 w16cex wp14">
+<w:hdr xmlns:wpc="http://schemas.microsoft.com/office/word/2010/wordprocessingCanvas" xmlns:cx="http://schemas.microsoft.com/office/drawing/2014/chartex" xmlns:cx1="http://schemas.microsoft.com/office/drawing/2015/9/8/chartex" xmlns:cx2="http://schemas.microsoft.com/office/drawing/2015/10/21/chartex" xmlns:cx3="http://schemas.microsoft.com/office/drawing/2016/5/9/chartex" xmlns:cx4="http://schemas.microsoft.com/office/drawing/2016/5/10/chartex" xmlns:cx5="http://schemas.microsoft.com/office/drawing/2016/5/11/chartex" xmlns:cx6="http://schemas.microsoft.com/office/drawing/2016/5/12/chartex" xmlns:cx7="http://schemas.microsoft.com/office/drawing/2016/5/13/chartex" xmlns:cx8="http://schemas.microsoft.com/office/drawing/2016/5/14/chartex" xmlns:mc="http://schemas.openxmlformats.org/markup-compatibility/2006" xmlns:aink="http://schemas.microsoft.com/office/drawing/2016/ink" xmlns:am3d="http://schemas.microsoft.com/office/drawing/2017/model3d" xmlns:o="urn:schemas-microsoft-com:office:office" xmlns:r="http://schemas.openxmlformats.org/officeDocument/2006/relationships" xmlns:m="http://schemas.openxmlformats.org/officeDocument/2006/math" xmlns:v="urn:schemas-microsoft-com:vml" xmlns:wp14="http://schemas.microsoft.com/office/word/2010/wordprocessingDrawing" xmlns:wp="http://schemas.openxmlformats.org/drawingml/2006/wordprocessingDrawing" xmlns:w10="urn:schemas-microsoft-com:office:word" xmlns:w="http://schemas.openxmlformats.org/wordprocessingml/2006/main" xmlns:w14="http://schemas.microsoft.com/office/word/2010/wordml" xmlns:w15="http://schemas.microsoft.com/office/word/2012/wordml" xmlns:w16cex="http://schemas.microsoft.com/office/word/2018/wordml/cex" xmlns:w16cid="http://schemas.microsoft.com/office/word/2016/wordml/cid" xmlns:w16="http://schemas.microsoft.com/office/word/2018/wordml" xmlns:w16sdtdh="http://schemas.microsoft.com/office/word/2020/wordml/sdtdatahash" xmlns:w16se="http://schemas.microsoft.com/office/word/2015/wordml/symex" xmlns:wpg="http://schemas.microsoft.com/office/word/2010/wordprocessingGroup" xmlns:wpi="http://schemas.microsoft.com/office/word/2010/wordprocessingInk" xmlns:wne="http://schemas.microsoft.com/office/word/2006/wordml" xmlns:wps="http://schemas.microsoft.com/office/word/2010/wordprocessingShape" mc:Ignorable="w14 w15 w16se w16cid w16 w16cex w16sdtdh wp14">
   <w:p/>
 </w:hdr>
 </file>
 
 <file path=word/numbering.xml><?xml version="1.0" encoding="utf-8"?>
-<w:numbering xmlns:wpc="http://schemas.microsoft.com/office/word/2010/wordprocessingCanvas" xmlns:cx="http://schemas.microsoft.com/office/drawing/2014/chartex" xmlns:cx1="http://schemas.microsoft.com/office/drawing/2015/9/8/chartex" xmlns:cx2="http://schemas.microsoft.com/office/drawing/2015/10/21/chartex" xmlns:cx3="http://schemas.microsoft.com/office/drawing/2016/5/9/chartex" xmlns:cx4="http://schemas.microsoft.com/office/drawing/2016/5/10/chartex" xmlns:cx5="http://schemas.microsoft.com/office/drawing/2016/5/11/chartex" xmlns:cx6="http://schemas.microsoft.com/office/drawing/2016/5/12/chartex" xmlns:cx7="http://schemas.microsoft.com/office/drawing/2016/5/13/chartex" xmlns:cx8="http://schemas.microsoft.com/office/drawing/2016/5/14/chartex" xmlns:mc="http://schemas.openxmlformats.org/markup-compatibility/2006" xmlns:aink="http://schemas.microsoft.com/office/drawing/2016/ink" xmlns:am3d="http://schemas.microsoft.com/office/drawing/2017/model3d" xmlns:o="urn:schemas-microsoft-com:office:office" xmlns:r="http://schemas.openxmlformats.org/officeDocument/2006/relationships" xmlns:m="http://schemas.openxmlformats.org/officeDocument/2006/math" xmlns:v="urn:schemas-microsoft-com:vml" xmlns:wp14="http://schemas.microsoft.com/office/word/2010/wordprocessingDrawing" xmlns:wp="http://schemas.openxmlformats.org/drawingml/2006/wordprocessingDrawing" xmlns:w10="urn:schemas-microsoft-com:office:word" xmlns:w="http://schemas.openxmlformats.org/wordprocessingml/2006/main" xmlns:w14="http://schemas.microsoft.com/office/word/2010/wordml" xmlns:w15="http://schemas.microsoft.com/office/word/2012/wordml" xmlns:w16cex="http://schemas.microsoft.com/office/word/2018/wordml/cex" xmlns:w16cid="http://schemas.microsoft.com/office/word/2016/wordml/cid" xmlns:w16="http://schemas.microsoft.com/office/word/2018/wordml" xmlns:w16se="http://schemas.microsoft.com/office/word/2015/wordml/symex" xmlns:wpg="http://schemas.microsoft.com/office/word/2010/wordprocessingGroup" xmlns:wpi="http://schemas.microsoft.com/office/word/2010/wordprocessingInk" xmlns:wne="http://schemas.microsoft.com/office/word/2006/wordml" xmlns:wps="http://schemas.microsoft.com/office/word/2010/wordprocessingShape" mc:Ignorable="w14 w15 w16se w16cid w16 w16cex wp14">
+<w:numbering xmlns:wpc="http://schemas.microsoft.com/office/word/2010/wordprocessingCanvas" xmlns:cx="http://schemas.microsoft.com/office/drawing/2014/chartex" xmlns:cx1="http://schemas.microsoft.com/office/drawing/2015/9/8/chartex" xmlns:cx2="http://schemas.microsoft.com/office/drawing/2015/10/21/chartex" xmlns:cx3="http://schemas.microsoft.com/office/drawing/2016/5/9/chartex" xmlns:cx4="http://schemas.microsoft.com/office/drawing/2016/5/10/chartex" xmlns:cx5="http://schemas.microsoft.com/office/drawing/2016/5/11/chartex" xmlns:cx6="http://schemas.microsoft.com/office/drawing/2016/5/12/chartex" xmlns:cx7="http://schemas.microsoft.com/office/drawing/2016/5/13/chartex" xmlns:cx8="http://schemas.microsoft.com/office/drawing/2016/5/14/chartex" xmlns:mc="http://schemas.openxmlformats.org/markup-compatibility/2006" xmlns:aink="http://schemas.microsoft.com/office/drawing/2016/ink" xmlns:am3d="http://schemas.microsoft.com/office/drawing/2017/model3d" xmlns:o="urn:schemas-microsoft-com:office:office" xmlns:r="http://schemas.openxmlformats.org/officeDocument/2006/relationships" xmlns:m="http://schemas.openxmlformats.org/officeDocument/2006/math" xmlns:v="urn:schemas-microsoft-com:vml" xmlns:wp14="http://schemas.microsoft.com/office/word/2010/wordprocessingDrawing" xmlns:wp="http://schemas.openxmlformats.org/drawingml/2006/wordprocessingDrawing" xmlns:w10="urn:schemas-microsoft-com:office:word" xmlns:w="http://schemas.openxmlformats.org/wordprocessingml/2006/main" xmlns:w14="http://schemas.microsoft.com/office/word/2010/wordml" xmlns:w15="http://schemas.microsoft.com/office/word/2012/wordml" xmlns:w16cex="http://schemas.microsoft.com/office/word/2018/wordml/cex" xmlns:w16cid="http://schemas.microsoft.com/office/word/2016/wordml/cid" xmlns:w16="http://schemas.microsoft.com/office/word/2018/wordml" xmlns:w16sdtdh="http://schemas.microsoft.com/office/word/2020/wordml/sdtdatahash" xmlns:w16se="http://schemas.microsoft.com/office/word/2015/wordml/symex" xmlns:wpg="http://schemas.microsoft.com/office/word/2010/wordprocessingGroup" xmlns:wpi="http://schemas.microsoft.com/office/word/2010/wordprocessingInk" xmlns:wne="http://schemas.microsoft.com/office/word/2006/wordml" xmlns:wps="http://schemas.microsoft.com/office/word/2010/wordprocessingShape" mc:Ignorable="w14 w15 w16se w16cid w16 w16cex w16sdtdh wp14">
   <w:abstractNum w:abstractNumId="0" w15:restartNumberingAfterBreak="0">
-    <w:nsid w:val="0A5F01E6"/>
+    <w:nsid w:val="03614343"/>
     <w:multiLevelType w:val="multilevel"/>
-    <w:tmpl w:val="177EBB94"/>
+    <w:tmpl w:val="6CC65758"/>
+    <w:lvl w:ilvl="0">
+      <w:start w:val="1"/>
+      <w:numFmt w:val="decimal"/>
+      <w:lvlText w:val="2.%1"/>
+      <w:lvlJc w:val="right"/>
+      <w:pPr>
+        <w:ind w:left="720" w:hanging="360"/>
+      </w:pPr>
+      <w:rPr>
+        <w:u w:val="none"/>
+      </w:rPr>
+    </w:lvl>
+    <w:lvl w:ilvl="1">
+      <w:start w:val="1"/>
+      <w:numFmt w:val="decimal"/>
+      <w:lvlText w:val="%1.%2."/>
+      <w:lvlJc w:val="right"/>
+      <w:pPr>
+        <w:ind w:left="1440" w:hanging="360"/>
+      </w:pPr>
+      <w:rPr>
+        <w:u w:val="none"/>
+      </w:rPr>
+    </w:lvl>
+    <w:lvl w:ilvl="2">
+      <w:start w:val="1"/>
+      <w:numFmt w:val="decimal"/>
+      <w:lvlText w:val="%1.%2.%3."/>
+      <w:lvlJc w:val="right"/>
+      <w:pPr>
+        <w:ind w:left="2160" w:hanging="360"/>
+      </w:pPr>
+      <w:rPr>
+        <w:u w:val="none"/>
+      </w:rPr>
+    </w:lvl>
+    <w:lvl w:ilvl="3">
+      <w:start w:val="1"/>
+      <w:numFmt w:val="decimal"/>
+      <w:lvlText w:val="%1.%2.%3.%4."/>
+      <w:lvlJc w:val="right"/>
+      <w:pPr>
+        <w:ind w:left="2880" w:hanging="360"/>
+      </w:pPr>
+      <w:rPr>
+        <w:u w:val="none"/>
+      </w:rPr>
+    </w:lvl>
+    <w:lvl w:ilvl="4">
+      <w:start w:val="1"/>
+      <w:numFmt w:val="decimal"/>
+      <w:lvlText w:val="%1.%2.%3.%4.%5."/>
+      <w:lvlJc w:val="right"/>
+      <w:pPr>
+        <w:ind w:left="3600" w:hanging="360"/>
+      </w:pPr>
+      <w:rPr>
+        <w:u w:val="none"/>
+      </w:rPr>
+    </w:lvl>
+    <w:lvl w:ilvl="5">
+      <w:start w:val="1"/>
+      <w:numFmt w:val="decimal"/>
+      <w:lvlText w:val="%1.%2.%3.%4.%5.%6."/>
+      <w:lvlJc w:val="right"/>
+      <w:pPr>
+        <w:ind w:left="4320" w:hanging="360"/>
+      </w:pPr>
+      <w:rPr>
+        <w:u w:val="none"/>
+      </w:rPr>
+    </w:lvl>
+    <w:lvl w:ilvl="6">
+      <w:start w:val="1"/>
+      <w:numFmt w:val="decimal"/>
+      <w:lvlText w:val="%1.%2.%3.%4.%5.%6.%7."/>
+      <w:lvlJc w:val="right"/>
+      <w:pPr>
+        <w:ind w:left="5040" w:hanging="360"/>
+      </w:pPr>
+      <w:rPr>
+        <w:u w:val="none"/>
+      </w:rPr>
+    </w:lvl>
+    <w:lvl w:ilvl="7">
+      <w:start w:val="1"/>
+      <w:numFmt w:val="decimal"/>
+      <w:lvlText w:val="%1.%2.%3.%4.%5.%6.%7.%8."/>
+      <w:lvlJc w:val="right"/>
+      <w:pPr>
+        <w:ind w:left="5760" w:hanging="360"/>
+      </w:pPr>
+      <w:rPr>
+        <w:u w:val="none"/>
+      </w:rPr>
+    </w:lvl>
+    <w:lvl w:ilvl="8">
+      <w:start w:val="1"/>
+      <w:numFmt w:val="decimal"/>
+      <w:lvlText w:val="%1.%2.%3.%4.%5.%6.%7.%8.%9."/>
+      <w:lvlJc w:val="right"/>
+      <w:pPr>
+        <w:ind w:left="6480" w:hanging="360"/>
+      </w:pPr>
+      <w:rPr>
+        <w:u w:val="none"/>
+      </w:rPr>
+    </w:lvl>
+  </w:abstractNum>
+  <w:abstractNum w:abstractNumId="1" w15:restartNumberingAfterBreak="0">
+    <w:nsid w:val="08B1179F"/>
+    <w:multiLevelType w:val="multilevel"/>
+    <w:tmpl w:val="B90487CC"/>
+    <w:lvl w:ilvl="0">
+      <w:start w:val="1"/>
+      <w:numFmt w:val="bullet"/>
+      <w:lvlText w:val="❏"/>
+      <w:lvlJc w:val="left"/>
+      <w:pPr>
+        <w:ind w:left="720" w:hanging="360"/>
+      </w:pPr>
+      <w:rPr>
+        <w:u w:val="none"/>
+      </w:rPr>
+    </w:lvl>
+    <w:lvl w:ilvl="1">
+      <w:start w:val="1"/>
+      <w:numFmt w:val="bullet"/>
+      <w:lvlText w:val="❏"/>
+      <w:lvlJc w:val="left"/>
+      <w:pPr>
+        <w:ind w:left="1440" w:hanging="360"/>
+      </w:pPr>
+      <w:rPr>
+        <w:u w:val="none"/>
+      </w:rPr>
+    </w:lvl>
+    <w:lvl w:ilvl="2">
+      <w:start w:val="1"/>
+      <w:numFmt w:val="bullet"/>
+      <w:lvlText w:val="❏"/>
+      <w:lvlJc w:val="left"/>
+      <w:pPr>
+        <w:ind w:left="2160" w:hanging="360"/>
+      </w:pPr>
+      <w:rPr>
+        <w:u w:val="none"/>
+      </w:rPr>
+    </w:lvl>
+    <w:lvl w:ilvl="3">
+      <w:start w:val="1"/>
+      <w:numFmt w:val="bullet"/>
+      <w:lvlText w:val="❏"/>
+      <w:lvlJc w:val="left"/>
+      <w:pPr>
+        <w:ind w:left="2880" w:hanging="360"/>
+      </w:pPr>
+      <w:rPr>
+        <w:u w:val="none"/>
+      </w:rPr>
+    </w:lvl>
+    <w:lvl w:ilvl="4">
+      <w:start w:val="1"/>
+      <w:numFmt w:val="bullet"/>
+      <w:lvlText w:val="❏"/>
+      <w:lvlJc w:val="left"/>
+      <w:pPr>
+        <w:ind w:left="3600" w:hanging="360"/>
+      </w:pPr>
+      <w:rPr>
+        <w:u w:val="none"/>
+      </w:rPr>
+    </w:lvl>
+    <w:lvl w:ilvl="5">
+      <w:start w:val="1"/>
+      <w:numFmt w:val="bullet"/>
+      <w:lvlText w:val="❏"/>
+      <w:lvlJc w:val="left"/>
+      <w:pPr>
+        <w:ind w:left="4320" w:hanging="360"/>
+      </w:pPr>
+      <w:rPr>
+        <w:u w:val="none"/>
+      </w:rPr>
+    </w:lvl>
+    <w:lvl w:ilvl="6">
+      <w:start w:val="1"/>
+      <w:numFmt w:val="bullet"/>
+      <w:lvlText w:val="❏"/>
+      <w:lvlJc w:val="left"/>
+      <w:pPr>
+        <w:ind w:left="5040" w:hanging="360"/>
+      </w:pPr>
+      <w:rPr>
+        <w:u w:val="none"/>
+      </w:rPr>
+    </w:lvl>
+    <w:lvl w:ilvl="7">
+      <w:start w:val="1"/>
+      <w:numFmt w:val="bullet"/>
+      <w:lvlText w:val="❏"/>
+      <w:lvlJc w:val="left"/>
+      <w:pPr>
+        <w:ind w:left="5760" w:hanging="360"/>
+      </w:pPr>
+      <w:rPr>
+        <w:u w:val="none"/>
+      </w:rPr>
+    </w:lvl>
+    <w:lvl w:ilvl="8">
+      <w:start w:val="1"/>
+      <w:numFmt w:val="bullet"/>
+      <w:lvlText w:val="❏"/>
+      <w:lvlJc w:val="left"/>
+      <w:pPr>
+        <w:ind w:left="6480" w:hanging="360"/>
+      </w:pPr>
+      <w:rPr>
+        <w:u w:val="none"/>
+      </w:rPr>
+    </w:lvl>
+  </w:abstractNum>
+  <w:abstractNum w:abstractNumId="2" w15:restartNumberingAfterBreak="0">
+    <w:nsid w:val="0CE2655B"/>
+    <w:multiLevelType w:val="multilevel"/>
+    <w:tmpl w:val="42341C5E"/>
+    <w:lvl w:ilvl="0">
+      <w:start w:val="1"/>
+      <w:numFmt w:val="bullet"/>
+      <w:lvlText w:val="★"/>
+      <w:lvlJc w:val="left"/>
+      <w:pPr>
+        <w:ind w:left="720" w:hanging="360"/>
+      </w:pPr>
+      <w:rPr>
+        <w:u w:val="none"/>
+      </w:rPr>
+    </w:lvl>
+    <w:lvl w:ilvl="1">
+      <w:start w:val="1"/>
+      <w:numFmt w:val="bullet"/>
+      <w:lvlText w:val="○"/>
+      <w:lvlJc w:val="left"/>
+      <w:pPr>
+        <w:ind w:left="1440" w:hanging="360"/>
+      </w:pPr>
+      <w:rPr>
+        <w:u w:val="none"/>
+      </w:rPr>
+    </w:lvl>
+    <w:lvl w:ilvl="2">
+      <w:start w:val="1"/>
+      <w:numFmt w:val="bullet"/>
+      <w:lvlText w:val="■"/>
+      <w:lvlJc w:val="left"/>
+      <w:pPr>
+        <w:ind w:left="2160" w:hanging="360"/>
+      </w:pPr>
+      <w:rPr>
+        <w:u w:val="none"/>
+      </w:rPr>
+    </w:lvl>
+    <w:lvl w:ilvl="3">
+      <w:start w:val="1"/>
+      <w:numFmt w:val="bullet"/>
+      <w:lvlText w:val="●"/>
+      <w:lvlJc w:val="left"/>
+      <w:pPr>
+        <w:ind w:left="2880" w:hanging="360"/>
+      </w:pPr>
+      <w:rPr>
+        <w:u w:val="none"/>
+      </w:rPr>
+    </w:lvl>
+    <w:lvl w:ilvl="4">
+      <w:start w:val="1"/>
+      <w:numFmt w:val="bullet"/>
+      <w:lvlText w:val="○"/>
+      <w:lvlJc w:val="left"/>
+      <w:pPr>
+        <w:ind w:left="3600" w:hanging="360"/>
+      </w:pPr>
+      <w:rPr>
+        <w:u w:val="none"/>
+      </w:rPr>
+    </w:lvl>
+    <w:lvl w:ilvl="5">
+      <w:start w:val="1"/>
+      <w:numFmt w:val="bullet"/>
+      <w:lvlText w:val="■"/>
+      <w:lvlJc w:val="left"/>
+      <w:pPr>
+        <w:ind w:left="4320" w:hanging="360"/>
+      </w:pPr>
+      <w:rPr>
+        <w:u w:val="none"/>
+      </w:rPr>
+    </w:lvl>
+    <w:lvl w:ilvl="6">
+      <w:start w:val="1"/>
+      <w:numFmt w:val="bullet"/>
+      <w:lvlText w:val="●"/>
+      <w:lvlJc w:val="left"/>
+      <w:pPr>
+        <w:ind w:left="5040" w:hanging="360"/>
+      </w:pPr>
+      <w:rPr>
+        <w:u w:val="none"/>
+      </w:rPr>
+    </w:lvl>
+    <w:lvl w:ilvl="7">
+      <w:start w:val="1"/>
+      <w:numFmt w:val="bullet"/>
+      <w:lvlText w:val="○"/>
+      <w:lvlJc w:val="left"/>
+      <w:pPr>
+        <w:ind w:left="5760" w:hanging="360"/>
+      </w:pPr>
+      <w:rPr>
+        <w:u w:val="none"/>
+      </w:rPr>
+    </w:lvl>
+    <w:lvl w:ilvl="8">
+      <w:start w:val="1"/>
+      <w:numFmt w:val="bullet"/>
+      <w:lvlText w:val="■"/>
+      <w:lvlJc w:val="left"/>
+      <w:pPr>
+        <w:ind w:left="6480" w:hanging="360"/>
+      </w:pPr>
+      <w:rPr>
+        <w:u w:val="none"/>
+      </w:rPr>
+    </w:lvl>
+  </w:abstractNum>
+  <w:abstractNum w:abstractNumId="3" w15:restartNumberingAfterBreak="0">
+    <w:nsid w:val="176662DF"/>
+    <w:multiLevelType w:val="multilevel"/>
+    <w:tmpl w:val="BD04F28A"/>
     <w:lvl w:ilvl="0">
       <w:start w:val="1"/>
       <w:numFmt w:val="decimal"/>
@@ -12010,14 +13009,14 @@
       </w:rPr>
     </w:lvl>
   </w:abstractNum>
-  <w:abstractNum w:abstractNumId="1" w15:restartNumberingAfterBreak="0">
-    <w:nsid w:val="168F2A74"/>
+  <w:abstractNum w:abstractNumId="4" w15:restartNumberingAfterBreak="0">
+    <w:nsid w:val="2993219D"/>
     <w:multiLevelType w:val="multilevel"/>
-    <w:tmpl w:val="B930EBAA"/>
+    <w:tmpl w:val="60E25B1A"/>
     <w:lvl w:ilvl="0">
       <w:start w:val="1"/>
       <w:numFmt w:val="bullet"/>
-      <w:lvlText w:val="❏"/>
+      <w:lvlText w:val="❖"/>
       <w:lvlJc w:val="left"/>
       <w:pPr>
         <w:ind w:left="720" w:hanging="360"/>
@@ -12029,7 +13028,7 @@
     <w:lvl w:ilvl="1">
       <w:start w:val="1"/>
       <w:numFmt w:val="bullet"/>
-      <w:lvlText w:val="❏"/>
+      <w:lvlText w:val="➢"/>
       <w:lvlJc w:val="left"/>
       <w:pPr>
         <w:ind w:left="1440" w:hanging="360"/>
@@ -12041,7 +13040,7 @@
     <w:lvl w:ilvl="2">
       <w:start w:val="1"/>
       <w:numFmt w:val="bullet"/>
-      <w:lvlText w:val="❏"/>
+      <w:lvlText w:val="■"/>
       <w:lvlJc w:val="left"/>
       <w:pPr>
         <w:ind w:left="2160" w:hanging="360"/>
@@ -12053,7 +13052,7 @@
     <w:lvl w:ilvl="3">
       <w:start w:val="1"/>
       <w:numFmt w:val="bullet"/>
-      <w:lvlText w:val="❏"/>
+      <w:lvlText w:val="●"/>
       <w:lvlJc w:val="left"/>
       <w:pPr>
         <w:ind w:left="2880" w:hanging="360"/>
@@ -12065,7 +13064,7 @@
     <w:lvl w:ilvl="4">
       <w:start w:val="1"/>
       <w:numFmt w:val="bullet"/>
-      <w:lvlText w:val="❏"/>
+      <w:lvlText w:val="◆"/>
       <w:lvlJc w:val="left"/>
       <w:pPr>
         <w:ind w:left="3600" w:hanging="360"/>
@@ -12077,7 +13076,7 @@
     <w:lvl w:ilvl="5">
       <w:start w:val="1"/>
       <w:numFmt w:val="bullet"/>
-      <w:lvlText w:val="❏"/>
+      <w:lvlText w:val="➢"/>
       <w:lvlJc w:val="left"/>
       <w:pPr>
         <w:ind w:left="4320" w:hanging="360"/>
@@ -12089,7 +13088,7 @@
     <w:lvl w:ilvl="6">
       <w:start w:val="1"/>
       <w:numFmt w:val="bullet"/>
-      <w:lvlText w:val="❏"/>
+      <w:lvlText w:val="■"/>
       <w:lvlJc w:val="left"/>
       <w:pPr>
         <w:ind w:left="5040" w:hanging="360"/>
@@ -12101,7 +13100,7 @@
     <w:lvl w:ilvl="7">
       <w:start w:val="1"/>
       <w:numFmt w:val="bullet"/>
-      <w:lvlText w:val="❏"/>
+      <w:lvlText w:val="●"/>
       <w:lvlJc w:val="left"/>
       <w:pPr>
         <w:ind w:left="5760" w:hanging="360"/>
@@ -12113,7 +13112,7 @@
     <w:lvl w:ilvl="8">
       <w:start w:val="1"/>
       <w:numFmt w:val="bullet"/>
-      <w:lvlText w:val="❏"/>
+      <w:lvlText w:val="◆"/>
       <w:lvlJc w:val="left"/>
       <w:pPr>
         <w:ind w:left="6480" w:hanging="360"/>
@@ -12123,17 +13122,243 @@
       </w:rPr>
     </w:lvl>
   </w:abstractNum>
-  <w:abstractNum w:abstractNumId="2" w15:restartNumberingAfterBreak="0">
-    <w:nsid w:val="28B97C30"/>
+  <w:abstractNum w:abstractNumId="5" w15:restartNumberingAfterBreak="0">
+    <w:nsid w:val="40B35B4F"/>
     <w:multiLevelType w:val="multilevel"/>
-    <w:tmpl w:val="32F09C9A"/>
+    <w:tmpl w:val="782E1DB2"/>
     <w:lvl w:ilvl="0">
       <w:start w:val="1"/>
       <w:numFmt w:val="decimal"/>
-      <w:lvlText w:val="1.6.%1"/>
+      <w:lvlText w:val="%1."/>
+      <w:lvlJc w:val="right"/>
+      <w:pPr>
+        <w:ind w:left="720" w:hanging="360"/>
+      </w:pPr>
+      <w:rPr>
+        <w:u w:val="none"/>
+      </w:rPr>
+    </w:lvl>
+    <w:lvl w:ilvl="1">
+      <w:start w:val="1"/>
+      <w:numFmt w:val="decimal"/>
+      <w:lvlText w:val="%1.%2."/>
+      <w:lvlJc w:val="right"/>
+      <w:pPr>
+        <w:ind w:left="1440" w:hanging="360"/>
+      </w:pPr>
+      <w:rPr>
+        <w:u w:val="none"/>
+      </w:rPr>
+    </w:lvl>
+    <w:lvl w:ilvl="2">
+      <w:start w:val="1"/>
+      <w:numFmt w:val="decimal"/>
+      <w:lvlText w:val="%1.%2.%3."/>
+      <w:lvlJc w:val="right"/>
+      <w:pPr>
+        <w:ind w:left="2160" w:hanging="360"/>
+      </w:pPr>
+      <w:rPr>
+        <w:u w:val="none"/>
+      </w:rPr>
+    </w:lvl>
+    <w:lvl w:ilvl="3">
+      <w:start w:val="1"/>
+      <w:numFmt w:val="decimal"/>
+      <w:lvlText w:val="%1.%2.%3.%4."/>
+      <w:lvlJc w:val="right"/>
+      <w:pPr>
+        <w:ind w:left="2880" w:hanging="360"/>
+      </w:pPr>
+      <w:rPr>
+        <w:u w:val="none"/>
+      </w:rPr>
+    </w:lvl>
+    <w:lvl w:ilvl="4">
+      <w:start w:val="1"/>
+      <w:numFmt w:val="decimal"/>
+      <w:lvlText w:val="%1.%2.%3.%4.%5."/>
+      <w:lvlJc w:val="right"/>
+      <w:pPr>
+        <w:ind w:left="3600" w:hanging="360"/>
+      </w:pPr>
+      <w:rPr>
+        <w:u w:val="none"/>
+      </w:rPr>
+    </w:lvl>
+    <w:lvl w:ilvl="5">
+      <w:start w:val="1"/>
+      <w:numFmt w:val="decimal"/>
+      <w:lvlText w:val="%1.%2.%3.%4.%5.%6."/>
+      <w:lvlJc w:val="right"/>
+      <w:pPr>
+        <w:ind w:left="4320" w:hanging="360"/>
+      </w:pPr>
+      <w:rPr>
+        <w:u w:val="none"/>
+      </w:rPr>
+    </w:lvl>
+    <w:lvl w:ilvl="6">
+      <w:start w:val="1"/>
+      <w:numFmt w:val="decimal"/>
+      <w:lvlText w:val="%1.%2.%3.%4.%5.%6.%7."/>
+      <w:lvlJc w:val="right"/>
+      <w:pPr>
+        <w:ind w:left="5040" w:hanging="360"/>
+      </w:pPr>
+      <w:rPr>
+        <w:u w:val="none"/>
+      </w:rPr>
+    </w:lvl>
+    <w:lvl w:ilvl="7">
+      <w:start w:val="1"/>
+      <w:numFmt w:val="decimal"/>
+      <w:lvlText w:val="%1.%2.%3.%4.%5.%6.%7.%8."/>
+      <w:lvlJc w:val="right"/>
+      <w:pPr>
+        <w:ind w:left="5760" w:hanging="360"/>
+      </w:pPr>
+      <w:rPr>
+        <w:u w:val="none"/>
+      </w:rPr>
+    </w:lvl>
+    <w:lvl w:ilvl="8">
+      <w:start w:val="1"/>
+      <w:numFmt w:val="decimal"/>
+      <w:lvlText w:val="%1.%2.%3.%4.%5.%6.%7.%8.%9."/>
+      <w:lvlJc w:val="right"/>
+      <w:pPr>
+        <w:ind w:left="6480" w:hanging="360"/>
+      </w:pPr>
+      <w:rPr>
+        <w:u w:val="none"/>
+      </w:rPr>
+    </w:lvl>
+  </w:abstractNum>
+  <w:abstractNum w:abstractNumId="6" w15:restartNumberingAfterBreak="0">
+    <w:nsid w:val="46B0015D"/>
+    <w:multiLevelType w:val="multilevel"/>
+    <w:tmpl w:val="E000EF10"/>
+    <w:lvl w:ilvl="0">
+      <w:start w:val="1"/>
+      <w:numFmt w:val="decimal"/>
+      <w:lvlText w:val="3.%1"/>
+      <w:lvlJc w:val="right"/>
+      <w:pPr>
+        <w:ind w:left="720" w:hanging="360"/>
+      </w:pPr>
+      <w:rPr>
+        <w:u w:val="none"/>
+      </w:rPr>
+    </w:lvl>
+    <w:lvl w:ilvl="1">
+      <w:start w:val="1"/>
+      <w:numFmt w:val="decimal"/>
+      <w:lvlText w:val="%1.%2."/>
+      <w:lvlJc w:val="right"/>
+      <w:pPr>
+        <w:ind w:left="1440" w:hanging="360"/>
+      </w:pPr>
+      <w:rPr>
+        <w:u w:val="none"/>
+      </w:rPr>
+    </w:lvl>
+    <w:lvl w:ilvl="2">
+      <w:start w:val="1"/>
+      <w:numFmt w:val="decimal"/>
+      <w:lvlText w:val="%1.%2.%3."/>
+      <w:lvlJc w:val="right"/>
+      <w:pPr>
+        <w:ind w:left="2160" w:hanging="360"/>
+      </w:pPr>
+      <w:rPr>
+        <w:u w:val="none"/>
+      </w:rPr>
+    </w:lvl>
+    <w:lvl w:ilvl="3">
+      <w:start w:val="1"/>
+      <w:numFmt w:val="decimal"/>
+      <w:lvlText w:val="%1.%2.%3.%4."/>
+      <w:lvlJc w:val="right"/>
+      <w:pPr>
+        <w:ind w:left="2880" w:hanging="360"/>
+      </w:pPr>
+      <w:rPr>
+        <w:u w:val="none"/>
+      </w:rPr>
+    </w:lvl>
+    <w:lvl w:ilvl="4">
+      <w:start w:val="1"/>
+      <w:numFmt w:val="decimal"/>
+      <w:lvlText w:val="%1.%2.%3.%4.%5."/>
+      <w:lvlJc w:val="right"/>
+      <w:pPr>
+        <w:ind w:left="3600" w:hanging="360"/>
+      </w:pPr>
+      <w:rPr>
+        <w:u w:val="none"/>
+      </w:rPr>
+    </w:lvl>
+    <w:lvl w:ilvl="5">
+      <w:start w:val="1"/>
+      <w:numFmt w:val="decimal"/>
+      <w:lvlText w:val="%1.%2.%3.%4.%5.%6."/>
+      <w:lvlJc w:val="right"/>
+      <w:pPr>
+        <w:ind w:left="4320" w:hanging="360"/>
+      </w:pPr>
+      <w:rPr>
+        <w:u w:val="none"/>
+      </w:rPr>
+    </w:lvl>
+    <w:lvl w:ilvl="6">
+      <w:start w:val="1"/>
+      <w:numFmt w:val="decimal"/>
+      <w:lvlText w:val="%1.%2.%3.%4.%5.%6.%7."/>
+      <w:lvlJc w:val="right"/>
+      <w:pPr>
+        <w:ind w:left="5040" w:hanging="360"/>
+      </w:pPr>
+      <w:rPr>
+        <w:u w:val="none"/>
+      </w:rPr>
+    </w:lvl>
+    <w:lvl w:ilvl="7">
+      <w:start w:val="1"/>
+      <w:numFmt w:val="decimal"/>
+      <w:lvlText w:val="%1.%2.%3.%4.%5.%6.%7.%8."/>
+      <w:lvlJc w:val="right"/>
+      <w:pPr>
+        <w:ind w:left="5760" w:hanging="360"/>
+      </w:pPr>
+      <w:rPr>
+        <w:u w:val="none"/>
+      </w:rPr>
+    </w:lvl>
+    <w:lvl w:ilvl="8">
+      <w:start w:val="1"/>
+      <w:numFmt w:val="decimal"/>
+      <w:lvlText w:val="%1.%2.%3.%4.%5.%6.%7.%8.%9."/>
+      <w:lvlJc w:val="right"/>
+      <w:pPr>
+        <w:ind w:left="6480" w:hanging="360"/>
+      </w:pPr>
+      <w:rPr>
+        <w:u w:val="none"/>
+      </w:rPr>
+    </w:lvl>
+  </w:abstractNum>
+  <w:abstractNum w:abstractNumId="7" w15:restartNumberingAfterBreak="0">
+    <w:nsid w:val="519874C8"/>
+    <w:multiLevelType w:val="multilevel"/>
+    <w:tmpl w:val="EF60D58C"/>
+    <w:lvl w:ilvl="0">
+      <w:start w:val="1"/>
+      <w:numFmt w:val="decimal"/>
+      <w:lvlText w:val="%1."/>
       <w:lvlJc w:val="left"/>
       <w:pPr>
-        <w:ind w:left="0" w:hanging="566"/>
+        <w:ind w:left="720" w:hanging="360"/>
       </w:pPr>
       <w:rPr>
         <w:u w:val="none"/>
@@ -12236,14 +13461,466 @@
       </w:rPr>
     </w:lvl>
   </w:abstractNum>
-  <w:abstractNum w:abstractNumId="3" w15:restartNumberingAfterBreak="0">
-    <w:nsid w:val="2ADC6579"/>
+  <w:abstractNum w:abstractNumId="8" w15:restartNumberingAfterBreak="0">
+    <w:nsid w:val="56EF5815"/>
     <w:multiLevelType w:val="multilevel"/>
-    <w:tmpl w:val="256ADE90"/>
+    <w:tmpl w:val="B6A2FB4A"/>
+    <w:lvl w:ilvl="0">
+      <w:start w:val="1"/>
+      <w:numFmt w:val="bullet"/>
+      <w:lvlText w:val="➢"/>
+      <w:lvlJc w:val="left"/>
+      <w:pPr>
+        <w:ind w:left="720" w:hanging="360"/>
+      </w:pPr>
+      <w:rPr>
+        <w:u w:val="none"/>
+      </w:rPr>
+    </w:lvl>
+    <w:lvl w:ilvl="1">
+      <w:start w:val="1"/>
+      <w:numFmt w:val="bullet"/>
+      <w:lvlText w:val="○"/>
+      <w:lvlJc w:val="left"/>
+      <w:pPr>
+        <w:ind w:left="1440" w:hanging="360"/>
+      </w:pPr>
+      <w:rPr>
+        <w:u w:val="none"/>
+      </w:rPr>
+    </w:lvl>
+    <w:lvl w:ilvl="2">
+      <w:start w:val="1"/>
+      <w:numFmt w:val="bullet"/>
+      <w:lvlText w:val="■"/>
+      <w:lvlJc w:val="left"/>
+      <w:pPr>
+        <w:ind w:left="2160" w:hanging="360"/>
+      </w:pPr>
+      <w:rPr>
+        <w:u w:val="none"/>
+      </w:rPr>
+    </w:lvl>
+    <w:lvl w:ilvl="3">
+      <w:start w:val="1"/>
+      <w:numFmt w:val="bullet"/>
+      <w:lvlText w:val="●"/>
+      <w:lvlJc w:val="left"/>
+      <w:pPr>
+        <w:ind w:left="2880" w:hanging="360"/>
+      </w:pPr>
+      <w:rPr>
+        <w:u w:val="none"/>
+      </w:rPr>
+    </w:lvl>
+    <w:lvl w:ilvl="4">
+      <w:start w:val="1"/>
+      <w:numFmt w:val="bullet"/>
+      <w:lvlText w:val="○"/>
+      <w:lvlJc w:val="left"/>
+      <w:pPr>
+        <w:ind w:left="3600" w:hanging="360"/>
+      </w:pPr>
+      <w:rPr>
+        <w:u w:val="none"/>
+      </w:rPr>
+    </w:lvl>
+    <w:lvl w:ilvl="5">
+      <w:start w:val="1"/>
+      <w:numFmt w:val="bullet"/>
+      <w:lvlText w:val="■"/>
+      <w:lvlJc w:val="left"/>
+      <w:pPr>
+        <w:ind w:left="4320" w:hanging="360"/>
+      </w:pPr>
+      <w:rPr>
+        <w:u w:val="none"/>
+      </w:rPr>
+    </w:lvl>
+    <w:lvl w:ilvl="6">
+      <w:start w:val="1"/>
+      <w:numFmt w:val="bullet"/>
+      <w:lvlText w:val="●"/>
+      <w:lvlJc w:val="left"/>
+      <w:pPr>
+        <w:ind w:left="5040" w:hanging="360"/>
+      </w:pPr>
+      <w:rPr>
+        <w:u w:val="none"/>
+      </w:rPr>
+    </w:lvl>
+    <w:lvl w:ilvl="7">
+      <w:start w:val="1"/>
+      <w:numFmt w:val="bullet"/>
+      <w:lvlText w:val="○"/>
+      <w:lvlJc w:val="left"/>
+      <w:pPr>
+        <w:ind w:left="5760" w:hanging="360"/>
+      </w:pPr>
+      <w:rPr>
+        <w:u w:val="none"/>
+      </w:rPr>
+    </w:lvl>
+    <w:lvl w:ilvl="8">
+      <w:start w:val="1"/>
+      <w:numFmt w:val="bullet"/>
+      <w:lvlText w:val="■"/>
+      <w:lvlJc w:val="left"/>
+      <w:pPr>
+        <w:ind w:left="6480" w:hanging="360"/>
+      </w:pPr>
+      <w:rPr>
+        <w:u w:val="none"/>
+      </w:rPr>
+    </w:lvl>
+  </w:abstractNum>
+  <w:abstractNum w:abstractNumId="9" w15:restartNumberingAfterBreak="0">
+    <w:nsid w:val="57C433EE"/>
+    <w:multiLevelType w:val="multilevel"/>
+    <w:tmpl w:val="D362E782"/>
     <w:lvl w:ilvl="0">
       <w:start w:val="1"/>
       <w:numFmt w:val="decimal"/>
-      <w:lvlText w:val="3.%1"/>
+      <w:lvlText w:val="%1."/>
+      <w:lvlJc w:val="left"/>
+      <w:pPr>
+        <w:ind w:left="720" w:hanging="360"/>
+      </w:pPr>
+      <w:rPr>
+        <w:u w:val="none"/>
+      </w:rPr>
+    </w:lvl>
+    <w:lvl w:ilvl="1">
+      <w:start w:val="1"/>
+      <w:numFmt w:val="lowerLetter"/>
+      <w:lvlText w:val="%2."/>
+      <w:lvlJc w:val="left"/>
+      <w:pPr>
+        <w:ind w:left="1440" w:hanging="360"/>
+      </w:pPr>
+      <w:rPr>
+        <w:u w:val="none"/>
+      </w:rPr>
+    </w:lvl>
+    <w:lvl w:ilvl="2">
+      <w:start w:val="1"/>
+      <w:numFmt w:val="lowerRoman"/>
+      <w:lvlText w:val="%3."/>
+      <w:lvlJc w:val="right"/>
+      <w:pPr>
+        <w:ind w:left="2160" w:hanging="360"/>
+      </w:pPr>
+      <w:rPr>
+        <w:u w:val="none"/>
+      </w:rPr>
+    </w:lvl>
+    <w:lvl w:ilvl="3">
+      <w:start w:val="1"/>
+      <w:numFmt w:val="decimal"/>
+      <w:lvlText w:val="%4."/>
+      <w:lvlJc w:val="left"/>
+      <w:pPr>
+        <w:ind w:left="2880" w:hanging="360"/>
+      </w:pPr>
+      <w:rPr>
+        <w:u w:val="none"/>
+      </w:rPr>
+    </w:lvl>
+    <w:lvl w:ilvl="4">
+      <w:start w:val="1"/>
+      <w:numFmt w:val="lowerLetter"/>
+      <w:lvlText w:val="%5."/>
+      <w:lvlJc w:val="left"/>
+      <w:pPr>
+        <w:ind w:left="3600" w:hanging="360"/>
+      </w:pPr>
+      <w:rPr>
+        <w:u w:val="none"/>
+      </w:rPr>
+    </w:lvl>
+    <w:lvl w:ilvl="5">
+      <w:start w:val="1"/>
+      <w:numFmt w:val="lowerRoman"/>
+      <w:lvlText w:val="%6."/>
+      <w:lvlJc w:val="right"/>
+      <w:pPr>
+        <w:ind w:left="4320" w:hanging="360"/>
+      </w:pPr>
+      <w:rPr>
+        <w:u w:val="none"/>
+      </w:rPr>
+    </w:lvl>
+    <w:lvl w:ilvl="6">
+      <w:start w:val="1"/>
+      <w:numFmt w:val="decimal"/>
+      <w:lvlText w:val="%7."/>
+      <w:lvlJc w:val="left"/>
+      <w:pPr>
+        <w:ind w:left="5040" w:hanging="360"/>
+      </w:pPr>
+      <w:rPr>
+        <w:u w:val="none"/>
+      </w:rPr>
+    </w:lvl>
+    <w:lvl w:ilvl="7">
+      <w:start w:val="1"/>
+      <w:numFmt w:val="lowerLetter"/>
+      <w:lvlText w:val="%8."/>
+      <w:lvlJc w:val="left"/>
+      <w:pPr>
+        <w:ind w:left="5760" w:hanging="360"/>
+      </w:pPr>
+      <w:rPr>
+        <w:u w:val="none"/>
+      </w:rPr>
+    </w:lvl>
+    <w:lvl w:ilvl="8">
+      <w:start w:val="1"/>
+      <w:numFmt w:val="lowerRoman"/>
+      <w:lvlText w:val="%9."/>
+      <w:lvlJc w:val="right"/>
+      <w:pPr>
+        <w:ind w:left="6480" w:hanging="360"/>
+      </w:pPr>
+      <w:rPr>
+        <w:u w:val="none"/>
+      </w:rPr>
+    </w:lvl>
+  </w:abstractNum>
+  <w:abstractNum w:abstractNumId="10" w15:restartNumberingAfterBreak="0">
+    <w:nsid w:val="5ADF568E"/>
+    <w:multiLevelType w:val="multilevel"/>
+    <w:tmpl w:val="AD786F26"/>
+    <w:lvl w:ilvl="0">
+      <w:start w:val="1"/>
+      <w:numFmt w:val="decimal"/>
+      <w:lvlText w:val="1.%1"/>
+      <w:lvlJc w:val="left"/>
+      <w:pPr>
+        <w:ind w:left="0" w:hanging="566"/>
+      </w:pPr>
+      <w:rPr>
+        <w:u w:val="none"/>
+      </w:rPr>
+    </w:lvl>
+    <w:lvl w:ilvl="1">
+      <w:start w:val="1"/>
+      <w:numFmt w:val="lowerLetter"/>
+      <w:lvlText w:val="%2."/>
+      <w:lvlJc w:val="left"/>
+      <w:pPr>
+        <w:ind w:left="2160" w:hanging="360"/>
+      </w:pPr>
+      <w:rPr>
+        <w:u w:val="none"/>
+      </w:rPr>
+    </w:lvl>
+    <w:lvl w:ilvl="2">
+      <w:start w:val="1"/>
+      <w:numFmt w:val="lowerRoman"/>
+      <w:lvlText w:val="%3."/>
+      <w:lvlJc w:val="right"/>
+      <w:pPr>
+        <w:ind w:left="2880" w:hanging="360"/>
+      </w:pPr>
+      <w:rPr>
+        <w:u w:val="none"/>
+      </w:rPr>
+    </w:lvl>
+    <w:lvl w:ilvl="3">
+      <w:start w:val="1"/>
+      <w:numFmt w:val="decimal"/>
+      <w:lvlText w:val="%4."/>
+      <w:lvlJc w:val="left"/>
+      <w:pPr>
+        <w:ind w:left="3600" w:hanging="360"/>
+      </w:pPr>
+      <w:rPr>
+        <w:u w:val="none"/>
+      </w:rPr>
+    </w:lvl>
+    <w:lvl w:ilvl="4">
+      <w:start w:val="1"/>
+      <w:numFmt w:val="lowerLetter"/>
+      <w:lvlText w:val="%5."/>
+      <w:lvlJc w:val="left"/>
+      <w:pPr>
+        <w:ind w:left="4320" w:hanging="360"/>
+      </w:pPr>
+      <w:rPr>
+        <w:u w:val="none"/>
+      </w:rPr>
+    </w:lvl>
+    <w:lvl w:ilvl="5">
+      <w:start w:val="1"/>
+      <w:numFmt w:val="lowerRoman"/>
+      <w:lvlText w:val="%6."/>
+      <w:lvlJc w:val="right"/>
+      <w:pPr>
+        <w:ind w:left="5040" w:hanging="360"/>
+      </w:pPr>
+      <w:rPr>
+        <w:u w:val="none"/>
+      </w:rPr>
+    </w:lvl>
+    <w:lvl w:ilvl="6">
+      <w:start w:val="1"/>
+      <w:numFmt w:val="decimal"/>
+      <w:lvlText w:val="%7."/>
+      <w:lvlJc w:val="left"/>
+      <w:pPr>
+        <w:ind w:left="5760" w:hanging="360"/>
+      </w:pPr>
+      <w:rPr>
+        <w:u w:val="none"/>
+      </w:rPr>
+    </w:lvl>
+    <w:lvl w:ilvl="7">
+      <w:start w:val="1"/>
+      <w:numFmt w:val="lowerLetter"/>
+      <w:lvlText w:val="%8."/>
+      <w:lvlJc w:val="left"/>
+      <w:pPr>
+        <w:ind w:left="6480" w:hanging="360"/>
+      </w:pPr>
+      <w:rPr>
+        <w:u w:val="none"/>
+      </w:rPr>
+    </w:lvl>
+    <w:lvl w:ilvl="8">
+      <w:start w:val="1"/>
+      <w:numFmt w:val="lowerRoman"/>
+      <w:lvlText w:val="%9."/>
+      <w:lvlJc w:val="right"/>
+      <w:pPr>
+        <w:ind w:left="7200" w:hanging="360"/>
+      </w:pPr>
+      <w:rPr>
+        <w:u w:val="none"/>
+      </w:rPr>
+    </w:lvl>
+  </w:abstractNum>
+  <w:abstractNum w:abstractNumId="11" w15:restartNumberingAfterBreak="0">
+    <w:nsid w:val="5BCD0B5F"/>
+    <w:multiLevelType w:val="multilevel"/>
+    <w:tmpl w:val="E006C7D4"/>
+    <w:lvl w:ilvl="0">
+      <w:start w:val="1"/>
+      <w:numFmt w:val="decimal"/>
+      <w:lvlText w:val="1.6.%1"/>
+      <w:lvlJc w:val="left"/>
+      <w:pPr>
+        <w:ind w:left="0" w:hanging="566"/>
+      </w:pPr>
+      <w:rPr>
+        <w:u w:val="none"/>
+      </w:rPr>
+    </w:lvl>
+    <w:lvl w:ilvl="1">
+      <w:start w:val="1"/>
+      <w:numFmt w:val="lowerLetter"/>
+      <w:lvlText w:val="%2."/>
+      <w:lvlJc w:val="left"/>
+      <w:pPr>
+        <w:ind w:left="1440" w:hanging="360"/>
+      </w:pPr>
+      <w:rPr>
+        <w:u w:val="none"/>
+      </w:rPr>
+    </w:lvl>
+    <w:lvl w:ilvl="2">
+      <w:start w:val="1"/>
+      <w:numFmt w:val="lowerRoman"/>
+      <w:lvlText w:val="%3."/>
+      <w:lvlJc w:val="right"/>
+      <w:pPr>
+        <w:ind w:left="2160" w:hanging="360"/>
+      </w:pPr>
+      <w:rPr>
+        <w:u w:val="none"/>
+      </w:rPr>
+    </w:lvl>
+    <w:lvl w:ilvl="3">
+      <w:start w:val="1"/>
+      <w:numFmt w:val="decimal"/>
+      <w:lvlText w:val="%4."/>
+      <w:lvlJc w:val="left"/>
+      <w:pPr>
+        <w:ind w:left="2880" w:hanging="360"/>
+      </w:pPr>
+      <w:rPr>
+        <w:u w:val="none"/>
+      </w:rPr>
+    </w:lvl>
+    <w:lvl w:ilvl="4">
+      <w:start w:val="1"/>
+      <w:numFmt w:val="lowerLetter"/>
+      <w:lvlText w:val="%5."/>
+      <w:lvlJc w:val="left"/>
+      <w:pPr>
+        <w:ind w:left="3600" w:hanging="360"/>
+      </w:pPr>
+      <w:rPr>
+        <w:u w:val="none"/>
+      </w:rPr>
+    </w:lvl>
+    <w:lvl w:ilvl="5">
+      <w:start w:val="1"/>
+      <w:numFmt w:val="lowerRoman"/>
+      <w:lvlText w:val="%6."/>
+      <w:lvlJc w:val="right"/>
+      <w:pPr>
+        <w:ind w:left="4320" w:hanging="360"/>
+      </w:pPr>
+      <w:rPr>
+        <w:u w:val="none"/>
+      </w:rPr>
+    </w:lvl>
+    <w:lvl w:ilvl="6">
+      <w:start w:val="1"/>
+      <w:numFmt w:val="decimal"/>
+      <w:lvlText w:val="%7."/>
+      <w:lvlJc w:val="left"/>
+      <w:pPr>
+        <w:ind w:left="5040" w:hanging="360"/>
+      </w:pPr>
+      <w:rPr>
+        <w:u w:val="none"/>
+      </w:rPr>
+    </w:lvl>
+    <w:lvl w:ilvl="7">
+      <w:start w:val="1"/>
+      <w:numFmt w:val="lowerLetter"/>
+      <w:lvlText w:val="%8."/>
+      <w:lvlJc w:val="left"/>
+      <w:pPr>
+        <w:ind w:left="5760" w:hanging="360"/>
+      </w:pPr>
+      <w:rPr>
+        <w:u w:val="none"/>
+      </w:rPr>
+    </w:lvl>
+    <w:lvl w:ilvl="8">
+      <w:start w:val="1"/>
+      <w:numFmt w:val="lowerRoman"/>
+      <w:lvlText w:val="%9."/>
+      <w:lvlJc w:val="right"/>
+      <w:pPr>
+        <w:ind w:left="6480" w:hanging="360"/>
+      </w:pPr>
+      <w:rPr>
+        <w:u w:val="none"/>
+      </w:rPr>
+    </w:lvl>
+  </w:abstractNum>
+  <w:abstractNum w:abstractNumId="12" w15:restartNumberingAfterBreak="0">
+    <w:nsid w:val="723228DD"/>
+    <w:multiLevelType w:val="multilevel"/>
+    <w:tmpl w:val="C6008098"/>
+    <w:lvl w:ilvl="0">
+      <w:start w:val="1"/>
+      <w:numFmt w:val="decimal"/>
+      <w:lvlText w:val="5.%1"/>
       <w:lvlJc w:val="right"/>
       <w:pPr>
         <w:ind w:left="720" w:hanging="360"/>
@@ -12349,130 +14026,17 @@
       </w:rPr>
     </w:lvl>
   </w:abstractNum>
-  <w:abstractNum w:abstractNumId="4" w15:restartNumberingAfterBreak="0">
-    <w:nsid w:val="37FE534B"/>
+  <w:abstractNum w:abstractNumId="13" w15:restartNumberingAfterBreak="0">
+    <w:nsid w:val="7E0E2968"/>
     <w:multiLevelType w:val="multilevel"/>
-    <w:tmpl w:val="395E44F6"/>
+    <w:tmpl w:val="54EEAACA"/>
     <w:lvl w:ilvl="0">
       <w:start w:val="1"/>
       <w:numFmt w:val="decimal"/>
-      <w:lvlText w:val="2.%1"/>
-      <w:lvlJc w:val="right"/>
+      <w:lvlText w:val="%1."/>
+      <w:lvlJc w:val="left"/>
       <w:pPr>
         <w:ind w:left="720" w:hanging="360"/>
-      </w:pPr>
-      <w:rPr>
-        <w:u w:val="none"/>
-      </w:rPr>
-    </w:lvl>
-    <w:lvl w:ilvl="1">
-      <w:start w:val="1"/>
-      <w:numFmt w:val="decimal"/>
-      <w:lvlText w:val="%1.%2."/>
-      <w:lvlJc w:val="right"/>
-      <w:pPr>
-        <w:ind w:left="1440" w:hanging="360"/>
-      </w:pPr>
-      <w:rPr>
-        <w:u w:val="none"/>
-      </w:rPr>
-    </w:lvl>
-    <w:lvl w:ilvl="2">
-      <w:start w:val="1"/>
-      <w:numFmt w:val="decimal"/>
-      <w:lvlText w:val="%1.%2.%3."/>
-      <w:lvlJc w:val="right"/>
-      <w:pPr>
-        <w:ind w:left="2160" w:hanging="360"/>
-      </w:pPr>
-      <w:rPr>
-        <w:u w:val="none"/>
-      </w:rPr>
-    </w:lvl>
-    <w:lvl w:ilvl="3">
-      <w:start w:val="1"/>
-      <w:numFmt w:val="decimal"/>
-      <w:lvlText w:val="%1.%2.%3.%4."/>
-      <w:lvlJc w:val="right"/>
-      <w:pPr>
-        <w:ind w:left="2880" w:hanging="360"/>
-      </w:pPr>
-      <w:rPr>
-        <w:u w:val="none"/>
-      </w:rPr>
-    </w:lvl>
-    <w:lvl w:ilvl="4">
-      <w:start w:val="1"/>
-      <w:numFmt w:val="decimal"/>
-      <w:lvlText w:val="%1.%2.%3.%4.%5."/>
-      <w:lvlJc w:val="right"/>
-      <w:pPr>
-        <w:ind w:left="3600" w:hanging="360"/>
-      </w:pPr>
-      <w:rPr>
-        <w:u w:val="none"/>
-      </w:rPr>
-    </w:lvl>
-    <w:lvl w:ilvl="5">
-      <w:start w:val="1"/>
-      <w:numFmt w:val="decimal"/>
-      <w:lvlText w:val="%1.%2.%3.%4.%5.%6."/>
-      <w:lvlJc w:val="right"/>
-      <w:pPr>
-        <w:ind w:left="4320" w:hanging="360"/>
-      </w:pPr>
-      <w:rPr>
-        <w:u w:val="none"/>
-      </w:rPr>
-    </w:lvl>
-    <w:lvl w:ilvl="6">
-      <w:start w:val="1"/>
-      <w:numFmt w:val="decimal"/>
-      <w:lvlText w:val="%1.%2.%3.%4.%5.%6.%7."/>
-      <w:lvlJc w:val="right"/>
-      <w:pPr>
-        <w:ind w:left="5040" w:hanging="360"/>
-      </w:pPr>
-      <w:rPr>
-        <w:u w:val="none"/>
-      </w:rPr>
-    </w:lvl>
-    <w:lvl w:ilvl="7">
-      <w:start w:val="1"/>
-      <w:numFmt w:val="decimal"/>
-      <w:lvlText w:val="%1.%2.%3.%4.%5.%6.%7.%8."/>
-      <w:lvlJc w:val="right"/>
-      <w:pPr>
-        <w:ind w:left="5760" w:hanging="360"/>
-      </w:pPr>
-      <w:rPr>
-        <w:u w:val="none"/>
-      </w:rPr>
-    </w:lvl>
-    <w:lvl w:ilvl="8">
-      <w:start w:val="1"/>
-      <w:numFmt w:val="decimal"/>
-      <w:lvlText w:val="%1.%2.%3.%4.%5.%6.%7.%8.%9."/>
-      <w:lvlJc w:val="right"/>
-      <w:pPr>
-        <w:ind w:left="6480" w:hanging="360"/>
-      </w:pPr>
-      <w:rPr>
-        <w:u w:val="none"/>
-      </w:rPr>
-    </w:lvl>
-  </w:abstractNum>
-  <w:abstractNum w:abstractNumId="5" w15:restartNumberingAfterBreak="0">
-    <w:nsid w:val="433102BA"/>
-    <w:multiLevelType w:val="multilevel"/>
-    <w:tmpl w:val="7C567728"/>
-    <w:lvl w:ilvl="0">
-      <w:start w:val="1"/>
-      <w:numFmt w:val="decimal"/>
-      <w:lvlText w:val="1.%1"/>
-      <w:lvlJc w:val="left"/>
-      <w:pPr>
-        <w:ind w:left="0" w:hanging="566"/>
       </w:pPr>
       <w:rPr>
         <w:u w:val="none"/>
@@ -12484,7 +14048,7 @@
       <w:lvlText w:val="%2."/>
       <w:lvlJc w:val="left"/>
       <w:pPr>
-        <w:ind w:left="2160" w:hanging="360"/>
+        <w:ind w:left="1440" w:hanging="360"/>
       </w:pPr>
       <w:rPr>
         <w:u w:val="none"/>
@@ -12496,7 +14060,7 @@
       <w:lvlText w:val="%3."/>
       <w:lvlJc w:val="right"/>
       <w:pPr>
-        <w:ind w:left="2880" w:hanging="360"/>
+        <w:ind w:left="2160" w:hanging="360"/>
       </w:pPr>
       <w:rPr>
         <w:u w:val="none"/>
@@ -12508,7 +14072,7 @@
       <w:lvlText w:val="%4."/>
       <w:lvlJc w:val="left"/>
       <w:pPr>
-        <w:ind w:left="3600" w:hanging="360"/>
+        <w:ind w:left="2880" w:hanging="360"/>
       </w:pPr>
       <w:rPr>
         <w:u w:val="none"/>
@@ -12520,7 +14084,7 @@
       <w:lvlText w:val="%5."/>
       <w:lvlJc w:val="left"/>
       <w:pPr>
-        <w:ind w:left="4320" w:hanging="360"/>
+        <w:ind w:left="3600" w:hanging="360"/>
       </w:pPr>
       <w:rPr>
         <w:u w:val="none"/>
@@ -12532,7 +14096,7 @@
       <w:lvlText w:val="%6."/>
       <w:lvlJc w:val="right"/>
       <w:pPr>
-        <w:ind w:left="5040" w:hanging="360"/>
+        <w:ind w:left="4320" w:hanging="360"/>
       </w:pPr>
       <w:rPr>
         <w:u w:val="none"/>
@@ -12544,7 +14108,7 @@
       <w:lvlText w:val="%7."/>
       <w:lvlJc w:val="left"/>
       <w:pPr>
-        <w:ind w:left="5760" w:hanging="360"/>
+        <w:ind w:left="5040" w:hanging="360"/>
       </w:pPr>
       <w:rPr>
         <w:u w:val="none"/>
@@ -12556,7 +14120,7 @@
       <w:lvlText w:val="%8."/>
       <w:lvlJc w:val="left"/>
       <w:pPr>
-        <w:ind w:left="6480" w:hanging="360"/>
+        <w:ind w:left="5760" w:hanging="360"/>
       </w:pPr>
       <w:rPr>
         <w:u w:val="none"/>
@@ -12568,910 +14132,6 @@
       <w:lvlText w:val="%9."/>
       <w:lvlJc w:val="right"/>
       <w:pPr>
-        <w:ind w:left="7200" w:hanging="360"/>
-      </w:pPr>
-      <w:rPr>
-        <w:u w:val="none"/>
-      </w:rPr>
-    </w:lvl>
-  </w:abstractNum>
-  <w:abstractNum w:abstractNumId="6" w15:restartNumberingAfterBreak="0">
-    <w:nsid w:val="45242FC6"/>
-    <w:multiLevelType w:val="multilevel"/>
-    <w:tmpl w:val="12800F6E"/>
-    <w:lvl w:ilvl="0">
-      <w:start w:val="1"/>
-      <w:numFmt w:val="decimal"/>
-      <w:lvlText w:val="%1."/>
-      <w:lvlJc w:val="left"/>
-      <w:pPr>
-        <w:ind w:left="720" w:hanging="360"/>
-      </w:pPr>
-      <w:rPr>
-        <w:u w:val="none"/>
-      </w:rPr>
-    </w:lvl>
-    <w:lvl w:ilvl="1">
-      <w:start w:val="1"/>
-      <w:numFmt w:val="lowerLetter"/>
-      <w:lvlText w:val="%2."/>
-      <w:lvlJc w:val="left"/>
-      <w:pPr>
-        <w:ind w:left="1440" w:hanging="360"/>
-      </w:pPr>
-      <w:rPr>
-        <w:u w:val="none"/>
-      </w:rPr>
-    </w:lvl>
-    <w:lvl w:ilvl="2">
-      <w:start w:val="1"/>
-      <w:numFmt w:val="lowerRoman"/>
-      <w:lvlText w:val="%3."/>
-      <w:lvlJc w:val="right"/>
-      <w:pPr>
-        <w:ind w:left="2160" w:hanging="360"/>
-      </w:pPr>
-      <w:rPr>
-        <w:u w:val="none"/>
-      </w:rPr>
-    </w:lvl>
-    <w:lvl w:ilvl="3">
-      <w:start w:val="1"/>
-      <w:numFmt w:val="decimal"/>
-      <w:lvlText w:val="%4."/>
-      <w:lvlJc w:val="left"/>
-      <w:pPr>
-        <w:ind w:left="2880" w:hanging="360"/>
-      </w:pPr>
-      <w:rPr>
-        <w:u w:val="none"/>
-      </w:rPr>
-    </w:lvl>
-    <w:lvl w:ilvl="4">
-      <w:start w:val="1"/>
-      <w:numFmt w:val="lowerLetter"/>
-      <w:lvlText w:val="%5."/>
-      <w:lvlJc w:val="left"/>
-      <w:pPr>
-        <w:ind w:left="3600" w:hanging="360"/>
-      </w:pPr>
-      <w:rPr>
-        <w:u w:val="none"/>
-      </w:rPr>
-    </w:lvl>
-    <w:lvl w:ilvl="5">
-      <w:start w:val="1"/>
-      <w:numFmt w:val="lowerRoman"/>
-      <w:lvlText w:val="%6."/>
-      <w:lvlJc w:val="right"/>
-      <w:pPr>
-        <w:ind w:left="4320" w:hanging="360"/>
-      </w:pPr>
-      <w:rPr>
-        <w:u w:val="none"/>
-      </w:rPr>
-    </w:lvl>
-    <w:lvl w:ilvl="6">
-      <w:start w:val="1"/>
-      <w:numFmt w:val="decimal"/>
-      <w:lvlText w:val="%7."/>
-      <w:lvlJc w:val="left"/>
-      <w:pPr>
-        <w:ind w:left="5040" w:hanging="360"/>
-      </w:pPr>
-      <w:rPr>
-        <w:u w:val="none"/>
-      </w:rPr>
-    </w:lvl>
-    <w:lvl w:ilvl="7">
-      <w:start w:val="1"/>
-      <w:numFmt w:val="lowerLetter"/>
-      <w:lvlText w:val="%8."/>
-      <w:lvlJc w:val="left"/>
-      <w:pPr>
-        <w:ind w:left="5760" w:hanging="360"/>
-      </w:pPr>
-      <w:rPr>
-        <w:u w:val="none"/>
-      </w:rPr>
-    </w:lvl>
-    <w:lvl w:ilvl="8">
-      <w:start w:val="1"/>
-      <w:numFmt w:val="lowerRoman"/>
-      <w:lvlText w:val="%9."/>
-      <w:lvlJc w:val="right"/>
-      <w:pPr>
-        <w:ind w:left="6480" w:hanging="360"/>
-      </w:pPr>
-      <w:rPr>
-        <w:u w:val="none"/>
-      </w:rPr>
-    </w:lvl>
-  </w:abstractNum>
-  <w:abstractNum w:abstractNumId="7" w15:restartNumberingAfterBreak="0">
-    <w:nsid w:val="4C3A010D"/>
-    <w:multiLevelType w:val="multilevel"/>
-    <w:tmpl w:val="DAA45770"/>
-    <w:lvl w:ilvl="0">
-      <w:start w:val="1"/>
-      <w:numFmt w:val="bullet"/>
-      <w:lvlText w:val="★"/>
-      <w:lvlJc w:val="left"/>
-      <w:pPr>
-        <w:ind w:left="720" w:hanging="360"/>
-      </w:pPr>
-      <w:rPr>
-        <w:u w:val="none"/>
-      </w:rPr>
-    </w:lvl>
-    <w:lvl w:ilvl="1">
-      <w:start w:val="1"/>
-      <w:numFmt w:val="bullet"/>
-      <w:lvlText w:val="○"/>
-      <w:lvlJc w:val="left"/>
-      <w:pPr>
-        <w:ind w:left="1440" w:hanging="360"/>
-      </w:pPr>
-      <w:rPr>
-        <w:u w:val="none"/>
-      </w:rPr>
-    </w:lvl>
-    <w:lvl w:ilvl="2">
-      <w:start w:val="1"/>
-      <w:numFmt w:val="bullet"/>
-      <w:lvlText w:val="■"/>
-      <w:lvlJc w:val="left"/>
-      <w:pPr>
-        <w:ind w:left="2160" w:hanging="360"/>
-      </w:pPr>
-      <w:rPr>
-        <w:u w:val="none"/>
-      </w:rPr>
-    </w:lvl>
-    <w:lvl w:ilvl="3">
-      <w:start w:val="1"/>
-      <w:numFmt w:val="bullet"/>
-      <w:lvlText w:val="●"/>
-      <w:lvlJc w:val="left"/>
-      <w:pPr>
-        <w:ind w:left="2880" w:hanging="360"/>
-      </w:pPr>
-      <w:rPr>
-        <w:u w:val="none"/>
-      </w:rPr>
-    </w:lvl>
-    <w:lvl w:ilvl="4">
-      <w:start w:val="1"/>
-      <w:numFmt w:val="bullet"/>
-      <w:lvlText w:val="○"/>
-      <w:lvlJc w:val="left"/>
-      <w:pPr>
-        <w:ind w:left="3600" w:hanging="360"/>
-      </w:pPr>
-      <w:rPr>
-        <w:u w:val="none"/>
-      </w:rPr>
-    </w:lvl>
-    <w:lvl w:ilvl="5">
-      <w:start w:val="1"/>
-      <w:numFmt w:val="bullet"/>
-      <w:lvlText w:val="■"/>
-      <w:lvlJc w:val="left"/>
-      <w:pPr>
-        <w:ind w:left="4320" w:hanging="360"/>
-      </w:pPr>
-      <w:rPr>
-        <w:u w:val="none"/>
-      </w:rPr>
-    </w:lvl>
-    <w:lvl w:ilvl="6">
-      <w:start w:val="1"/>
-      <w:numFmt w:val="bullet"/>
-      <w:lvlText w:val="●"/>
-      <w:lvlJc w:val="left"/>
-      <w:pPr>
-        <w:ind w:left="5040" w:hanging="360"/>
-      </w:pPr>
-      <w:rPr>
-        <w:u w:val="none"/>
-      </w:rPr>
-    </w:lvl>
-    <w:lvl w:ilvl="7">
-      <w:start w:val="1"/>
-      <w:numFmt w:val="bullet"/>
-      <w:lvlText w:val="○"/>
-      <w:lvlJc w:val="left"/>
-      <w:pPr>
-        <w:ind w:left="5760" w:hanging="360"/>
-      </w:pPr>
-      <w:rPr>
-        <w:u w:val="none"/>
-      </w:rPr>
-    </w:lvl>
-    <w:lvl w:ilvl="8">
-      <w:start w:val="1"/>
-      <w:numFmt w:val="bullet"/>
-      <w:lvlText w:val="■"/>
-      <w:lvlJc w:val="left"/>
-      <w:pPr>
-        <w:ind w:left="6480" w:hanging="360"/>
-      </w:pPr>
-      <w:rPr>
-        <w:u w:val="none"/>
-      </w:rPr>
-    </w:lvl>
-  </w:abstractNum>
-  <w:abstractNum w:abstractNumId="8" w15:restartNumberingAfterBreak="0">
-    <w:nsid w:val="5BDD050E"/>
-    <w:multiLevelType w:val="multilevel"/>
-    <w:tmpl w:val="1F16DA10"/>
-    <w:lvl w:ilvl="0">
-      <w:start w:val="1"/>
-      <w:numFmt w:val="decimal"/>
-      <w:lvlText w:val="%1."/>
-      <w:lvlJc w:val="right"/>
-      <w:pPr>
-        <w:ind w:left="720" w:hanging="360"/>
-      </w:pPr>
-      <w:rPr>
-        <w:u w:val="none"/>
-      </w:rPr>
-    </w:lvl>
-    <w:lvl w:ilvl="1">
-      <w:start w:val="1"/>
-      <w:numFmt w:val="decimal"/>
-      <w:lvlText w:val="%1.%2."/>
-      <w:lvlJc w:val="right"/>
-      <w:pPr>
-        <w:ind w:left="1440" w:hanging="360"/>
-      </w:pPr>
-      <w:rPr>
-        <w:u w:val="none"/>
-      </w:rPr>
-    </w:lvl>
-    <w:lvl w:ilvl="2">
-      <w:start w:val="1"/>
-      <w:numFmt w:val="decimal"/>
-      <w:lvlText w:val="%1.%2.%3."/>
-      <w:lvlJc w:val="right"/>
-      <w:pPr>
-        <w:ind w:left="2160" w:hanging="360"/>
-      </w:pPr>
-      <w:rPr>
-        <w:u w:val="none"/>
-      </w:rPr>
-    </w:lvl>
-    <w:lvl w:ilvl="3">
-      <w:start w:val="1"/>
-      <w:numFmt w:val="decimal"/>
-      <w:lvlText w:val="%1.%2.%3.%4."/>
-      <w:lvlJc w:val="right"/>
-      <w:pPr>
-        <w:ind w:left="2880" w:hanging="360"/>
-      </w:pPr>
-      <w:rPr>
-        <w:u w:val="none"/>
-      </w:rPr>
-    </w:lvl>
-    <w:lvl w:ilvl="4">
-      <w:start w:val="1"/>
-      <w:numFmt w:val="decimal"/>
-      <w:lvlText w:val="%1.%2.%3.%4.%5."/>
-      <w:lvlJc w:val="right"/>
-      <w:pPr>
-        <w:ind w:left="3600" w:hanging="360"/>
-      </w:pPr>
-      <w:rPr>
-        <w:u w:val="none"/>
-      </w:rPr>
-    </w:lvl>
-    <w:lvl w:ilvl="5">
-      <w:start w:val="1"/>
-      <w:numFmt w:val="decimal"/>
-      <w:lvlText w:val="%1.%2.%3.%4.%5.%6."/>
-      <w:lvlJc w:val="right"/>
-      <w:pPr>
-        <w:ind w:left="4320" w:hanging="360"/>
-      </w:pPr>
-      <w:rPr>
-        <w:u w:val="none"/>
-      </w:rPr>
-    </w:lvl>
-    <w:lvl w:ilvl="6">
-      <w:start w:val="1"/>
-      <w:numFmt w:val="decimal"/>
-      <w:lvlText w:val="%1.%2.%3.%4.%5.%6.%7."/>
-      <w:lvlJc w:val="right"/>
-      <w:pPr>
-        <w:ind w:left="5040" w:hanging="360"/>
-      </w:pPr>
-      <w:rPr>
-        <w:u w:val="none"/>
-      </w:rPr>
-    </w:lvl>
-    <w:lvl w:ilvl="7">
-      <w:start w:val="1"/>
-      <w:numFmt w:val="decimal"/>
-      <w:lvlText w:val="%1.%2.%3.%4.%5.%6.%7.%8."/>
-      <w:lvlJc w:val="right"/>
-      <w:pPr>
-        <w:ind w:left="5760" w:hanging="360"/>
-      </w:pPr>
-      <w:rPr>
-        <w:u w:val="none"/>
-      </w:rPr>
-    </w:lvl>
-    <w:lvl w:ilvl="8">
-      <w:start w:val="1"/>
-      <w:numFmt w:val="decimal"/>
-      <w:lvlText w:val="%1.%2.%3.%4.%5.%6.%7.%8.%9."/>
-      <w:lvlJc w:val="right"/>
-      <w:pPr>
-        <w:ind w:left="6480" w:hanging="360"/>
-      </w:pPr>
-      <w:rPr>
-        <w:u w:val="none"/>
-      </w:rPr>
-    </w:lvl>
-  </w:abstractNum>
-  <w:abstractNum w:abstractNumId="9" w15:restartNumberingAfterBreak="0">
-    <w:nsid w:val="6AF1682F"/>
-    <w:multiLevelType w:val="multilevel"/>
-    <w:tmpl w:val="463E4BD0"/>
-    <w:lvl w:ilvl="0">
-      <w:start w:val="1"/>
-      <w:numFmt w:val="bullet"/>
-      <w:lvlText w:val="❖"/>
-      <w:lvlJc w:val="left"/>
-      <w:pPr>
-        <w:ind w:left="720" w:hanging="360"/>
-      </w:pPr>
-      <w:rPr>
-        <w:u w:val="none"/>
-      </w:rPr>
-    </w:lvl>
-    <w:lvl w:ilvl="1">
-      <w:start w:val="1"/>
-      <w:numFmt w:val="bullet"/>
-      <w:lvlText w:val="➢"/>
-      <w:lvlJc w:val="left"/>
-      <w:pPr>
-        <w:ind w:left="1440" w:hanging="360"/>
-      </w:pPr>
-      <w:rPr>
-        <w:u w:val="none"/>
-      </w:rPr>
-    </w:lvl>
-    <w:lvl w:ilvl="2">
-      <w:start w:val="1"/>
-      <w:numFmt w:val="bullet"/>
-      <w:lvlText w:val="■"/>
-      <w:lvlJc w:val="left"/>
-      <w:pPr>
-        <w:ind w:left="2160" w:hanging="360"/>
-      </w:pPr>
-      <w:rPr>
-        <w:u w:val="none"/>
-      </w:rPr>
-    </w:lvl>
-    <w:lvl w:ilvl="3">
-      <w:start w:val="1"/>
-      <w:numFmt w:val="bullet"/>
-      <w:lvlText w:val="●"/>
-      <w:lvlJc w:val="left"/>
-      <w:pPr>
-        <w:ind w:left="2880" w:hanging="360"/>
-      </w:pPr>
-      <w:rPr>
-        <w:u w:val="none"/>
-      </w:rPr>
-    </w:lvl>
-    <w:lvl w:ilvl="4">
-      <w:start w:val="1"/>
-      <w:numFmt w:val="bullet"/>
-      <w:lvlText w:val="◆"/>
-      <w:lvlJc w:val="left"/>
-      <w:pPr>
-        <w:ind w:left="3600" w:hanging="360"/>
-      </w:pPr>
-      <w:rPr>
-        <w:u w:val="none"/>
-      </w:rPr>
-    </w:lvl>
-    <w:lvl w:ilvl="5">
-      <w:start w:val="1"/>
-      <w:numFmt w:val="bullet"/>
-      <w:lvlText w:val="➢"/>
-      <w:lvlJc w:val="left"/>
-      <w:pPr>
-        <w:ind w:left="4320" w:hanging="360"/>
-      </w:pPr>
-      <w:rPr>
-        <w:u w:val="none"/>
-      </w:rPr>
-    </w:lvl>
-    <w:lvl w:ilvl="6">
-      <w:start w:val="1"/>
-      <w:numFmt w:val="bullet"/>
-      <w:lvlText w:val="■"/>
-      <w:lvlJc w:val="left"/>
-      <w:pPr>
-        <w:ind w:left="5040" w:hanging="360"/>
-      </w:pPr>
-      <w:rPr>
-        <w:u w:val="none"/>
-      </w:rPr>
-    </w:lvl>
-    <w:lvl w:ilvl="7">
-      <w:start w:val="1"/>
-      <w:numFmt w:val="bullet"/>
-      <w:lvlText w:val="●"/>
-      <w:lvlJc w:val="left"/>
-      <w:pPr>
-        <w:ind w:left="5760" w:hanging="360"/>
-      </w:pPr>
-      <w:rPr>
-        <w:u w:val="none"/>
-      </w:rPr>
-    </w:lvl>
-    <w:lvl w:ilvl="8">
-      <w:start w:val="1"/>
-      <w:numFmt w:val="bullet"/>
-      <w:lvlText w:val="◆"/>
-      <w:lvlJc w:val="left"/>
-      <w:pPr>
-        <w:ind w:left="6480" w:hanging="360"/>
-      </w:pPr>
-      <w:rPr>
-        <w:u w:val="none"/>
-      </w:rPr>
-    </w:lvl>
-  </w:abstractNum>
-  <w:abstractNum w:abstractNumId="10" w15:restartNumberingAfterBreak="0">
-    <w:nsid w:val="6C0422B5"/>
-    <w:multiLevelType w:val="multilevel"/>
-    <w:tmpl w:val="57EECE5C"/>
-    <w:lvl w:ilvl="0">
-      <w:start w:val="1"/>
-      <w:numFmt w:val="decimal"/>
-      <w:lvlText w:val="5.%1"/>
-      <w:lvlJc w:val="right"/>
-      <w:pPr>
-        <w:ind w:left="720" w:hanging="360"/>
-      </w:pPr>
-      <w:rPr>
-        <w:u w:val="none"/>
-      </w:rPr>
-    </w:lvl>
-    <w:lvl w:ilvl="1">
-      <w:start w:val="1"/>
-      <w:numFmt w:val="decimal"/>
-      <w:lvlText w:val="%1.%2."/>
-      <w:lvlJc w:val="right"/>
-      <w:pPr>
-        <w:ind w:left="1440" w:hanging="360"/>
-      </w:pPr>
-      <w:rPr>
-        <w:u w:val="none"/>
-      </w:rPr>
-    </w:lvl>
-    <w:lvl w:ilvl="2">
-      <w:start w:val="1"/>
-      <w:numFmt w:val="decimal"/>
-      <w:lvlText w:val="%1.%2.%3."/>
-      <w:lvlJc w:val="right"/>
-      <w:pPr>
-        <w:ind w:left="2160" w:hanging="360"/>
-      </w:pPr>
-      <w:rPr>
-        <w:u w:val="none"/>
-      </w:rPr>
-    </w:lvl>
-    <w:lvl w:ilvl="3">
-      <w:start w:val="1"/>
-      <w:numFmt w:val="decimal"/>
-      <w:lvlText w:val="%1.%2.%3.%4."/>
-      <w:lvlJc w:val="right"/>
-      <w:pPr>
-        <w:ind w:left="2880" w:hanging="360"/>
-      </w:pPr>
-      <w:rPr>
-        <w:u w:val="none"/>
-      </w:rPr>
-    </w:lvl>
-    <w:lvl w:ilvl="4">
-      <w:start w:val="1"/>
-      <w:numFmt w:val="decimal"/>
-      <w:lvlText w:val="%1.%2.%3.%4.%5."/>
-      <w:lvlJc w:val="right"/>
-      <w:pPr>
-        <w:ind w:left="3600" w:hanging="360"/>
-      </w:pPr>
-      <w:rPr>
-        <w:u w:val="none"/>
-      </w:rPr>
-    </w:lvl>
-    <w:lvl w:ilvl="5">
-      <w:start w:val="1"/>
-      <w:numFmt w:val="decimal"/>
-      <w:lvlText w:val="%1.%2.%3.%4.%5.%6."/>
-      <w:lvlJc w:val="right"/>
-      <w:pPr>
-        <w:ind w:left="4320" w:hanging="360"/>
-      </w:pPr>
-      <w:rPr>
-        <w:u w:val="none"/>
-      </w:rPr>
-    </w:lvl>
-    <w:lvl w:ilvl="6">
-      <w:start w:val="1"/>
-      <w:numFmt w:val="decimal"/>
-      <w:lvlText w:val="%1.%2.%3.%4.%5.%6.%7."/>
-      <w:lvlJc w:val="right"/>
-      <w:pPr>
-        <w:ind w:left="5040" w:hanging="360"/>
-      </w:pPr>
-      <w:rPr>
-        <w:u w:val="none"/>
-      </w:rPr>
-    </w:lvl>
-    <w:lvl w:ilvl="7">
-      <w:start w:val="1"/>
-      <w:numFmt w:val="decimal"/>
-      <w:lvlText w:val="%1.%2.%3.%4.%5.%6.%7.%8."/>
-      <w:lvlJc w:val="right"/>
-      <w:pPr>
-        <w:ind w:left="5760" w:hanging="360"/>
-      </w:pPr>
-      <w:rPr>
-        <w:u w:val="none"/>
-      </w:rPr>
-    </w:lvl>
-    <w:lvl w:ilvl="8">
-      <w:start w:val="1"/>
-      <w:numFmt w:val="decimal"/>
-      <w:lvlText w:val="%1.%2.%3.%4.%5.%6.%7.%8.%9."/>
-      <w:lvlJc w:val="right"/>
-      <w:pPr>
-        <w:ind w:left="6480" w:hanging="360"/>
-      </w:pPr>
-      <w:rPr>
-        <w:u w:val="none"/>
-      </w:rPr>
-    </w:lvl>
-  </w:abstractNum>
-  <w:abstractNum w:abstractNumId="11" w15:restartNumberingAfterBreak="0">
-    <w:nsid w:val="6C873EF8"/>
-    <w:multiLevelType w:val="multilevel"/>
-    <w:tmpl w:val="081EBF06"/>
-    <w:lvl w:ilvl="0">
-      <w:start w:val="1"/>
-      <w:numFmt w:val="bullet"/>
-      <w:lvlText w:val="➢"/>
-      <w:lvlJc w:val="left"/>
-      <w:pPr>
-        <w:ind w:left="720" w:hanging="360"/>
-      </w:pPr>
-      <w:rPr>
-        <w:u w:val="none"/>
-      </w:rPr>
-    </w:lvl>
-    <w:lvl w:ilvl="1">
-      <w:start w:val="1"/>
-      <w:numFmt w:val="bullet"/>
-      <w:lvlText w:val="○"/>
-      <w:lvlJc w:val="left"/>
-      <w:pPr>
-        <w:ind w:left="1440" w:hanging="360"/>
-      </w:pPr>
-      <w:rPr>
-        <w:u w:val="none"/>
-      </w:rPr>
-    </w:lvl>
-    <w:lvl w:ilvl="2">
-      <w:start w:val="1"/>
-      <w:numFmt w:val="bullet"/>
-      <w:lvlText w:val="■"/>
-      <w:lvlJc w:val="left"/>
-      <w:pPr>
-        <w:ind w:left="2160" w:hanging="360"/>
-      </w:pPr>
-      <w:rPr>
-        <w:u w:val="none"/>
-      </w:rPr>
-    </w:lvl>
-    <w:lvl w:ilvl="3">
-      <w:start w:val="1"/>
-      <w:numFmt w:val="bullet"/>
-      <w:lvlText w:val="●"/>
-      <w:lvlJc w:val="left"/>
-      <w:pPr>
-        <w:ind w:left="2880" w:hanging="360"/>
-      </w:pPr>
-      <w:rPr>
-        <w:u w:val="none"/>
-      </w:rPr>
-    </w:lvl>
-    <w:lvl w:ilvl="4">
-      <w:start w:val="1"/>
-      <w:numFmt w:val="bullet"/>
-      <w:lvlText w:val="○"/>
-      <w:lvlJc w:val="left"/>
-      <w:pPr>
-        <w:ind w:left="3600" w:hanging="360"/>
-      </w:pPr>
-      <w:rPr>
-        <w:u w:val="none"/>
-      </w:rPr>
-    </w:lvl>
-    <w:lvl w:ilvl="5">
-      <w:start w:val="1"/>
-      <w:numFmt w:val="bullet"/>
-      <w:lvlText w:val="■"/>
-      <w:lvlJc w:val="left"/>
-      <w:pPr>
-        <w:ind w:left="4320" w:hanging="360"/>
-      </w:pPr>
-      <w:rPr>
-        <w:u w:val="none"/>
-      </w:rPr>
-    </w:lvl>
-    <w:lvl w:ilvl="6">
-      <w:start w:val="1"/>
-      <w:numFmt w:val="bullet"/>
-      <w:lvlText w:val="●"/>
-      <w:lvlJc w:val="left"/>
-      <w:pPr>
-        <w:ind w:left="5040" w:hanging="360"/>
-      </w:pPr>
-      <w:rPr>
-        <w:u w:val="none"/>
-      </w:rPr>
-    </w:lvl>
-    <w:lvl w:ilvl="7">
-      <w:start w:val="1"/>
-      <w:numFmt w:val="bullet"/>
-      <w:lvlText w:val="○"/>
-      <w:lvlJc w:val="left"/>
-      <w:pPr>
-        <w:ind w:left="5760" w:hanging="360"/>
-      </w:pPr>
-      <w:rPr>
-        <w:u w:val="none"/>
-      </w:rPr>
-    </w:lvl>
-    <w:lvl w:ilvl="8">
-      <w:start w:val="1"/>
-      <w:numFmt w:val="bullet"/>
-      <w:lvlText w:val="■"/>
-      <w:lvlJc w:val="left"/>
-      <w:pPr>
-        <w:ind w:left="6480" w:hanging="360"/>
-      </w:pPr>
-      <w:rPr>
-        <w:u w:val="none"/>
-      </w:rPr>
-    </w:lvl>
-  </w:abstractNum>
-  <w:abstractNum w:abstractNumId="12" w15:restartNumberingAfterBreak="0">
-    <w:nsid w:val="6F500D45"/>
-    <w:multiLevelType w:val="multilevel"/>
-    <w:tmpl w:val="978415C6"/>
-    <w:lvl w:ilvl="0">
-      <w:start w:val="1"/>
-      <w:numFmt w:val="decimal"/>
-      <w:lvlText w:val="%1."/>
-      <w:lvlJc w:val="left"/>
-      <w:pPr>
-        <w:ind w:left="720" w:hanging="360"/>
-      </w:pPr>
-      <w:rPr>
-        <w:u w:val="none"/>
-      </w:rPr>
-    </w:lvl>
-    <w:lvl w:ilvl="1">
-      <w:start w:val="1"/>
-      <w:numFmt w:val="lowerLetter"/>
-      <w:lvlText w:val="%2."/>
-      <w:lvlJc w:val="left"/>
-      <w:pPr>
-        <w:ind w:left="1440" w:hanging="360"/>
-      </w:pPr>
-      <w:rPr>
-        <w:u w:val="none"/>
-      </w:rPr>
-    </w:lvl>
-    <w:lvl w:ilvl="2">
-      <w:start w:val="1"/>
-      <w:numFmt w:val="lowerRoman"/>
-      <w:lvlText w:val="%3."/>
-      <w:lvlJc w:val="right"/>
-      <w:pPr>
-        <w:ind w:left="2160" w:hanging="360"/>
-      </w:pPr>
-      <w:rPr>
-        <w:u w:val="none"/>
-      </w:rPr>
-    </w:lvl>
-    <w:lvl w:ilvl="3">
-      <w:start w:val="1"/>
-      <w:numFmt w:val="decimal"/>
-      <w:lvlText w:val="%4."/>
-      <w:lvlJc w:val="left"/>
-      <w:pPr>
-        <w:ind w:left="2880" w:hanging="360"/>
-      </w:pPr>
-      <w:rPr>
-        <w:u w:val="none"/>
-      </w:rPr>
-    </w:lvl>
-    <w:lvl w:ilvl="4">
-      <w:start w:val="1"/>
-      <w:numFmt w:val="lowerLetter"/>
-      <w:lvlText w:val="%5."/>
-      <w:lvlJc w:val="left"/>
-      <w:pPr>
-        <w:ind w:left="3600" w:hanging="360"/>
-      </w:pPr>
-      <w:rPr>
-        <w:u w:val="none"/>
-      </w:rPr>
-    </w:lvl>
-    <w:lvl w:ilvl="5">
-      <w:start w:val="1"/>
-      <w:numFmt w:val="lowerRoman"/>
-      <w:lvlText w:val="%6."/>
-      <w:lvlJc w:val="right"/>
-      <w:pPr>
-        <w:ind w:left="4320" w:hanging="360"/>
-      </w:pPr>
-      <w:rPr>
-        <w:u w:val="none"/>
-      </w:rPr>
-    </w:lvl>
-    <w:lvl w:ilvl="6">
-      <w:start w:val="1"/>
-      <w:numFmt w:val="decimal"/>
-      <w:lvlText w:val="%7."/>
-      <w:lvlJc w:val="left"/>
-      <w:pPr>
-        <w:ind w:left="5040" w:hanging="360"/>
-      </w:pPr>
-      <w:rPr>
-        <w:u w:val="none"/>
-      </w:rPr>
-    </w:lvl>
-    <w:lvl w:ilvl="7">
-      <w:start w:val="1"/>
-      <w:numFmt w:val="lowerLetter"/>
-      <w:lvlText w:val="%8."/>
-      <w:lvlJc w:val="left"/>
-      <w:pPr>
-        <w:ind w:left="5760" w:hanging="360"/>
-      </w:pPr>
-      <w:rPr>
-        <w:u w:val="none"/>
-      </w:rPr>
-    </w:lvl>
-    <w:lvl w:ilvl="8">
-      <w:start w:val="1"/>
-      <w:numFmt w:val="lowerRoman"/>
-      <w:lvlText w:val="%9."/>
-      <w:lvlJc w:val="right"/>
-      <w:pPr>
-        <w:ind w:left="6480" w:hanging="360"/>
-      </w:pPr>
-      <w:rPr>
-        <w:u w:val="none"/>
-      </w:rPr>
-    </w:lvl>
-  </w:abstractNum>
-  <w:abstractNum w:abstractNumId="13" w15:restartNumberingAfterBreak="0">
-    <w:nsid w:val="7CD83669"/>
-    <w:multiLevelType w:val="multilevel"/>
-    <w:tmpl w:val="255A5224"/>
-    <w:lvl w:ilvl="0">
-      <w:start w:val="1"/>
-      <w:numFmt w:val="decimal"/>
-      <w:lvlText w:val="%1."/>
-      <w:lvlJc w:val="left"/>
-      <w:pPr>
-        <w:ind w:left="720" w:hanging="360"/>
-      </w:pPr>
-      <w:rPr>
-        <w:u w:val="none"/>
-      </w:rPr>
-    </w:lvl>
-    <w:lvl w:ilvl="1">
-      <w:start w:val="1"/>
-      <w:numFmt w:val="lowerLetter"/>
-      <w:lvlText w:val="%2."/>
-      <w:lvlJc w:val="left"/>
-      <w:pPr>
-        <w:ind w:left="1440" w:hanging="360"/>
-      </w:pPr>
-      <w:rPr>
-        <w:u w:val="none"/>
-      </w:rPr>
-    </w:lvl>
-    <w:lvl w:ilvl="2">
-      <w:start w:val="1"/>
-      <w:numFmt w:val="lowerRoman"/>
-      <w:lvlText w:val="%3."/>
-      <w:lvlJc w:val="right"/>
-      <w:pPr>
-        <w:ind w:left="2160" w:hanging="360"/>
-      </w:pPr>
-      <w:rPr>
-        <w:u w:val="none"/>
-      </w:rPr>
-    </w:lvl>
-    <w:lvl w:ilvl="3">
-      <w:start w:val="1"/>
-      <w:numFmt w:val="decimal"/>
-      <w:lvlText w:val="%4."/>
-      <w:lvlJc w:val="left"/>
-      <w:pPr>
-        <w:ind w:left="2880" w:hanging="360"/>
-      </w:pPr>
-      <w:rPr>
-        <w:u w:val="none"/>
-      </w:rPr>
-    </w:lvl>
-    <w:lvl w:ilvl="4">
-      <w:start w:val="1"/>
-      <w:numFmt w:val="lowerLetter"/>
-      <w:lvlText w:val="%5."/>
-      <w:lvlJc w:val="left"/>
-      <w:pPr>
-        <w:ind w:left="3600" w:hanging="360"/>
-      </w:pPr>
-      <w:rPr>
-        <w:u w:val="none"/>
-      </w:rPr>
-    </w:lvl>
-    <w:lvl w:ilvl="5">
-      <w:start w:val="1"/>
-      <w:numFmt w:val="lowerRoman"/>
-      <w:lvlText w:val="%6."/>
-      <w:lvlJc w:val="right"/>
-      <w:pPr>
-        <w:ind w:left="4320" w:hanging="360"/>
-      </w:pPr>
-      <w:rPr>
-        <w:u w:val="none"/>
-      </w:rPr>
-    </w:lvl>
-    <w:lvl w:ilvl="6">
-      <w:start w:val="1"/>
-      <w:numFmt w:val="decimal"/>
-      <w:lvlText w:val="%7."/>
-      <w:lvlJc w:val="left"/>
-      <w:pPr>
-        <w:ind w:left="5040" w:hanging="360"/>
-      </w:pPr>
-      <w:rPr>
-        <w:u w:val="none"/>
-      </w:rPr>
-    </w:lvl>
-    <w:lvl w:ilvl="7">
-      <w:start w:val="1"/>
-      <w:numFmt w:val="lowerLetter"/>
-      <w:lvlText w:val="%8."/>
-      <w:lvlJc w:val="left"/>
-      <w:pPr>
-        <w:ind w:left="5760" w:hanging="360"/>
-      </w:pPr>
-      <w:rPr>
-        <w:u w:val="none"/>
-      </w:rPr>
-    </w:lvl>
-    <w:lvl w:ilvl="8">
-      <w:start w:val="1"/>
-      <w:numFmt w:val="lowerRoman"/>
-      <w:lvlText w:val="%9."/>
-      <w:lvlJc w:val="right"/>
-      <w:pPr>
         <w:ind w:left="6480" w:hanging="360"/>
       </w:pPr>
       <w:rPr>
@@ -13480,52 +14140,52 @@
     </w:lvl>
   </w:abstractNum>
   <w:num w:numId="1">
+    <w:abstractNumId w:val="10"/>
+  </w:num>
+  <w:num w:numId="2">
     <w:abstractNumId w:val="5"/>
   </w:num>
-  <w:num w:numId="2">
-    <w:abstractNumId w:val="8"/>
+  <w:num w:numId="3">
+    <w:abstractNumId w:val="11"/>
   </w:num>
-  <w:num w:numId="3">
+  <w:num w:numId="4">
+    <w:abstractNumId w:val="6"/>
+  </w:num>
+  <w:num w:numId="5">
+    <w:abstractNumId w:val="12"/>
+  </w:num>
+  <w:num w:numId="6">
+    <w:abstractNumId w:val="9"/>
+  </w:num>
+  <w:num w:numId="7">
     <w:abstractNumId w:val="2"/>
   </w:num>
-  <w:num w:numId="4">
-    <w:abstractNumId w:val="3"/>
-  </w:num>
-  <w:num w:numId="5">
-    <w:abstractNumId w:val="10"/>
-  </w:num>
-  <w:num w:numId="6">
-    <w:abstractNumId w:val="0"/>
-  </w:num>
-  <w:num w:numId="7">
-    <w:abstractNumId w:val="7"/>
-  </w:num>
   <w:num w:numId="8">
-    <w:abstractNumId w:val="11"/>
+    <w:abstractNumId w:val="8"/>
   </w:num>
   <w:num w:numId="9">
     <w:abstractNumId w:val="13"/>
   </w:num>
   <w:num w:numId="10">
-    <w:abstractNumId w:val="6"/>
+    <w:abstractNumId w:val="7"/>
   </w:num>
   <w:num w:numId="11">
     <w:abstractNumId w:val="1"/>
   </w:num>
   <w:num w:numId="12">
-    <w:abstractNumId w:val="4"/>
+    <w:abstractNumId w:val="0"/>
   </w:num>
   <w:num w:numId="13">
-    <w:abstractNumId w:val="12"/>
+    <w:abstractNumId w:val="3"/>
   </w:num>
   <w:num w:numId="14">
-    <w:abstractNumId w:val="9"/>
+    <w:abstractNumId w:val="4"/>
   </w:num>
 </w:numbering>
 </file>
 
 <file path=word/styles.xml><?xml version="1.0" encoding="utf-8"?>
-<w:styles xmlns:mc="http://schemas.openxmlformats.org/markup-compatibility/2006" xmlns:r="http://schemas.openxmlformats.org/officeDocument/2006/relationships" xmlns:w="http://schemas.openxmlformats.org/wordprocessingml/2006/main" xmlns:w14="http://schemas.microsoft.com/office/word/2010/wordml" xmlns:w15="http://schemas.microsoft.com/office/word/2012/wordml" xmlns:w16cex="http://schemas.microsoft.com/office/word/2018/wordml/cex" xmlns:w16cid="http://schemas.microsoft.com/office/word/2016/wordml/cid" xmlns:w16="http://schemas.microsoft.com/office/word/2018/wordml" xmlns:w16se="http://schemas.microsoft.com/office/word/2015/wordml/symex" mc:Ignorable="w14 w15 w16se w16cid w16 w16cex">
+<w:styles xmlns:mc="http://schemas.openxmlformats.org/markup-compatibility/2006" xmlns:r="http://schemas.openxmlformats.org/officeDocument/2006/relationships" xmlns:w="http://schemas.openxmlformats.org/wordprocessingml/2006/main" xmlns:w14="http://schemas.microsoft.com/office/word/2010/wordml" xmlns:w15="http://schemas.microsoft.com/office/word/2012/wordml" xmlns:w16cex="http://schemas.microsoft.com/office/word/2018/wordml/cex" xmlns:w16cid="http://schemas.microsoft.com/office/word/2016/wordml/cid" xmlns:w16="http://schemas.microsoft.com/office/word/2018/wordml" xmlns:w16sdtdh="http://schemas.microsoft.com/office/word/2020/wordml/sdtdatahash" xmlns:w16se="http://schemas.microsoft.com/office/word/2015/wordml/symex" mc:Ignorable="w14 w15 w16se w16cid w16 w16cex w16sdtdh">
   <w:docDefaults>
     <w:rPrDefault>
       <w:rPr>
@@ -14417,4 +15077,16 @@
   </a:objectDefaults>
   <a:extraClrSchemeLst/>
 </a:theme>
+</file>
+
+<file path=customXml/item1.xml><?xml version="1.0" encoding="utf-8"?>
+<b:Sources xmlns:b="http://schemas.openxmlformats.org/officeDocument/2006/bibliography" xmlns="http://schemas.openxmlformats.org/officeDocument/2006/bibliography" SelectedStyle="\APASixthEditionOfficeOnline.xsl" StyleName="APA" Version="6"/>
+</file>
+
+<file path=customXml/itemProps1.xml><?xml version="1.0" encoding="utf-8"?>
+<ds:datastoreItem xmlns:ds="http://schemas.openxmlformats.org/officeDocument/2006/customXml" ds:itemID="{83B38869-EA5A-4E7B-99E5-FA99344D34F7}">
+  <ds:schemaRefs>
+    <ds:schemaRef ds:uri="http://schemas.openxmlformats.org/officeDocument/2006/bibliography"/>
+  </ds:schemaRefs>
+</ds:datastoreItem>
 </file>